--- a/Hongrg/JAVA/Day2/Assignment4.docx
+++ b/Hongrg/JAVA/Day2/Assignment4.docx
@@ -98,6 +98,14 @@
         </w:rPr>
         <w:t>:</w:t>
       </w:r>
+      <w:r>
+        <w:rPr>
+          <w:rFonts w:hint="eastAsia"/>
+          <w:b/>
+          <w:bCs/>
+        </w:rPr>
+        <w:t>홍륜재</w:t>
+      </w:r>
     </w:p>
     <w:p/>
     <w:p>
@@ -145,21 +153,7 @@
         <w:rPr>
           <w:rFonts w:hint="eastAsia"/>
         </w:rPr>
-        <w:t xml:space="preserve"> </w:t>
-      </w:r>
-      <w:proofErr w:type="spellStart"/>
-      <w:r>
-        <w:rPr>
-          <w:rFonts w:hint="eastAsia"/>
-        </w:rPr>
-        <w:t>예측하시오</w:t>
-      </w:r>
-      <w:proofErr w:type="spellEnd"/>
-      <w:r>
-        <w:rPr>
-          <w:rFonts w:hint="eastAsia"/>
-        </w:rPr>
-        <w:t>.</w:t>
+        <w:t xml:space="preserve"> 예측하시오.</w:t>
       </w:r>
     </w:p>
     <w:tbl>
@@ -208,17 +202,8 @@
                 <w:b/>
                 <w:bCs/>
               </w:rPr>
-              <w:t xml:space="preserve">nt x = 1, y = </w:t>
+              <w:t>nt x = 1, y = 2;</w:t>
             </w:r>
-            <w:proofErr w:type="gramStart"/>
-            <w:r>
-              <w:rPr>
-                <w:b/>
-                <w:bCs/>
-              </w:rPr>
-              <w:t>2;</w:t>
-            </w:r>
-            <w:proofErr w:type="gramEnd"/>
           </w:p>
           <w:p>
             <w:pPr>
@@ -235,7 +220,6 @@
                 <w:bCs/>
               </w:rPr>
             </w:pPr>
-            <w:proofErr w:type="spellStart"/>
             <w:r>
               <w:rPr>
                 <w:rFonts w:hint="eastAsia"/>
@@ -249,25 +233,8 @@
                 <w:b/>
                 <w:bCs/>
               </w:rPr>
-              <w:t>ystem.out.println</w:t>
+              <w:t>ystem.out.println(x++);</w:t>
             </w:r>
-            <w:proofErr w:type="spellEnd"/>
-            <w:r>
-              <w:rPr>
-                <w:b/>
-                <w:bCs/>
-              </w:rPr>
-              <w:t>(x++</w:t>
-            </w:r>
-            <w:proofErr w:type="gramStart"/>
-            <w:r>
-              <w:rPr>
-                <w:b/>
-                <w:bCs/>
-              </w:rPr>
-              <w:t>);</w:t>
-            </w:r>
-            <w:proofErr w:type="gramEnd"/>
           </w:p>
           <w:p>
             <w:pPr>
@@ -276,7 +243,6 @@
                 <w:bCs/>
               </w:rPr>
             </w:pPr>
-            <w:proofErr w:type="spellStart"/>
             <w:r>
               <w:rPr>
                 <w:rFonts w:hint="eastAsia"/>
@@ -290,25 +256,8 @@
                 <w:b/>
                 <w:bCs/>
               </w:rPr>
-              <w:t>ystem.out.println</w:t>
+              <w:t>ystem.out.println(++x + y--);</w:t>
             </w:r>
-            <w:proofErr w:type="spellEnd"/>
-            <w:r>
-              <w:rPr>
-                <w:b/>
-                <w:bCs/>
-              </w:rPr>
-              <w:t>(++x + y--</w:t>
-            </w:r>
-            <w:proofErr w:type="gramStart"/>
-            <w:r>
-              <w:rPr>
-                <w:b/>
-                <w:bCs/>
-              </w:rPr>
-              <w:t>);</w:t>
-            </w:r>
-            <w:proofErr w:type="gramEnd"/>
           </w:p>
           <w:p>
             <w:pPr>
@@ -317,7 +266,6 @@
                 <w:bCs/>
               </w:rPr>
             </w:pPr>
-            <w:proofErr w:type="spellStart"/>
             <w:r>
               <w:rPr>
                 <w:rFonts w:hint="eastAsia"/>
@@ -331,15 +279,7 @@
                 <w:b/>
                 <w:bCs/>
               </w:rPr>
-              <w:t>ystem.out.println</w:t>
-            </w:r>
-            <w:proofErr w:type="spellEnd"/>
-            <w:r>
-              <w:rPr>
-                <w:b/>
-                <w:bCs/>
-              </w:rPr>
-              <w:t>(++x / 3 + x * ++y);</w:t>
+              <w:t>ystem.out.println(++x / 3 + x * ++y);</w:t>
             </w:r>
           </w:p>
         </w:tc>
@@ -365,7 +305,6 @@
         </w:rPr>
         <w:t xml:space="preserve">란에서 </w:t>
       </w:r>
-      <w:proofErr w:type="gramStart"/>
       <w:r>
         <w:t xml:space="preserve">x </w:t>
       </w:r>
@@ -373,14 +312,7 @@
         <w:rPr>
           <w:rFonts w:hint="eastAsia"/>
         </w:rPr>
-        <w:t>는</w:t>
-      </w:r>
-      <w:proofErr w:type="gramEnd"/>
-      <w:r>
-        <w:rPr>
-          <w:rFonts w:hint="eastAsia"/>
-        </w:rPr>
-        <w:t xml:space="preserve"> 후위 연산으로 계산되기 때문에 </w:t>
+        <w:t xml:space="preserve">는 후위 연산으로 계산되기 때문에 </w:t>
       </w:r>
       <w:r>
         <w:t xml:space="preserve">1 </w:t>
@@ -430,47 +362,25 @@
         <w:rPr>
           <w:rFonts w:hint="eastAsia"/>
         </w:rPr>
-        <w:t xml:space="preserve">가 </w:t>
-      </w:r>
-      <w:proofErr w:type="gramStart"/>
+        <w:t>가 대입 된다.</w:t>
+      </w:r>
+      <w:r>
+        <w:t xml:space="preserve"> </w:t>
+      </w:r>
       <w:r>
         <w:rPr>
           <w:rFonts w:hint="eastAsia"/>
         </w:rPr>
-        <w:t>대입 된다</w:t>
-      </w:r>
-      <w:proofErr w:type="gramEnd"/>
+        <w:t xml:space="preserve">또 </w:t>
+      </w:r>
+      <w:r>
+        <w:t xml:space="preserve">x </w:t>
+      </w:r>
       <w:r>
         <w:rPr>
           <w:rFonts w:hint="eastAsia"/>
         </w:rPr>
-        <w:t>.</w:t>
-      </w:r>
-      <w:r>
-        <w:t xml:space="preserve"> </w:t>
-      </w:r>
-      <w:r>
-        <w:rPr>
-          <w:rFonts w:hint="eastAsia"/>
-        </w:rPr>
-        <w:t xml:space="preserve">또 </w:t>
-      </w:r>
-      <w:proofErr w:type="gramStart"/>
-      <w:r>
-        <w:t xml:space="preserve">x </w:t>
-      </w:r>
-      <w:r>
-        <w:rPr>
-          <w:rFonts w:hint="eastAsia"/>
-        </w:rPr>
-        <w:t>는</w:t>
-      </w:r>
-      <w:proofErr w:type="gramEnd"/>
-      <w:r>
-        <w:rPr>
-          <w:rFonts w:hint="eastAsia"/>
-        </w:rPr>
-        <w:t xml:space="preserve"> 우선 연산,</w:t>
+        <w:t>는 우선 연산,</w:t>
       </w:r>
       <w:r>
         <w:t xml:space="preserve"> y</w:t>
@@ -501,87 +411,101 @@
       </w:r>
     </w:p>
     <w:p>
-      <w:pPr>
+      <w:r>
         <w:rPr>
           <w:rFonts w:hint="eastAsia"/>
         </w:rPr>
-      </w:pPr>
+        <w:t>세번째 출력</w:t>
+      </w:r>
       <w:r>
         <w:rPr>
           <w:rFonts w:hint="eastAsia"/>
         </w:rPr>
-        <w:t>세번째 출력</w:t>
+        <w:t xml:space="preserve"> </w:t>
       </w:r>
       <w:r>
         <w:rPr>
           <w:rFonts w:hint="eastAsia"/>
         </w:rPr>
-        <w:t xml:space="preserve"> </w:t>
+        <w:t xml:space="preserve">란에서 </w:t>
+      </w:r>
+      <w:r>
+        <w:t>x</w:t>
       </w:r>
       <w:r>
         <w:rPr>
           <w:rFonts w:hint="eastAsia"/>
         </w:rPr>
-        <w:t xml:space="preserve">란에서 </w:t>
-      </w:r>
-      <w:r>
-        <w:t>x</w:t>
+        <w:t xml:space="preserve">는 </w:t>
+      </w:r>
+      <w:r>
+        <w:t xml:space="preserve">3 </w:t>
       </w:r>
       <w:r>
         <w:rPr>
           <w:rFonts w:hint="eastAsia"/>
         </w:rPr>
-        <w:t xml:space="preserve">는 </w:t>
-      </w:r>
-      <w:r>
-        <w:t xml:space="preserve">3 </w:t>
+        <w:t xml:space="preserve">y는 </w:t>
+      </w:r>
+      <w:r>
+        <w:t>1</w:t>
       </w:r>
       <w:r>
         <w:rPr>
           <w:rFonts w:hint="eastAsia"/>
         </w:rPr>
-        <w:t xml:space="preserve">y는 </w:t>
-      </w:r>
-      <w:r>
-        <w:t>1</w:t>
+        <w:t>이 대입 된다.</w:t>
+      </w:r>
+      <w:r>
+        <w:t xml:space="preserve"> </w:t>
       </w:r>
       <w:r>
         <w:rPr>
           <w:rFonts w:hint="eastAsia"/>
         </w:rPr>
-        <w:t xml:space="preserve">이 </w:t>
-      </w:r>
-      <w:proofErr w:type="gramStart"/>
+        <w:t xml:space="preserve">식을 풀어보면 </w:t>
+      </w:r>
+      <w:r>
+        <w:t xml:space="preserve">4/3 + 8 </w:t>
+      </w:r>
       <w:r>
         <w:rPr>
           <w:rFonts w:hint="eastAsia"/>
         </w:rPr>
-        <w:t>대입 된다</w:t>
-      </w:r>
-      <w:proofErr w:type="gramEnd"/>
+        <w:t xml:space="preserve">따라서 답은 </w:t>
+      </w:r>
+      <w:r>
+        <w:t>9</w:t>
+      </w:r>
       <w:r>
         <w:rPr>
           <w:rFonts w:hint="eastAsia"/>
         </w:rPr>
-        <w:t>.</w:t>
-      </w:r>
-      <w:r>
-        <w:t xml:space="preserve"> </w:t>
+        <w:t>가 나온다.</w:t>
+      </w:r>
+      <w:r>
+        <w:t xml:space="preserve"> 9</w:t>
       </w:r>
       <w:r>
         <w:rPr>
           <w:rFonts w:hint="eastAsia"/>
         </w:rPr>
-        <w:t xml:space="preserve">식을 풀어보면 </w:t>
-      </w:r>
-      <w:r>
-        <w:t xml:space="preserve">4/3 + 8 </w:t>
+        <w:t>가 나오는 이유는 실수와 정수</w:t>
       </w:r>
       <w:r>
         <w:rPr>
           <w:rFonts w:hint="eastAsia"/>
         </w:rPr>
-        <w:t xml:space="preserve">따라서 답은 </w:t>
+        <w:t xml:space="preserve">를 연산 했을 때 결과는 정수가 나오기 때문에 정확한 값은 </w:t>
+      </w:r>
+      <w:r>
+        <w:t xml:space="preserve">9.33333… </w:t>
+      </w:r>
+      <w:r>
+        <w:rPr>
+          <w:rFonts w:hint="eastAsia"/>
+        </w:rPr>
+        <w:t xml:space="preserve">이 나오지만 정수 값으로 </w:t>
       </w:r>
       <w:r>
         <w:t>9</w:t>
@@ -590,147 +514,84 @@
         <w:rPr>
           <w:rFonts w:hint="eastAsia"/>
         </w:rPr>
-        <w:t>가 나온다.</w:t>
-      </w:r>
-      <w:r>
-        <w:t xml:space="preserve"> 9</w:t>
-      </w:r>
+        <w:t>가 출력된다.</w:t>
+      </w:r>
+    </w:p>
+    <w:p/>
+    <w:p/>
+    <w:p/>
+    <w:p/>
+    <w:p/>
+    <w:p/>
+    <w:p/>
+    <w:p/>
+    <w:p/>
+    <w:p/>
+    <w:p/>
+    <w:p>
       <w:r>
         <w:rPr>
           <w:rFonts w:hint="eastAsia"/>
         </w:rPr>
-        <w:t>가 나오는 이유는 실수와 정수</w:t>
+        <w:lastRenderedPageBreak/>
+        <w:t>2</w:t>
+      </w:r>
+      <w:r>
+        <w:t xml:space="preserve">. </w:t>
       </w:r>
       <w:r>
         <w:rPr>
           <w:rFonts w:hint="eastAsia"/>
         </w:rPr>
-        <w:t xml:space="preserve">를 연산 했을 때 결과는 정수가 나오기 때문에 정확한 값은 </w:t>
-      </w:r>
-      <w:r>
-        <w:t xml:space="preserve">9.33333… </w:t>
+        <w:t xml:space="preserve">다음과 같이 키보드로 </w:t>
+      </w:r>
+      <w:r>
+        <w:t>0</w:t>
       </w:r>
       <w:r>
         <w:rPr>
           <w:rFonts w:hint="eastAsia"/>
         </w:rPr>
-        <w:t xml:space="preserve">이 나오지만 정수 값으로 </w:t>
-      </w:r>
-      <w:r>
+        <w:t xml:space="preserve">부터 </w:t>
+      </w:r>
+      <w:r>
+        <w:t>99</w:t>
+      </w:r>
+      <w:r>
+        <w:rPr>
+          <w:rFonts w:hint="eastAsia"/>
+        </w:rPr>
         <w:t>9</w:t>
       </w:r>
       <w:r>
+        <w:t xml:space="preserve"> </w:t>
+      </w:r>
+      <w:r>
         <w:rPr>
           <w:rFonts w:hint="eastAsia"/>
         </w:rPr>
-        <w:t>가 출력된다.</w:t>
-      </w:r>
-    </w:p>
-    <w:p>
+        <w:t>사이의 정수를 입력</w:t>
+      </w:r>
       <w:r>
         <w:rPr>
           <w:rFonts w:hint="eastAsia"/>
         </w:rPr>
-        <w:t>2</w:t>
-      </w:r>
-      <w:r>
-        <w:t xml:space="preserve">. </w:t>
+        <w:t xml:space="preserve"> </w:t>
       </w:r>
       <w:r>
         <w:rPr>
           <w:rFonts w:hint="eastAsia"/>
         </w:rPr>
-        <w:t xml:space="preserve">다음과 같이 키보드로 </w:t>
-      </w:r>
-      <w:r>
-        <w:t>0</w:t>
+        <w:t>받아 각 자릿수를 더한 결과를 다음과 같이 출력하는 프로그램을 작성하시오.</w:t>
+      </w:r>
+      <w:r>
+        <w:t xml:space="preserve"> (</w:t>
       </w:r>
       <w:r>
         <w:rPr>
           <w:rFonts w:hint="eastAsia"/>
         </w:rPr>
-        <w:t xml:space="preserve">부터 </w:t>
-      </w:r>
-      <w:r>
-        <w:t>99</w:t>
-      </w:r>
-      <w:r>
-        <w:rPr>
-          <w:rFonts w:hint="eastAsia"/>
-        </w:rPr>
-        <w:t>9</w:t>
-      </w:r>
-      <w:r>
-        <w:t xml:space="preserve"> </w:t>
-      </w:r>
-      <w:r>
-        <w:rPr>
-          <w:rFonts w:hint="eastAsia"/>
-        </w:rPr>
-        <w:t>사이의 정수를 입력</w:t>
-      </w:r>
-      <w:r>
-        <w:rPr>
-          <w:rFonts w:hint="eastAsia"/>
-        </w:rPr>
-        <w:t xml:space="preserve"> </w:t>
-      </w:r>
-      <w:r>
-        <w:rPr>
-          <w:rFonts w:hint="eastAsia"/>
-        </w:rPr>
-        <w:t xml:space="preserve">받아 각 자릿수를 더한 결과를 다음과 같이 출력하는 프로그램을 </w:t>
-      </w:r>
-      <w:proofErr w:type="spellStart"/>
-      <w:r>
-        <w:rPr>
-          <w:rFonts w:hint="eastAsia"/>
-        </w:rPr>
-        <w:t>작성하시오</w:t>
-      </w:r>
-      <w:proofErr w:type="spellEnd"/>
-      <w:r>
-        <w:rPr>
-          <w:rFonts w:hint="eastAsia"/>
-        </w:rPr>
-        <w:t>.</w:t>
-      </w:r>
-      <w:r>
-        <w:t xml:space="preserve"> (</w:t>
-      </w:r>
-      <w:r>
-        <w:rPr>
-          <w:rFonts w:hint="eastAsia"/>
-        </w:rPr>
-        <w:t xml:space="preserve">코드와 결과를 </w:t>
-      </w:r>
-      <w:proofErr w:type="spellStart"/>
-      <w:r>
-        <w:rPr>
-          <w:rFonts w:hint="eastAsia"/>
-        </w:rPr>
-        <w:t>캡쳐하여</w:t>
-      </w:r>
-      <w:proofErr w:type="spellEnd"/>
-      <w:r>
-        <w:rPr>
-          <w:rFonts w:hint="eastAsia"/>
-        </w:rPr>
-        <w:t xml:space="preserve"> </w:t>
-      </w:r>
-      <w:proofErr w:type="spellStart"/>
-      <w:r>
-        <w:rPr>
-          <w:rFonts w:hint="eastAsia"/>
-        </w:rPr>
-        <w:t>첨부하시오</w:t>
-      </w:r>
-      <w:proofErr w:type="spellEnd"/>
-      <w:r>
-        <w:rPr>
-          <w:rFonts w:hint="eastAsia"/>
-        </w:rPr>
-        <w:t>.</w:t>
+        <w:t>코드와 결과를 캡쳐하여 첨부하시오.</w:t>
       </w:r>
       <w:r>
         <w:t>)</w:t>
@@ -789,18 +650,8 @@
                 <w:b/>
                 <w:bCs/>
               </w:rPr>
-              <w:t xml:space="preserve">사이의 숫자를 </w:t>
+              <w:t>사이의 숫자를 입력하시오</w:t>
             </w:r>
-            <w:proofErr w:type="spellStart"/>
-            <w:r>
-              <w:rPr>
-                <w:rFonts w:hint="eastAsia"/>
-                <w:b/>
-                <w:bCs/>
-              </w:rPr>
-              <w:t>입력하시오</w:t>
-            </w:r>
-            <w:proofErr w:type="spellEnd"/>
             <w:r>
               <w:rPr>
                 <w:b/>
@@ -875,6 +726,1794 @@
     <w:p>
       <w:r>
         <w:rPr>
+          <w:noProof/>
+        </w:rPr>
+        <w:drawing>
+          <wp:inline distT="0" distB="0" distL="0" distR="0" wp14:anchorId="17873CC2" wp14:editId="20C07507">
+            <wp:extent cx="5731510" cy="3022600"/>
+            <wp:effectExtent l="0" t="0" r="2540" b="6350"/>
+            <wp:docPr id="2" name="그림 2" descr="텍스트이(가) 표시된 사진&#10;&#10;자동 생성된 설명"/>
+            <wp:cNvGraphicFramePr>
+              <a:graphicFrameLocks xmlns:a="http://schemas.openxmlformats.org/drawingml/2006/main" noChangeAspect="1"/>
+            </wp:cNvGraphicFramePr>
+            <a:graphic xmlns:a="http://schemas.openxmlformats.org/drawingml/2006/main">
+              <a:graphicData uri="http://schemas.openxmlformats.org/drawingml/2006/picture">
+                <pic:pic xmlns:pic="http://schemas.openxmlformats.org/drawingml/2006/picture">
+                  <pic:nvPicPr>
+                    <pic:cNvPr id="2" name="그림 2" descr="텍스트이(가) 표시된 사진&#10;&#10;자동 생성된 설명"/>
+                    <pic:cNvPicPr/>
+                  </pic:nvPicPr>
+                  <pic:blipFill>
+                    <a:blip r:embed="rId8"/>
+                    <a:stretch>
+                      <a:fillRect/>
+                    </a:stretch>
+                  </pic:blipFill>
+                  <pic:spPr>
+                    <a:xfrm>
+                      <a:off x="0" y="0"/>
+                      <a:ext cx="5731510" cy="3022600"/>
+                    </a:xfrm>
+                    <a:prstGeom prst="rect">
+                      <a:avLst/>
+                    </a:prstGeom>
+                  </pic:spPr>
+                </pic:pic>
+              </a:graphicData>
+            </a:graphic>
+          </wp:inline>
+        </w:drawing>
+      </w:r>
+    </w:p>
+    <w:p/>
+    <w:p>
+      <w:pPr>
+        <w:widowControl/>
+        <w:shd w:val="clear" w:color="auto" w:fill="011627"/>
+        <w:wordWrap/>
+        <w:autoSpaceDE/>
+        <w:autoSpaceDN/>
+        <w:spacing w:after="0" w:line="285" w:lineRule="atLeast"/>
+        <w:jc w:val="left"/>
+        <w:rPr>
+          <w:rFonts w:ascii="Consolas" w:eastAsia="굴림" w:hAnsi="Consolas" w:cs="굴림"/>
+          <w:color w:val="D6DEEB"/>
+          <w:kern w:val="0"/>
+          <w:sz w:val="21"/>
+          <w:szCs w:val="21"/>
+        </w:rPr>
+      </w:pPr>
+      <w:r>
+        <w:rPr>
+          <w:rFonts w:ascii="Consolas" w:eastAsia="굴림" w:hAnsi="Consolas" w:cs="굴림"/>
+          <w:color w:val="C792EA"/>
+          <w:kern w:val="0"/>
+          <w:sz w:val="21"/>
+          <w:szCs w:val="21"/>
+        </w:rPr>
+        <w:t>import</w:t>
+      </w:r>
+      <w:r>
+        <w:rPr>
+          <w:rFonts w:ascii="Consolas" w:eastAsia="굴림" w:hAnsi="Consolas" w:cs="굴림"/>
+          <w:color w:val="D6DEEB"/>
+          <w:kern w:val="0"/>
+          <w:sz w:val="21"/>
+          <w:szCs w:val="21"/>
+        </w:rPr>
+        <w:t xml:space="preserve"> </w:t>
+      </w:r>
+      <w:r>
+        <w:rPr>
+          <w:rFonts w:ascii="Consolas" w:eastAsia="굴림" w:hAnsi="Consolas" w:cs="굴림"/>
+          <w:i/>
+          <w:iCs/>
+          <w:color w:val="C792EA"/>
+          <w:kern w:val="0"/>
+          <w:sz w:val="21"/>
+          <w:szCs w:val="21"/>
+        </w:rPr>
+        <w:t>java</w:t>
+      </w:r>
+      <w:r>
+        <w:rPr>
+          <w:rFonts w:ascii="Consolas" w:eastAsia="굴림" w:hAnsi="Consolas" w:cs="굴림"/>
+          <w:color w:val="C792EA"/>
+          <w:kern w:val="0"/>
+          <w:sz w:val="21"/>
+          <w:szCs w:val="21"/>
+        </w:rPr>
+        <w:t>.</w:t>
+      </w:r>
+      <w:r>
+        <w:rPr>
+          <w:rFonts w:ascii="Consolas" w:eastAsia="굴림" w:hAnsi="Consolas" w:cs="굴림"/>
+          <w:i/>
+          <w:iCs/>
+          <w:color w:val="C792EA"/>
+          <w:kern w:val="0"/>
+          <w:sz w:val="21"/>
+          <w:szCs w:val="21"/>
+        </w:rPr>
+        <w:t>util</w:t>
+      </w:r>
+      <w:r>
+        <w:rPr>
+          <w:rFonts w:ascii="Consolas" w:eastAsia="굴림" w:hAnsi="Consolas" w:cs="굴림"/>
+          <w:color w:val="C792EA"/>
+          <w:kern w:val="0"/>
+          <w:sz w:val="21"/>
+          <w:szCs w:val="21"/>
+        </w:rPr>
+        <w:t>.</w:t>
+      </w:r>
+      <w:r>
+        <w:rPr>
+          <w:rFonts w:ascii="Consolas" w:eastAsia="굴림" w:hAnsi="Consolas" w:cs="굴림"/>
+          <w:i/>
+          <w:iCs/>
+          <w:color w:val="C792EA"/>
+          <w:kern w:val="0"/>
+          <w:sz w:val="21"/>
+          <w:szCs w:val="21"/>
+        </w:rPr>
+        <w:t>Scanner</w:t>
+      </w:r>
+      <w:r>
+        <w:rPr>
+          <w:rFonts w:ascii="Consolas" w:eastAsia="굴림" w:hAnsi="Consolas" w:cs="굴림"/>
+          <w:color w:val="D6DEEB"/>
+          <w:kern w:val="0"/>
+          <w:sz w:val="21"/>
+          <w:szCs w:val="21"/>
+        </w:rPr>
+        <w:t xml:space="preserve"> ;</w:t>
+      </w:r>
+    </w:p>
+    <w:p>
+      <w:pPr>
+        <w:widowControl/>
+        <w:shd w:val="clear" w:color="auto" w:fill="011627"/>
+        <w:wordWrap/>
+        <w:autoSpaceDE/>
+        <w:autoSpaceDN/>
+        <w:spacing w:after="0" w:line="285" w:lineRule="atLeast"/>
+        <w:jc w:val="left"/>
+        <w:rPr>
+          <w:rFonts w:ascii="Consolas" w:eastAsia="굴림" w:hAnsi="Consolas" w:cs="굴림"/>
+          <w:color w:val="D6DEEB"/>
+          <w:kern w:val="0"/>
+          <w:sz w:val="21"/>
+          <w:szCs w:val="21"/>
+        </w:rPr>
+      </w:pPr>
+    </w:p>
+    <w:p>
+      <w:pPr>
+        <w:widowControl/>
+        <w:shd w:val="clear" w:color="auto" w:fill="011627"/>
+        <w:wordWrap/>
+        <w:autoSpaceDE/>
+        <w:autoSpaceDN/>
+        <w:spacing w:after="0" w:line="285" w:lineRule="atLeast"/>
+        <w:jc w:val="left"/>
+        <w:rPr>
+          <w:rFonts w:ascii="Consolas" w:eastAsia="굴림" w:hAnsi="Consolas" w:cs="굴림"/>
+          <w:color w:val="D6DEEB"/>
+          <w:kern w:val="0"/>
+          <w:sz w:val="21"/>
+          <w:szCs w:val="21"/>
+        </w:rPr>
+      </w:pPr>
+      <w:r>
+        <w:rPr>
+          <w:rFonts w:ascii="Consolas" w:eastAsia="굴림" w:hAnsi="Consolas" w:cs="굴림"/>
+          <w:i/>
+          <w:iCs/>
+          <w:color w:val="C792EA"/>
+          <w:kern w:val="0"/>
+          <w:sz w:val="21"/>
+          <w:szCs w:val="21"/>
+        </w:rPr>
+        <w:t>public</w:t>
+      </w:r>
+      <w:r>
+        <w:rPr>
+          <w:rFonts w:ascii="Consolas" w:eastAsia="굴림" w:hAnsi="Consolas" w:cs="굴림"/>
+          <w:color w:val="D6DEEB"/>
+          <w:kern w:val="0"/>
+          <w:sz w:val="21"/>
+          <w:szCs w:val="21"/>
+        </w:rPr>
+        <w:t xml:space="preserve"> </w:t>
+      </w:r>
+      <w:r>
+        <w:rPr>
+          <w:rFonts w:ascii="Consolas" w:eastAsia="굴림" w:hAnsi="Consolas" w:cs="굴림"/>
+          <w:i/>
+          <w:iCs/>
+          <w:color w:val="C792EA"/>
+          <w:kern w:val="0"/>
+          <w:sz w:val="21"/>
+          <w:szCs w:val="21"/>
+        </w:rPr>
+        <w:t>class</w:t>
+      </w:r>
+      <w:r>
+        <w:rPr>
+          <w:rFonts w:ascii="Consolas" w:eastAsia="굴림" w:hAnsi="Consolas" w:cs="굴림"/>
+          <w:color w:val="D6DEEB"/>
+          <w:kern w:val="0"/>
+          <w:sz w:val="21"/>
+          <w:szCs w:val="21"/>
+        </w:rPr>
+        <w:t xml:space="preserve"> </w:t>
+      </w:r>
+      <w:r>
+        <w:rPr>
+          <w:rFonts w:ascii="Consolas" w:eastAsia="굴림" w:hAnsi="Consolas" w:cs="굴림"/>
+          <w:color w:val="FFCB8B"/>
+          <w:kern w:val="0"/>
+          <w:sz w:val="21"/>
+          <w:szCs w:val="21"/>
+        </w:rPr>
+        <w:t>Assignment4</w:t>
+      </w:r>
+      <w:r>
+        <w:rPr>
+          <w:rFonts w:ascii="Consolas" w:eastAsia="굴림" w:hAnsi="Consolas" w:cs="굴림"/>
+          <w:color w:val="D6DEEB"/>
+          <w:kern w:val="0"/>
+          <w:sz w:val="21"/>
+          <w:szCs w:val="21"/>
+        </w:rPr>
+        <w:t xml:space="preserve"> {</w:t>
+      </w:r>
+    </w:p>
+    <w:p>
+      <w:pPr>
+        <w:widowControl/>
+        <w:shd w:val="clear" w:color="auto" w:fill="011627"/>
+        <w:wordWrap/>
+        <w:autoSpaceDE/>
+        <w:autoSpaceDN/>
+        <w:spacing w:after="0" w:line="285" w:lineRule="atLeast"/>
+        <w:jc w:val="left"/>
+        <w:rPr>
+          <w:rFonts w:ascii="Consolas" w:eastAsia="굴림" w:hAnsi="Consolas" w:cs="굴림"/>
+          <w:color w:val="D6DEEB"/>
+          <w:kern w:val="0"/>
+          <w:sz w:val="21"/>
+          <w:szCs w:val="21"/>
+        </w:rPr>
+      </w:pPr>
+    </w:p>
+    <w:p>
+      <w:pPr>
+        <w:widowControl/>
+        <w:shd w:val="clear" w:color="auto" w:fill="011627"/>
+        <w:wordWrap/>
+        <w:autoSpaceDE/>
+        <w:autoSpaceDN/>
+        <w:spacing w:after="0" w:line="285" w:lineRule="atLeast"/>
+        <w:jc w:val="left"/>
+        <w:rPr>
+          <w:rFonts w:ascii="Consolas" w:eastAsia="굴림" w:hAnsi="Consolas" w:cs="굴림"/>
+          <w:color w:val="D6DEEB"/>
+          <w:kern w:val="0"/>
+          <w:sz w:val="21"/>
+          <w:szCs w:val="21"/>
+        </w:rPr>
+      </w:pPr>
+      <w:r>
+        <w:rPr>
+          <w:rFonts w:ascii="Consolas" w:eastAsia="굴림" w:hAnsi="Consolas" w:cs="굴림"/>
+          <w:color w:val="D6DEEB"/>
+          <w:kern w:val="0"/>
+          <w:sz w:val="21"/>
+          <w:szCs w:val="21"/>
+        </w:rPr>
+        <w:t xml:space="preserve">  </w:t>
+      </w:r>
+      <w:r>
+        <w:rPr>
+          <w:rFonts w:ascii="Consolas" w:eastAsia="굴림" w:hAnsi="Consolas" w:cs="굴림"/>
+          <w:i/>
+          <w:iCs/>
+          <w:color w:val="C792EA"/>
+          <w:kern w:val="0"/>
+          <w:sz w:val="21"/>
+          <w:szCs w:val="21"/>
+        </w:rPr>
+        <w:t>public</w:t>
+      </w:r>
+      <w:r>
+        <w:rPr>
+          <w:rFonts w:ascii="Consolas" w:eastAsia="굴림" w:hAnsi="Consolas" w:cs="굴림"/>
+          <w:color w:val="D6DEEB"/>
+          <w:kern w:val="0"/>
+          <w:sz w:val="21"/>
+          <w:szCs w:val="21"/>
+        </w:rPr>
+        <w:t xml:space="preserve"> </w:t>
+      </w:r>
+      <w:r>
+        <w:rPr>
+          <w:rFonts w:ascii="Consolas" w:eastAsia="굴림" w:hAnsi="Consolas" w:cs="굴림"/>
+          <w:i/>
+          <w:iCs/>
+          <w:color w:val="C792EA"/>
+          <w:kern w:val="0"/>
+          <w:sz w:val="21"/>
+          <w:szCs w:val="21"/>
+        </w:rPr>
+        <w:t>static</w:t>
+      </w:r>
+      <w:r>
+        <w:rPr>
+          <w:rFonts w:ascii="Consolas" w:eastAsia="굴림" w:hAnsi="Consolas" w:cs="굴림"/>
+          <w:color w:val="D6DEEB"/>
+          <w:kern w:val="0"/>
+          <w:sz w:val="21"/>
+          <w:szCs w:val="21"/>
+        </w:rPr>
+        <w:t xml:space="preserve"> </w:t>
+      </w:r>
+      <w:r>
+        <w:rPr>
+          <w:rFonts w:ascii="Consolas" w:eastAsia="굴림" w:hAnsi="Consolas" w:cs="굴림"/>
+          <w:color w:val="C792EA"/>
+          <w:kern w:val="0"/>
+          <w:sz w:val="21"/>
+          <w:szCs w:val="21"/>
+        </w:rPr>
+        <w:t>void</w:t>
+      </w:r>
+      <w:r>
+        <w:rPr>
+          <w:rFonts w:ascii="Consolas" w:eastAsia="굴림" w:hAnsi="Consolas" w:cs="굴림"/>
+          <w:color w:val="D6DEEB"/>
+          <w:kern w:val="0"/>
+          <w:sz w:val="21"/>
+          <w:szCs w:val="21"/>
+        </w:rPr>
+        <w:t xml:space="preserve"> </w:t>
+      </w:r>
+      <w:r>
+        <w:rPr>
+          <w:rFonts w:ascii="Consolas" w:eastAsia="굴림" w:hAnsi="Consolas" w:cs="굴림"/>
+          <w:i/>
+          <w:iCs/>
+          <w:color w:val="82AAFF"/>
+          <w:kern w:val="0"/>
+          <w:sz w:val="21"/>
+          <w:szCs w:val="21"/>
+        </w:rPr>
+        <w:t>main</w:t>
+      </w:r>
+      <w:r>
+        <w:rPr>
+          <w:rFonts w:ascii="Consolas" w:eastAsia="굴림" w:hAnsi="Consolas" w:cs="굴림"/>
+          <w:color w:val="D6DEEB"/>
+          <w:kern w:val="0"/>
+          <w:sz w:val="21"/>
+          <w:szCs w:val="21"/>
+        </w:rPr>
+        <w:t xml:space="preserve"> </w:t>
+      </w:r>
+      <w:r>
+        <w:rPr>
+          <w:rFonts w:ascii="Consolas" w:eastAsia="굴림" w:hAnsi="Consolas" w:cs="굴림"/>
+          <w:color w:val="D9F5DD"/>
+          <w:kern w:val="0"/>
+          <w:sz w:val="21"/>
+          <w:szCs w:val="21"/>
+        </w:rPr>
+        <w:t>(</w:t>
+      </w:r>
+      <w:r>
+        <w:rPr>
+          <w:rFonts w:ascii="Consolas" w:eastAsia="굴림" w:hAnsi="Consolas" w:cs="굴림"/>
+          <w:color w:val="C792EA"/>
+          <w:kern w:val="0"/>
+          <w:sz w:val="21"/>
+          <w:szCs w:val="21"/>
+        </w:rPr>
+        <w:t>String</w:t>
+      </w:r>
+      <w:r>
+        <w:rPr>
+          <w:rFonts w:ascii="Consolas" w:eastAsia="굴림" w:hAnsi="Consolas" w:cs="굴림"/>
+          <w:color w:val="D6DEEB"/>
+          <w:kern w:val="0"/>
+          <w:sz w:val="21"/>
+          <w:szCs w:val="21"/>
+        </w:rPr>
+        <w:t xml:space="preserve">[] </w:t>
+      </w:r>
+      <w:r>
+        <w:rPr>
+          <w:rFonts w:ascii="Consolas" w:eastAsia="굴림" w:hAnsi="Consolas" w:cs="굴림"/>
+          <w:color w:val="D7DBE0"/>
+          <w:kern w:val="0"/>
+          <w:sz w:val="21"/>
+          <w:szCs w:val="21"/>
+        </w:rPr>
+        <w:t>args</w:t>
+      </w:r>
+      <w:r>
+        <w:rPr>
+          <w:rFonts w:ascii="Consolas" w:eastAsia="굴림" w:hAnsi="Consolas" w:cs="굴림"/>
+          <w:color w:val="D9F5DD"/>
+          <w:kern w:val="0"/>
+          <w:sz w:val="21"/>
+          <w:szCs w:val="21"/>
+        </w:rPr>
+        <w:t>)</w:t>
+      </w:r>
+      <w:r>
+        <w:rPr>
+          <w:rFonts w:ascii="Consolas" w:eastAsia="굴림" w:hAnsi="Consolas" w:cs="굴림"/>
+          <w:color w:val="D6DEEB"/>
+          <w:kern w:val="0"/>
+          <w:sz w:val="21"/>
+          <w:szCs w:val="21"/>
+        </w:rPr>
+        <w:t xml:space="preserve"> {</w:t>
+      </w:r>
+    </w:p>
+    <w:p>
+      <w:pPr>
+        <w:widowControl/>
+        <w:shd w:val="clear" w:color="auto" w:fill="011627"/>
+        <w:wordWrap/>
+        <w:autoSpaceDE/>
+        <w:autoSpaceDN/>
+        <w:spacing w:after="0" w:line="285" w:lineRule="atLeast"/>
+        <w:jc w:val="left"/>
+        <w:rPr>
+          <w:rFonts w:ascii="Consolas" w:eastAsia="굴림" w:hAnsi="Consolas" w:cs="굴림"/>
+          <w:color w:val="D6DEEB"/>
+          <w:kern w:val="0"/>
+          <w:sz w:val="21"/>
+          <w:szCs w:val="21"/>
+        </w:rPr>
+      </w:pPr>
+      <w:r>
+        <w:rPr>
+          <w:rFonts w:ascii="Consolas" w:eastAsia="굴림" w:hAnsi="Consolas" w:cs="굴림"/>
+          <w:color w:val="D6DEEB"/>
+          <w:kern w:val="0"/>
+          <w:sz w:val="21"/>
+          <w:szCs w:val="21"/>
+        </w:rPr>
+        <w:t xml:space="preserve">      </w:t>
+      </w:r>
+      <w:r>
+        <w:rPr>
+          <w:rFonts w:ascii="Consolas" w:eastAsia="굴림" w:hAnsi="Consolas" w:cs="굴림"/>
+          <w:color w:val="C792EA"/>
+          <w:kern w:val="0"/>
+          <w:sz w:val="21"/>
+          <w:szCs w:val="21"/>
+        </w:rPr>
+        <w:t>int</w:t>
+      </w:r>
+      <w:r>
+        <w:rPr>
+          <w:rFonts w:ascii="Consolas" w:eastAsia="굴림" w:hAnsi="Consolas" w:cs="굴림"/>
+          <w:color w:val="D6DEEB"/>
+          <w:kern w:val="0"/>
+          <w:sz w:val="21"/>
+          <w:szCs w:val="21"/>
+        </w:rPr>
+        <w:t xml:space="preserve"> </w:t>
+      </w:r>
+      <w:r>
+        <w:rPr>
+          <w:rFonts w:ascii="Consolas" w:eastAsia="굴림" w:hAnsi="Consolas" w:cs="굴림"/>
+          <w:color w:val="C5E478"/>
+          <w:kern w:val="0"/>
+          <w:sz w:val="21"/>
+          <w:szCs w:val="21"/>
+        </w:rPr>
+        <w:t>sum</w:t>
+      </w:r>
+      <w:r>
+        <w:rPr>
+          <w:rFonts w:ascii="Consolas" w:eastAsia="굴림" w:hAnsi="Consolas" w:cs="굴림"/>
+          <w:color w:val="D6DEEB"/>
+          <w:kern w:val="0"/>
+          <w:sz w:val="21"/>
+          <w:szCs w:val="21"/>
+        </w:rPr>
+        <w:t xml:space="preserve"> </w:t>
+      </w:r>
+      <w:r>
+        <w:rPr>
+          <w:rFonts w:ascii="Consolas" w:eastAsia="굴림" w:hAnsi="Consolas" w:cs="굴림"/>
+          <w:color w:val="C792EA"/>
+          <w:kern w:val="0"/>
+          <w:sz w:val="21"/>
+          <w:szCs w:val="21"/>
+        </w:rPr>
+        <w:t>=</w:t>
+      </w:r>
+      <w:r>
+        <w:rPr>
+          <w:rFonts w:ascii="Consolas" w:eastAsia="굴림" w:hAnsi="Consolas" w:cs="굴림"/>
+          <w:color w:val="D6DEEB"/>
+          <w:kern w:val="0"/>
+          <w:sz w:val="21"/>
+          <w:szCs w:val="21"/>
+        </w:rPr>
+        <w:t xml:space="preserve"> </w:t>
+      </w:r>
+      <w:r>
+        <w:rPr>
+          <w:rFonts w:ascii="Consolas" w:eastAsia="굴림" w:hAnsi="Consolas" w:cs="굴림"/>
+          <w:color w:val="F78C6C"/>
+          <w:kern w:val="0"/>
+          <w:sz w:val="21"/>
+          <w:szCs w:val="21"/>
+        </w:rPr>
+        <w:t>0</w:t>
+      </w:r>
+      <w:r>
+        <w:rPr>
+          <w:rFonts w:ascii="Consolas" w:eastAsia="굴림" w:hAnsi="Consolas" w:cs="굴림"/>
+          <w:color w:val="D6DEEB"/>
+          <w:kern w:val="0"/>
+          <w:sz w:val="21"/>
+          <w:szCs w:val="21"/>
+        </w:rPr>
+        <w:t xml:space="preserve"> ;</w:t>
+      </w:r>
+    </w:p>
+    <w:p>
+      <w:pPr>
+        <w:widowControl/>
+        <w:shd w:val="clear" w:color="auto" w:fill="011627"/>
+        <w:wordWrap/>
+        <w:autoSpaceDE/>
+        <w:autoSpaceDN/>
+        <w:spacing w:after="0" w:line="285" w:lineRule="atLeast"/>
+        <w:jc w:val="left"/>
+        <w:rPr>
+          <w:rFonts w:ascii="Consolas" w:eastAsia="굴림" w:hAnsi="Consolas" w:cs="굴림"/>
+          <w:color w:val="D6DEEB"/>
+          <w:kern w:val="0"/>
+          <w:sz w:val="21"/>
+          <w:szCs w:val="21"/>
+        </w:rPr>
+      </w:pPr>
+      <w:r>
+        <w:rPr>
+          <w:rFonts w:ascii="Consolas" w:eastAsia="굴림" w:hAnsi="Consolas" w:cs="굴림"/>
+          <w:color w:val="D6DEEB"/>
+          <w:kern w:val="0"/>
+          <w:sz w:val="21"/>
+          <w:szCs w:val="21"/>
+        </w:rPr>
+        <w:t xml:space="preserve">      </w:t>
+      </w:r>
+      <w:r>
+        <w:rPr>
+          <w:rFonts w:ascii="Consolas" w:eastAsia="굴림" w:hAnsi="Consolas" w:cs="굴림"/>
+          <w:color w:val="C792EA"/>
+          <w:kern w:val="0"/>
+          <w:sz w:val="21"/>
+          <w:szCs w:val="21"/>
+        </w:rPr>
+        <w:t>int</w:t>
+      </w:r>
+      <w:r>
+        <w:rPr>
+          <w:rFonts w:ascii="Consolas" w:eastAsia="굴림" w:hAnsi="Consolas" w:cs="굴림"/>
+          <w:color w:val="D6DEEB"/>
+          <w:kern w:val="0"/>
+          <w:sz w:val="21"/>
+          <w:szCs w:val="21"/>
+        </w:rPr>
+        <w:t xml:space="preserve"> </w:t>
+      </w:r>
+      <w:r>
+        <w:rPr>
+          <w:rFonts w:ascii="Consolas" w:eastAsia="굴림" w:hAnsi="Consolas" w:cs="굴림"/>
+          <w:color w:val="C5E478"/>
+          <w:kern w:val="0"/>
+          <w:sz w:val="21"/>
+          <w:szCs w:val="21"/>
+        </w:rPr>
+        <w:t>num</w:t>
+      </w:r>
+      <w:r>
+        <w:rPr>
+          <w:rFonts w:ascii="Consolas" w:eastAsia="굴림" w:hAnsi="Consolas" w:cs="굴림"/>
+          <w:color w:val="D6DEEB"/>
+          <w:kern w:val="0"/>
+          <w:sz w:val="21"/>
+          <w:szCs w:val="21"/>
+        </w:rPr>
+        <w:t xml:space="preserve"> </w:t>
+      </w:r>
+      <w:r>
+        <w:rPr>
+          <w:rFonts w:ascii="Consolas" w:eastAsia="굴림" w:hAnsi="Consolas" w:cs="굴림"/>
+          <w:color w:val="C792EA"/>
+          <w:kern w:val="0"/>
+          <w:sz w:val="21"/>
+          <w:szCs w:val="21"/>
+        </w:rPr>
+        <w:t>=</w:t>
+      </w:r>
+      <w:r>
+        <w:rPr>
+          <w:rFonts w:ascii="Consolas" w:eastAsia="굴림" w:hAnsi="Consolas" w:cs="굴림"/>
+          <w:color w:val="D6DEEB"/>
+          <w:kern w:val="0"/>
+          <w:sz w:val="21"/>
+          <w:szCs w:val="21"/>
+        </w:rPr>
+        <w:t xml:space="preserve"> </w:t>
+      </w:r>
+      <w:r>
+        <w:rPr>
+          <w:rFonts w:ascii="Consolas" w:eastAsia="굴림" w:hAnsi="Consolas" w:cs="굴림"/>
+          <w:color w:val="F78C6C"/>
+          <w:kern w:val="0"/>
+          <w:sz w:val="21"/>
+          <w:szCs w:val="21"/>
+        </w:rPr>
+        <w:t>0</w:t>
+      </w:r>
+      <w:r>
+        <w:rPr>
+          <w:rFonts w:ascii="Consolas" w:eastAsia="굴림" w:hAnsi="Consolas" w:cs="굴림"/>
+          <w:color w:val="D6DEEB"/>
+          <w:kern w:val="0"/>
+          <w:sz w:val="21"/>
+          <w:szCs w:val="21"/>
+        </w:rPr>
+        <w:t xml:space="preserve"> ;</w:t>
+      </w:r>
+    </w:p>
+    <w:p>
+      <w:pPr>
+        <w:widowControl/>
+        <w:shd w:val="clear" w:color="auto" w:fill="011627"/>
+        <w:wordWrap/>
+        <w:autoSpaceDE/>
+        <w:autoSpaceDN/>
+        <w:spacing w:after="0" w:line="285" w:lineRule="atLeast"/>
+        <w:jc w:val="left"/>
+        <w:rPr>
+          <w:rFonts w:ascii="Consolas" w:eastAsia="굴림" w:hAnsi="Consolas" w:cs="굴림"/>
+          <w:color w:val="D6DEEB"/>
+          <w:kern w:val="0"/>
+          <w:sz w:val="21"/>
+          <w:szCs w:val="21"/>
+        </w:rPr>
+      </w:pPr>
+      <w:r>
+        <w:rPr>
+          <w:rFonts w:ascii="Consolas" w:eastAsia="굴림" w:hAnsi="Consolas" w:cs="굴림"/>
+          <w:color w:val="D6DEEB"/>
+          <w:kern w:val="0"/>
+          <w:sz w:val="21"/>
+          <w:szCs w:val="21"/>
+        </w:rPr>
+        <w:t xml:space="preserve">      </w:t>
+      </w:r>
+      <w:r>
+        <w:rPr>
+          <w:rFonts w:ascii="Consolas" w:eastAsia="굴림" w:hAnsi="Consolas" w:cs="굴림"/>
+          <w:color w:val="C792EA"/>
+          <w:kern w:val="0"/>
+          <w:sz w:val="21"/>
+          <w:szCs w:val="21"/>
+        </w:rPr>
+        <w:t>Scanner</w:t>
+      </w:r>
+      <w:r>
+        <w:rPr>
+          <w:rFonts w:ascii="Consolas" w:eastAsia="굴림" w:hAnsi="Consolas" w:cs="굴림"/>
+          <w:color w:val="D6DEEB"/>
+          <w:kern w:val="0"/>
+          <w:sz w:val="21"/>
+          <w:szCs w:val="21"/>
+        </w:rPr>
+        <w:t xml:space="preserve"> </w:t>
+      </w:r>
+      <w:r>
+        <w:rPr>
+          <w:rFonts w:ascii="Consolas" w:eastAsia="굴림" w:hAnsi="Consolas" w:cs="굴림"/>
+          <w:color w:val="C5E478"/>
+          <w:kern w:val="0"/>
+          <w:sz w:val="21"/>
+          <w:szCs w:val="21"/>
+        </w:rPr>
+        <w:t>sc</w:t>
+      </w:r>
+      <w:r>
+        <w:rPr>
+          <w:rFonts w:ascii="Consolas" w:eastAsia="굴림" w:hAnsi="Consolas" w:cs="굴림"/>
+          <w:color w:val="D6DEEB"/>
+          <w:kern w:val="0"/>
+          <w:sz w:val="21"/>
+          <w:szCs w:val="21"/>
+        </w:rPr>
+        <w:t xml:space="preserve"> </w:t>
+      </w:r>
+      <w:r>
+        <w:rPr>
+          <w:rFonts w:ascii="Consolas" w:eastAsia="굴림" w:hAnsi="Consolas" w:cs="굴림"/>
+          <w:color w:val="C792EA"/>
+          <w:kern w:val="0"/>
+          <w:sz w:val="21"/>
+          <w:szCs w:val="21"/>
+        </w:rPr>
+        <w:t>=</w:t>
+      </w:r>
+      <w:r>
+        <w:rPr>
+          <w:rFonts w:ascii="Consolas" w:eastAsia="굴림" w:hAnsi="Consolas" w:cs="굴림"/>
+          <w:color w:val="D6DEEB"/>
+          <w:kern w:val="0"/>
+          <w:sz w:val="21"/>
+          <w:szCs w:val="21"/>
+        </w:rPr>
+        <w:t xml:space="preserve"> </w:t>
+      </w:r>
+      <w:r>
+        <w:rPr>
+          <w:rFonts w:ascii="Consolas" w:eastAsia="굴림" w:hAnsi="Consolas" w:cs="굴림"/>
+          <w:i/>
+          <w:iCs/>
+          <w:color w:val="C792EA"/>
+          <w:kern w:val="0"/>
+          <w:sz w:val="21"/>
+          <w:szCs w:val="21"/>
+        </w:rPr>
+        <w:t>new</w:t>
+      </w:r>
+      <w:r>
+        <w:rPr>
+          <w:rFonts w:ascii="Consolas" w:eastAsia="굴림" w:hAnsi="Consolas" w:cs="굴림"/>
+          <w:color w:val="D6DEEB"/>
+          <w:kern w:val="0"/>
+          <w:sz w:val="21"/>
+          <w:szCs w:val="21"/>
+        </w:rPr>
+        <w:t xml:space="preserve"> </w:t>
+      </w:r>
+      <w:r>
+        <w:rPr>
+          <w:rFonts w:ascii="Consolas" w:eastAsia="굴림" w:hAnsi="Consolas" w:cs="굴림"/>
+          <w:i/>
+          <w:iCs/>
+          <w:color w:val="82AAFF"/>
+          <w:kern w:val="0"/>
+          <w:sz w:val="21"/>
+          <w:szCs w:val="21"/>
+        </w:rPr>
+        <w:t>Scanner</w:t>
+      </w:r>
+      <w:r>
+        <w:rPr>
+          <w:rFonts w:ascii="Consolas" w:eastAsia="굴림" w:hAnsi="Consolas" w:cs="굴림"/>
+          <w:color w:val="D9F5DD"/>
+          <w:kern w:val="0"/>
+          <w:sz w:val="21"/>
+          <w:szCs w:val="21"/>
+        </w:rPr>
+        <w:t>(</w:t>
+      </w:r>
+      <w:r>
+        <w:rPr>
+          <w:rFonts w:ascii="Consolas" w:eastAsia="굴림" w:hAnsi="Consolas" w:cs="굴림"/>
+          <w:color w:val="C5E478"/>
+          <w:kern w:val="0"/>
+          <w:sz w:val="21"/>
+          <w:szCs w:val="21"/>
+        </w:rPr>
+        <w:t>System</w:t>
+      </w:r>
+      <w:r>
+        <w:rPr>
+          <w:rFonts w:ascii="Consolas" w:eastAsia="굴림" w:hAnsi="Consolas" w:cs="굴림"/>
+          <w:color w:val="82AAFF"/>
+          <w:kern w:val="0"/>
+          <w:sz w:val="21"/>
+          <w:szCs w:val="21"/>
+        </w:rPr>
+        <w:t>.</w:t>
+      </w:r>
+      <w:r>
+        <w:rPr>
+          <w:rFonts w:ascii="Consolas" w:eastAsia="굴림" w:hAnsi="Consolas" w:cs="굴림"/>
+          <w:i/>
+          <w:iCs/>
+          <w:color w:val="FAF39F"/>
+          <w:kern w:val="0"/>
+          <w:sz w:val="21"/>
+          <w:szCs w:val="21"/>
+        </w:rPr>
+        <w:t>in</w:t>
+      </w:r>
+      <w:r>
+        <w:rPr>
+          <w:rFonts w:ascii="Consolas" w:eastAsia="굴림" w:hAnsi="Consolas" w:cs="굴림"/>
+          <w:color w:val="D9F5DD"/>
+          <w:kern w:val="0"/>
+          <w:sz w:val="21"/>
+          <w:szCs w:val="21"/>
+        </w:rPr>
+        <w:t>)</w:t>
+      </w:r>
+      <w:r>
+        <w:rPr>
+          <w:rFonts w:ascii="Consolas" w:eastAsia="굴림" w:hAnsi="Consolas" w:cs="굴림"/>
+          <w:color w:val="D6DEEB"/>
+          <w:kern w:val="0"/>
+          <w:sz w:val="21"/>
+          <w:szCs w:val="21"/>
+        </w:rPr>
+        <w:t xml:space="preserve"> ;</w:t>
+      </w:r>
+    </w:p>
+    <w:p>
+      <w:pPr>
+        <w:widowControl/>
+        <w:shd w:val="clear" w:color="auto" w:fill="011627"/>
+        <w:wordWrap/>
+        <w:autoSpaceDE/>
+        <w:autoSpaceDN/>
+        <w:spacing w:after="0" w:line="285" w:lineRule="atLeast"/>
+        <w:jc w:val="left"/>
+        <w:rPr>
+          <w:rFonts w:ascii="Consolas" w:eastAsia="굴림" w:hAnsi="Consolas" w:cs="굴림"/>
+          <w:color w:val="D6DEEB"/>
+          <w:kern w:val="0"/>
+          <w:sz w:val="21"/>
+          <w:szCs w:val="21"/>
+        </w:rPr>
+      </w:pPr>
+      <w:r>
+        <w:rPr>
+          <w:rFonts w:ascii="Consolas" w:eastAsia="굴림" w:hAnsi="Consolas" w:cs="굴림"/>
+          <w:color w:val="D6DEEB"/>
+          <w:kern w:val="0"/>
+          <w:sz w:val="21"/>
+          <w:szCs w:val="21"/>
+        </w:rPr>
+        <w:t xml:space="preserve">      </w:t>
+      </w:r>
+      <w:r>
+        <w:rPr>
+          <w:rFonts w:ascii="Consolas" w:eastAsia="굴림" w:hAnsi="Consolas" w:cs="굴림"/>
+          <w:color w:val="C5E478"/>
+          <w:kern w:val="0"/>
+          <w:sz w:val="21"/>
+          <w:szCs w:val="21"/>
+        </w:rPr>
+        <w:t>System</w:t>
+      </w:r>
+      <w:r>
+        <w:rPr>
+          <w:rFonts w:ascii="Consolas" w:eastAsia="굴림" w:hAnsi="Consolas" w:cs="굴림"/>
+          <w:color w:val="D6DEEB"/>
+          <w:kern w:val="0"/>
+          <w:sz w:val="21"/>
+          <w:szCs w:val="21"/>
+        </w:rPr>
+        <w:t>.</w:t>
+      </w:r>
+      <w:r>
+        <w:rPr>
+          <w:rFonts w:ascii="Consolas" w:eastAsia="굴림" w:hAnsi="Consolas" w:cs="굴림"/>
+          <w:i/>
+          <w:iCs/>
+          <w:color w:val="FAF39F"/>
+          <w:kern w:val="0"/>
+          <w:sz w:val="21"/>
+          <w:szCs w:val="21"/>
+        </w:rPr>
+        <w:t>out</w:t>
+      </w:r>
+      <w:r>
+        <w:rPr>
+          <w:rFonts w:ascii="Consolas" w:eastAsia="굴림" w:hAnsi="Consolas" w:cs="굴림"/>
+          <w:color w:val="D6DEEB"/>
+          <w:kern w:val="0"/>
+          <w:sz w:val="21"/>
+          <w:szCs w:val="21"/>
+        </w:rPr>
+        <w:t>.</w:t>
+      </w:r>
+      <w:r>
+        <w:rPr>
+          <w:rFonts w:ascii="Consolas" w:eastAsia="굴림" w:hAnsi="Consolas" w:cs="굴림"/>
+          <w:i/>
+          <w:iCs/>
+          <w:color w:val="82AAFF"/>
+          <w:kern w:val="0"/>
+          <w:sz w:val="21"/>
+          <w:szCs w:val="21"/>
+        </w:rPr>
+        <w:t>println</w:t>
+      </w:r>
+      <w:r>
+        <w:rPr>
+          <w:rFonts w:ascii="Consolas" w:eastAsia="굴림" w:hAnsi="Consolas" w:cs="굴림"/>
+          <w:color w:val="D9F5DD"/>
+          <w:kern w:val="0"/>
+          <w:sz w:val="21"/>
+          <w:szCs w:val="21"/>
+        </w:rPr>
+        <w:t>("</w:t>
+      </w:r>
+      <w:r>
+        <w:rPr>
+          <w:rFonts w:ascii="Consolas" w:eastAsia="굴림" w:hAnsi="Consolas" w:cs="굴림"/>
+          <w:color w:val="ECC48D"/>
+          <w:kern w:val="0"/>
+          <w:sz w:val="21"/>
+          <w:szCs w:val="21"/>
+        </w:rPr>
+        <w:t xml:space="preserve">0~999 </w:t>
+      </w:r>
+      <w:r>
+        <w:rPr>
+          <w:rFonts w:ascii="Consolas" w:eastAsia="굴림" w:hAnsi="Consolas" w:cs="굴림"/>
+          <w:color w:val="ECC48D"/>
+          <w:kern w:val="0"/>
+          <w:sz w:val="21"/>
+          <w:szCs w:val="21"/>
+        </w:rPr>
+        <w:t>사이의</w:t>
+      </w:r>
+      <w:r>
+        <w:rPr>
+          <w:rFonts w:ascii="Consolas" w:eastAsia="굴림" w:hAnsi="Consolas" w:cs="굴림"/>
+          <w:color w:val="ECC48D"/>
+          <w:kern w:val="0"/>
+          <w:sz w:val="21"/>
+          <w:szCs w:val="21"/>
+        </w:rPr>
+        <w:t xml:space="preserve"> </w:t>
+      </w:r>
+      <w:r>
+        <w:rPr>
+          <w:rFonts w:ascii="Consolas" w:eastAsia="굴림" w:hAnsi="Consolas" w:cs="굴림"/>
+          <w:color w:val="ECC48D"/>
+          <w:kern w:val="0"/>
+          <w:sz w:val="21"/>
+          <w:szCs w:val="21"/>
+        </w:rPr>
+        <w:t>숫자를</w:t>
+      </w:r>
+      <w:r>
+        <w:rPr>
+          <w:rFonts w:ascii="Consolas" w:eastAsia="굴림" w:hAnsi="Consolas" w:cs="굴림"/>
+          <w:color w:val="ECC48D"/>
+          <w:kern w:val="0"/>
+          <w:sz w:val="21"/>
+          <w:szCs w:val="21"/>
+        </w:rPr>
+        <w:t xml:space="preserve"> </w:t>
+      </w:r>
+      <w:r>
+        <w:rPr>
+          <w:rFonts w:ascii="Consolas" w:eastAsia="굴림" w:hAnsi="Consolas" w:cs="굴림"/>
+          <w:color w:val="ECC48D"/>
+          <w:kern w:val="0"/>
+          <w:sz w:val="21"/>
+          <w:szCs w:val="21"/>
+        </w:rPr>
+        <w:t>입력하시오</w:t>
+      </w:r>
+      <w:r>
+        <w:rPr>
+          <w:rFonts w:ascii="Consolas" w:eastAsia="굴림" w:hAnsi="Consolas" w:cs="굴림"/>
+          <w:color w:val="ECC48D"/>
+          <w:kern w:val="0"/>
+          <w:sz w:val="21"/>
+          <w:szCs w:val="21"/>
+        </w:rPr>
+        <w:t xml:space="preserve">: </w:t>
+      </w:r>
+      <w:r>
+        <w:rPr>
+          <w:rFonts w:ascii="Consolas" w:eastAsia="굴림" w:hAnsi="Consolas" w:cs="굴림"/>
+          <w:color w:val="D9F5DD"/>
+          <w:kern w:val="0"/>
+          <w:sz w:val="21"/>
+          <w:szCs w:val="21"/>
+        </w:rPr>
+        <w:t>")</w:t>
+      </w:r>
+      <w:r>
+        <w:rPr>
+          <w:rFonts w:ascii="Consolas" w:eastAsia="굴림" w:hAnsi="Consolas" w:cs="굴림"/>
+          <w:color w:val="D6DEEB"/>
+          <w:kern w:val="0"/>
+          <w:sz w:val="21"/>
+          <w:szCs w:val="21"/>
+        </w:rPr>
+        <w:t xml:space="preserve"> ;</w:t>
+      </w:r>
+    </w:p>
+    <w:p>
+      <w:pPr>
+        <w:widowControl/>
+        <w:shd w:val="clear" w:color="auto" w:fill="011627"/>
+        <w:wordWrap/>
+        <w:autoSpaceDE/>
+        <w:autoSpaceDN/>
+        <w:spacing w:after="0" w:line="285" w:lineRule="atLeast"/>
+        <w:jc w:val="left"/>
+        <w:rPr>
+          <w:rFonts w:ascii="Consolas" w:eastAsia="굴림" w:hAnsi="Consolas" w:cs="굴림"/>
+          <w:color w:val="D6DEEB"/>
+          <w:kern w:val="0"/>
+          <w:sz w:val="21"/>
+          <w:szCs w:val="21"/>
+        </w:rPr>
+      </w:pPr>
+      <w:r>
+        <w:rPr>
+          <w:rFonts w:ascii="Consolas" w:eastAsia="굴림" w:hAnsi="Consolas" w:cs="굴림"/>
+          <w:color w:val="D6DEEB"/>
+          <w:kern w:val="0"/>
+          <w:sz w:val="21"/>
+          <w:szCs w:val="21"/>
+        </w:rPr>
+        <w:t xml:space="preserve">      num </w:t>
+      </w:r>
+      <w:r>
+        <w:rPr>
+          <w:rFonts w:ascii="Consolas" w:eastAsia="굴림" w:hAnsi="Consolas" w:cs="굴림"/>
+          <w:color w:val="C792EA"/>
+          <w:kern w:val="0"/>
+          <w:sz w:val="21"/>
+          <w:szCs w:val="21"/>
+        </w:rPr>
+        <w:t>=</w:t>
+      </w:r>
+      <w:r>
+        <w:rPr>
+          <w:rFonts w:ascii="Consolas" w:eastAsia="굴림" w:hAnsi="Consolas" w:cs="굴림"/>
+          <w:color w:val="D6DEEB"/>
+          <w:kern w:val="0"/>
+          <w:sz w:val="21"/>
+          <w:szCs w:val="21"/>
+        </w:rPr>
+        <w:t xml:space="preserve"> </w:t>
+      </w:r>
+      <w:r>
+        <w:rPr>
+          <w:rFonts w:ascii="Consolas" w:eastAsia="굴림" w:hAnsi="Consolas" w:cs="굴림"/>
+          <w:color w:val="C5E478"/>
+          <w:kern w:val="0"/>
+          <w:sz w:val="21"/>
+          <w:szCs w:val="21"/>
+        </w:rPr>
+        <w:t>sc</w:t>
+      </w:r>
+      <w:r>
+        <w:rPr>
+          <w:rFonts w:ascii="Consolas" w:eastAsia="굴림" w:hAnsi="Consolas" w:cs="굴림"/>
+          <w:color w:val="D6DEEB"/>
+          <w:kern w:val="0"/>
+          <w:sz w:val="21"/>
+          <w:szCs w:val="21"/>
+        </w:rPr>
+        <w:t>.</w:t>
+      </w:r>
+      <w:r>
+        <w:rPr>
+          <w:rFonts w:ascii="Consolas" w:eastAsia="굴림" w:hAnsi="Consolas" w:cs="굴림"/>
+          <w:i/>
+          <w:iCs/>
+          <w:color w:val="82AAFF"/>
+          <w:kern w:val="0"/>
+          <w:sz w:val="21"/>
+          <w:szCs w:val="21"/>
+        </w:rPr>
+        <w:t>nextInt</w:t>
+      </w:r>
+      <w:r>
+        <w:rPr>
+          <w:rFonts w:ascii="Consolas" w:eastAsia="굴림" w:hAnsi="Consolas" w:cs="굴림"/>
+          <w:color w:val="D9F5DD"/>
+          <w:kern w:val="0"/>
+          <w:sz w:val="21"/>
+          <w:szCs w:val="21"/>
+        </w:rPr>
+        <w:t>()</w:t>
+      </w:r>
+      <w:r>
+        <w:rPr>
+          <w:rFonts w:ascii="Consolas" w:eastAsia="굴림" w:hAnsi="Consolas" w:cs="굴림"/>
+          <w:color w:val="D6DEEB"/>
+          <w:kern w:val="0"/>
+          <w:sz w:val="21"/>
+          <w:szCs w:val="21"/>
+        </w:rPr>
+        <w:t>;</w:t>
+      </w:r>
+    </w:p>
+    <w:p>
+      <w:pPr>
+        <w:widowControl/>
+        <w:shd w:val="clear" w:color="auto" w:fill="011627"/>
+        <w:wordWrap/>
+        <w:autoSpaceDE/>
+        <w:autoSpaceDN/>
+        <w:spacing w:after="0" w:line="285" w:lineRule="atLeast"/>
+        <w:jc w:val="left"/>
+        <w:rPr>
+          <w:rFonts w:ascii="Consolas" w:eastAsia="굴림" w:hAnsi="Consolas" w:cs="굴림"/>
+          <w:color w:val="D6DEEB"/>
+          <w:kern w:val="0"/>
+          <w:sz w:val="21"/>
+          <w:szCs w:val="21"/>
+        </w:rPr>
+      </w:pPr>
+    </w:p>
+    <w:p>
+      <w:pPr>
+        <w:widowControl/>
+        <w:shd w:val="clear" w:color="auto" w:fill="011627"/>
+        <w:wordWrap/>
+        <w:autoSpaceDE/>
+        <w:autoSpaceDN/>
+        <w:spacing w:after="0" w:line="285" w:lineRule="atLeast"/>
+        <w:jc w:val="left"/>
+        <w:rPr>
+          <w:rFonts w:ascii="Consolas" w:eastAsia="굴림" w:hAnsi="Consolas" w:cs="굴림"/>
+          <w:color w:val="D6DEEB"/>
+          <w:kern w:val="0"/>
+          <w:sz w:val="21"/>
+          <w:szCs w:val="21"/>
+        </w:rPr>
+      </w:pPr>
+      <w:r>
+        <w:rPr>
+          <w:rFonts w:ascii="Consolas" w:eastAsia="굴림" w:hAnsi="Consolas" w:cs="굴림"/>
+          <w:color w:val="D6DEEB"/>
+          <w:kern w:val="0"/>
+          <w:sz w:val="21"/>
+          <w:szCs w:val="21"/>
+        </w:rPr>
+        <w:t xml:space="preserve">      </w:t>
+      </w:r>
+      <w:r>
+        <w:rPr>
+          <w:rFonts w:ascii="Consolas" w:eastAsia="굴림" w:hAnsi="Consolas" w:cs="굴림"/>
+          <w:i/>
+          <w:iCs/>
+          <w:color w:val="C792EA"/>
+          <w:kern w:val="0"/>
+          <w:sz w:val="21"/>
+          <w:szCs w:val="21"/>
+        </w:rPr>
+        <w:t>while</w:t>
+      </w:r>
+      <w:r>
+        <w:rPr>
+          <w:rFonts w:ascii="Consolas" w:eastAsia="굴림" w:hAnsi="Consolas" w:cs="굴림"/>
+          <w:color w:val="D6DEEB"/>
+          <w:kern w:val="0"/>
+          <w:sz w:val="21"/>
+          <w:szCs w:val="21"/>
+        </w:rPr>
+        <w:t xml:space="preserve">(num </w:t>
+      </w:r>
+      <w:r>
+        <w:rPr>
+          <w:rFonts w:ascii="Consolas" w:eastAsia="굴림" w:hAnsi="Consolas" w:cs="굴림"/>
+          <w:color w:val="C792EA"/>
+          <w:kern w:val="0"/>
+          <w:sz w:val="21"/>
+          <w:szCs w:val="21"/>
+        </w:rPr>
+        <w:t>!=</w:t>
+      </w:r>
+      <w:r>
+        <w:rPr>
+          <w:rFonts w:ascii="Consolas" w:eastAsia="굴림" w:hAnsi="Consolas" w:cs="굴림"/>
+          <w:color w:val="D6DEEB"/>
+          <w:kern w:val="0"/>
+          <w:sz w:val="21"/>
+          <w:szCs w:val="21"/>
+        </w:rPr>
+        <w:t xml:space="preserve"> </w:t>
+      </w:r>
+      <w:r>
+        <w:rPr>
+          <w:rFonts w:ascii="Consolas" w:eastAsia="굴림" w:hAnsi="Consolas" w:cs="굴림"/>
+          <w:color w:val="F78C6C"/>
+          <w:kern w:val="0"/>
+          <w:sz w:val="21"/>
+          <w:szCs w:val="21"/>
+        </w:rPr>
+        <w:t>0</w:t>
+      </w:r>
+      <w:r>
+        <w:rPr>
+          <w:rFonts w:ascii="Consolas" w:eastAsia="굴림" w:hAnsi="Consolas" w:cs="굴림"/>
+          <w:color w:val="D6DEEB"/>
+          <w:kern w:val="0"/>
+          <w:sz w:val="21"/>
+          <w:szCs w:val="21"/>
+        </w:rPr>
+        <w:t>){</w:t>
+      </w:r>
+    </w:p>
+    <w:p>
+      <w:pPr>
+        <w:widowControl/>
+        <w:shd w:val="clear" w:color="auto" w:fill="011627"/>
+        <w:wordWrap/>
+        <w:autoSpaceDE/>
+        <w:autoSpaceDN/>
+        <w:spacing w:after="0" w:line="285" w:lineRule="atLeast"/>
+        <w:jc w:val="left"/>
+        <w:rPr>
+          <w:rFonts w:ascii="Consolas" w:eastAsia="굴림" w:hAnsi="Consolas" w:cs="굴림"/>
+          <w:color w:val="D6DEEB"/>
+          <w:kern w:val="0"/>
+          <w:sz w:val="21"/>
+          <w:szCs w:val="21"/>
+        </w:rPr>
+      </w:pPr>
+      <w:r>
+        <w:rPr>
+          <w:rFonts w:ascii="Consolas" w:eastAsia="굴림" w:hAnsi="Consolas" w:cs="굴림"/>
+          <w:color w:val="D6DEEB"/>
+          <w:kern w:val="0"/>
+          <w:sz w:val="21"/>
+          <w:szCs w:val="21"/>
+        </w:rPr>
+        <w:t xml:space="preserve">        sum </w:t>
+      </w:r>
+      <w:r>
+        <w:rPr>
+          <w:rFonts w:ascii="Consolas" w:eastAsia="굴림" w:hAnsi="Consolas" w:cs="굴림"/>
+          <w:color w:val="C792EA"/>
+          <w:kern w:val="0"/>
+          <w:sz w:val="21"/>
+          <w:szCs w:val="21"/>
+        </w:rPr>
+        <w:t>+=</w:t>
+      </w:r>
+      <w:r>
+        <w:rPr>
+          <w:rFonts w:ascii="Consolas" w:eastAsia="굴림" w:hAnsi="Consolas" w:cs="굴림"/>
+          <w:color w:val="D6DEEB"/>
+          <w:kern w:val="0"/>
+          <w:sz w:val="21"/>
+          <w:szCs w:val="21"/>
+        </w:rPr>
+        <w:t xml:space="preserve"> num</w:t>
+      </w:r>
+      <w:r>
+        <w:rPr>
+          <w:rFonts w:ascii="Consolas" w:eastAsia="굴림" w:hAnsi="Consolas" w:cs="굴림"/>
+          <w:color w:val="C792EA"/>
+          <w:kern w:val="0"/>
+          <w:sz w:val="21"/>
+          <w:szCs w:val="21"/>
+        </w:rPr>
+        <w:t>%</w:t>
+      </w:r>
+      <w:r>
+        <w:rPr>
+          <w:rFonts w:ascii="Consolas" w:eastAsia="굴림" w:hAnsi="Consolas" w:cs="굴림"/>
+          <w:color w:val="F78C6C"/>
+          <w:kern w:val="0"/>
+          <w:sz w:val="21"/>
+          <w:szCs w:val="21"/>
+        </w:rPr>
+        <w:t>10</w:t>
+      </w:r>
+      <w:r>
+        <w:rPr>
+          <w:rFonts w:ascii="Consolas" w:eastAsia="굴림" w:hAnsi="Consolas" w:cs="굴림"/>
+          <w:color w:val="D6DEEB"/>
+          <w:kern w:val="0"/>
+          <w:sz w:val="21"/>
+          <w:szCs w:val="21"/>
+        </w:rPr>
+        <w:t>;</w:t>
+      </w:r>
+    </w:p>
+    <w:p>
+      <w:pPr>
+        <w:widowControl/>
+        <w:shd w:val="clear" w:color="auto" w:fill="011627"/>
+        <w:wordWrap/>
+        <w:autoSpaceDE/>
+        <w:autoSpaceDN/>
+        <w:spacing w:after="0" w:line="285" w:lineRule="atLeast"/>
+        <w:jc w:val="left"/>
+        <w:rPr>
+          <w:rFonts w:ascii="Consolas" w:eastAsia="굴림" w:hAnsi="Consolas" w:cs="굴림"/>
+          <w:color w:val="D6DEEB"/>
+          <w:kern w:val="0"/>
+          <w:sz w:val="21"/>
+          <w:szCs w:val="21"/>
+        </w:rPr>
+      </w:pPr>
+      <w:r>
+        <w:rPr>
+          <w:rFonts w:ascii="Consolas" w:eastAsia="굴림" w:hAnsi="Consolas" w:cs="굴림"/>
+          <w:color w:val="D6DEEB"/>
+          <w:kern w:val="0"/>
+          <w:sz w:val="21"/>
+          <w:szCs w:val="21"/>
+        </w:rPr>
+        <w:t xml:space="preserve">        num </w:t>
+      </w:r>
+      <w:r>
+        <w:rPr>
+          <w:rFonts w:ascii="Consolas" w:eastAsia="굴림" w:hAnsi="Consolas" w:cs="굴림"/>
+          <w:color w:val="C792EA"/>
+          <w:kern w:val="0"/>
+          <w:sz w:val="21"/>
+          <w:szCs w:val="21"/>
+        </w:rPr>
+        <w:t>/=</w:t>
+      </w:r>
+      <w:r>
+        <w:rPr>
+          <w:rFonts w:ascii="Consolas" w:eastAsia="굴림" w:hAnsi="Consolas" w:cs="굴림"/>
+          <w:color w:val="D6DEEB"/>
+          <w:kern w:val="0"/>
+          <w:sz w:val="21"/>
+          <w:szCs w:val="21"/>
+        </w:rPr>
+        <w:t xml:space="preserve"> </w:t>
+      </w:r>
+      <w:r>
+        <w:rPr>
+          <w:rFonts w:ascii="Consolas" w:eastAsia="굴림" w:hAnsi="Consolas" w:cs="굴림"/>
+          <w:color w:val="F78C6C"/>
+          <w:kern w:val="0"/>
+          <w:sz w:val="21"/>
+          <w:szCs w:val="21"/>
+        </w:rPr>
+        <w:t>10</w:t>
+      </w:r>
+      <w:r>
+        <w:rPr>
+          <w:rFonts w:ascii="Consolas" w:eastAsia="굴림" w:hAnsi="Consolas" w:cs="굴림"/>
+          <w:color w:val="D6DEEB"/>
+          <w:kern w:val="0"/>
+          <w:sz w:val="21"/>
+          <w:szCs w:val="21"/>
+        </w:rPr>
+        <w:t>;  </w:t>
+      </w:r>
+    </w:p>
+    <w:p>
+      <w:pPr>
+        <w:widowControl/>
+        <w:shd w:val="clear" w:color="auto" w:fill="011627"/>
+        <w:wordWrap/>
+        <w:autoSpaceDE/>
+        <w:autoSpaceDN/>
+        <w:spacing w:after="0" w:line="285" w:lineRule="atLeast"/>
+        <w:jc w:val="left"/>
+        <w:rPr>
+          <w:rFonts w:ascii="Consolas" w:eastAsia="굴림" w:hAnsi="Consolas" w:cs="굴림"/>
+          <w:color w:val="D6DEEB"/>
+          <w:kern w:val="0"/>
+          <w:sz w:val="21"/>
+          <w:szCs w:val="21"/>
+        </w:rPr>
+      </w:pPr>
+      <w:r>
+        <w:rPr>
+          <w:rFonts w:ascii="Consolas" w:eastAsia="굴림" w:hAnsi="Consolas" w:cs="굴림"/>
+          <w:color w:val="D6DEEB"/>
+          <w:kern w:val="0"/>
+          <w:sz w:val="21"/>
+          <w:szCs w:val="21"/>
+        </w:rPr>
+        <w:t>      }</w:t>
+      </w:r>
+    </w:p>
+    <w:p>
+      <w:pPr>
+        <w:widowControl/>
+        <w:shd w:val="clear" w:color="auto" w:fill="011627"/>
+        <w:wordWrap/>
+        <w:autoSpaceDE/>
+        <w:autoSpaceDN/>
+        <w:spacing w:after="0" w:line="285" w:lineRule="atLeast"/>
+        <w:jc w:val="left"/>
+        <w:rPr>
+          <w:rFonts w:ascii="Consolas" w:eastAsia="굴림" w:hAnsi="Consolas" w:cs="굴림"/>
+          <w:color w:val="D6DEEB"/>
+          <w:kern w:val="0"/>
+          <w:sz w:val="21"/>
+          <w:szCs w:val="21"/>
+        </w:rPr>
+      </w:pPr>
+    </w:p>
+    <w:p>
+      <w:pPr>
+        <w:widowControl/>
+        <w:shd w:val="clear" w:color="auto" w:fill="011627"/>
+        <w:wordWrap/>
+        <w:autoSpaceDE/>
+        <w:autoSpaceDN/>
+        <w:spacing w:after="0" w:line="285" w:lineRule="atLeast"/>
+        <w:jc w:val="left"/>
+        <w:rPr>
+          <w:rFonts w:ascii="Consolas" w:eastAsia="굴림" w:hAnsi="Consolas" w:cs="굴림"/>
+          <w:color w:val="D6DEEB"/>
+          <w:kern w:val="0"/>
+          <w:sz w:val="21"/>
+          <w:szCs w:val="21"/>
+        </w:rPr>
+      </w:pPr>
+      <w:r>
+        <w:rPr>
+          <w:rFonts w:ascii="Consolas" w:eastAsia="굴림" w:hAnsi="Consolas" w:cs="굴림"/>
+          <w:color w:val="D6DEEB"/>
+          <w:kern w:val="0"/>
+          <w:sz w:val="21"/>
+          <w:szCs w:val="21"/>
+        </w:rPr>
+        <w:t xml:space="preserve">      </w:t>
+      </w:r>
+      <w:r>
+        <w:rPr>
+          <w:rFonts w:ascii="Consolas" w:eastAsia="굴림" w:hAnsi="Consolas" w:cs="굴림"/>
+          <w:color w:val="C5E478"/>
+          <w:kern w:val="0"/>
+          <w:sz w:val="21"/>
+          <w:szCs w:val="21"/>
+        </w:rPr>
+        <w:t>System</w:t>
+      </w:r>
+      <w:r>
+        <w:rPr>
+          <w:rFonts w:ascii="Consolas" w:eastAsia="굴림" w:hAnsi="Consolas" w:cs="굴림"/>
+          <w:color w:val="D6DEEB"/>
+          <w:kern w:val="0"/>
+          <w:sz w:val="21"/>
+          <w:szCs w:val="21"/>
+        </w:rPr>
+        <w:t>.</w:t>
+      </w:r>
+      <w:r>
+        <w:rPr>
+          <w:rFonts w:ascii="Consolas" w:eastAsia="굴림" w:hAnsi="Consolas" w:cs="굴림"/>
+          <w:i/>
+          <w:iCs/>
+          <w:color w:val="FAF39F"/>
+          <w:kern w:val="0"/>
+          <w:sz w:val="21"/>
+          <w:szCs w:val="21"/>
+        </w:rPr>
+        <w:t>out</w:t>
+      </w:r>
+      <w:r>
+        <w:rPr>
+          <w:rFonts w:ascii="Consolas" w:eastAsia="굴림" w:hAnsi="Consolas" w:cs="굴림"/>
+          <w:color w:val="D6DEEB"/>
+          <w:kern w:val="0"/>
+          <w:sz w:val="21"/>
+          <w:szCs w:val="21"/>
+        </w:rPr>
+        <w:t>.</w:t>
+      </w:r>
+      <w:r>
+        <w:rPr>
+          <w:rFonts w:ascii="Consolas" w:eastAsia="굴림" w:hAnsi="Consolas" w:cs="굴림"/>
+          <w:i/>
+          <w:iCs/>
+          <w:color w:val="82AAFF"/>
+          <w:kern w:val="0"/>
+          <w:sz w:val="21"/>
+          <w:szCs w:val="21"/>
+        </w:rPr>
+        <w:t>println</w:t>
+      </w:r>
+      <w:r>
+        <w:rPr>
+          <w:rFonts w:ascii="Consolas" w:eastAsia="굴림" w:hAnsi="Consolas" w:cs="굴림"/>
+          <w:color w:val="D9F5DD"/>
+          <w:kern w:val="0"/>
+          <w:sz w:val="21"/>
+          <w:szCs w:val="21"/>
+        </w:rPr>
+        <w:t>("</w:t>
+      </w:r>
+      <w:r>
+        <w:rPr>
+          <w:rFonts w:ascii="Consolas" w:eastAsia="굴림" w:hAnsi="Consolas" w:cs="굴림"/>
+          <w:color w:val="ECC48D"/>
+          <w:kern w:val="0"/>
+          <w:sz w:val="21"/>
+          <w:szCs w:val="21"/>
+        </w:rPr>
+        <w:t>각</w:t>
+      </w:r>
+      <w:r>
+        <w:rPr>
+          <w:rFonts w:ascii="Consolas" w:eastAsia="굴림" w:hAnsi="Consolas" w:cs="굴림"/>
+          <w:color w:val="ECC48D"/>
+          <w:kern w:val="0"/>
+          <w:sz w:val="21"/>
+          <w:szCs w:val="21"/>
+        </w:rPr>
+        <w:t xml:space="preserve"> </w:t>
+      </w:r>
+      <w:r>
+        <w:rPr>
+          <w:rFonts w:ascii="Consolas" w:eastAsia="굴림" w:hAnsi="Consolas" w:cs="굴림"/>
+          <w:color w:val="ECC48D"/>
+          <w:kern w:val="0"/>
+          <w:sz w:val="21"/>
+          <w:szCs w:val="21"/>
+        </w:rPr>
+        <w:t>자릿수의</w:t>
+      </w:r>
+      <w:r>
+        <w:rPr>
+          <w:rFonts w:ascii="Consolas" w:eastAsia="굴림" w:hAnsi="Consolas" w:cs="굴림"/>
+          <w:color w:val="ECC48D"/>
+          <w:kern w:val="0"/>
+          <w:sz w:val="21"/>
+          <w:szCs w:val="21"/>
+        </w:rPr>
+        <w:t xml:space="preserve"> </w:t>
+      </w:r>
+      <w:r>
+        <w:rPr>
+          <w:rFonts w:ascii="Consolas" w:eastAsia="굴림" w:hAnsi="Consolas" w:cs="굴림"/>
+          <w:color w:val="ECC48D"/>
+          <w:kern w:val="0"/>
+          <w:sz w:val="21"/>
+          <w:szCs w:val="21"/>
+        </w:rPr>
+        <w:t>합</w:t>
+      </w:r>
+      <w:r>
+        <w:rPr>
+          <w:rFonts w:ascii="Consolas" w:eastAsia="굴림" w:hAnsi="Consolas" w:cs="굴림"/>
+          <w:color w:val="ECC48D"/>
+          <w:kern w:val="0"/>
+          <w:sz w:val="21"/>
+          <w:szCs w:val="21"/>
+        </w:rPr>
+        <w:t xml:space="preserve">: </w:t>
+      </w:r>
+      <w:r>
+        <w:rPr>
+          <w:rFonts w:ascii="Consolas" w:eastAsia="굴림" w:hAnsi="Consolas" w:cs="굴림"/>
+          <w:color w:val="D9F5DD"/>
+          <w:kern w:val="0"/>
+          <w:sz w:val="21"/>
+          <w:szCs w:val="21"/>
+        </w:rPr>
+        <w:t>"</w:t>
+      </w:r>
+      <w:r>
+        <w:rPr>
+          <w:rFonts w:ascii="Consolas" w:eastAsia="굴림" w:hAnsi="Consolas" w:cs="굴림"/>
+          <w:color w:val="D6DEEB"/>
+          <w:kern w:val="0"/>
+          <w:sz w:val="21"/>
+          <w:szCs w:val="21"/>
+        </w:rPr>
+        <w:t xml:space="preserve"> </w:t>
+      </w:r>
+      <w:r>
+        <w:rPr>
+          <w:rFonts w:ascii="Consolas" w:eastAsia="굴림" w:hAnsi="Consolas" w:cs="굴림"/>
+          <w:color w:val="C792EA"/>
+          <w:kern w:val="0"/>
+          <w:sz w:val="21"/>
+          <w:szCs w:val="21"/>
+        </w:rPr>
+        <w:t>+</w:t>
+      </w:r>
+      <w:r>
+        <w:rPr>
+          <w:rFonts w:ascii="Consolas" w:eastAsia="굴림" w:hAnsi="Consolas" w:cs="굴림"/>
+          <w:color w:val="D6DEEB"/>
+          <w:kern w:val="0"/>
+          <w:sz w:val="21"/>
+          <w:szCs w:val="21"/>
+        </w:rPr>
+        <w:t xml:space="preserve"> sum</w:t>
+      </w:r>
+      <w:r>
+        <w:rPr>
+          <w:rFonts w:ascii="Consolas" w:eastAsia="굴림" w:hAnsi="Consolas" w:cs="굴림"/>
+          <w:color w:val="D9F5DD"/>
+          <w:kern w:val="0"/>
+          <w:sz w:val="21"/>
+          <w:szCs w:val="21"/>
+        </w:rPr>
+        <w:t>)</w:t>
+      </w:r>
+      <w:r>
+        <w:rPr>
+          <w:rFonts w:ascii="Consolas" w:eastAsia="굴림" w:hAnsi="Consolas" w:cs="굴림"/>
+          <w:color w:val="D6DEEB"/>
+          <w:kern w:val="0"/>
+          <w:sz w:val="21"/>
+          <w:szCs w:val="21"/>
+        </w:rPr>
+        <w:t xml:space="preserve"> ;</w:t>
+      </w:r>
+    </w:p>
+    <w:p>
+      <w:pPr>
+        <w:widowControl/>
+        <w:shd w:val="clear" w:color="auto" w:fill="011627"/>
+        <w:wordWrap/>
+        <w:autoSpaceDE/>
+        <w:autoSpaceDN/>
+        <w:spacing w:after="0" w:line="285" w:lineRule="atLeast"/>
+        <w:jc w:val="left"/>
+        <w:rPr>
+          <w:rFonts w:ascii="Consolas" w:eastAsia="굴림" w:hAnsi="Consolas" w:cs="굴림"/>
+          <w:color w:val="D6DEEB"/>
+          <w:kern w:val="0"/>
+          <w:sz w:val="21"/>
+          <w:szCs w:val="21"/>
+        </w:rPr>
+      </w:pPr>
+      <w:r>
+        <w:rPr>
+          <w:rFonts w:ascii="Consolas" w:eastAsia="굴림" w:hAnsi="Consolas" w:cs="굴림"/>
+          <w:color w:val="D6DEEB"/>
+          <w:kern w:val="0"/>
+          <w:sz w:val="21"/>
+          <w:szCs w:val="21"/>
+        </w:rPr>
+        <w:t xml:space="preserve">      </w:t>
+      </w:r>
+      <w:r>
+        <w:rPr>
+          <w:rFonts w:ascii="Consolas" w:eastAsia="굴림" w:hAnsi="Consolas" w:cs="굴림"/>
+          <w:color w:val="C5E478"/>
+          <w:kern w:val="0"/>
+          <w:sz w:val="21"/>
+          <w:szCs w:val="21"/>
+        </w:rPr>
+        <w:t>sc</w:t>
+      </w:r>
+      <w:r>
+        <w:rPr>
+          <w:rFonts w:ascii="Consolas" w:eastAsia="굴림" w:hAnsi="Consolas" w:cs="굴림"/>
+          <w:color w:val="D6DEEB"/>
+          <w:kern w:val="0"/>
+          <w:sz w:val="21"/>
+          <w:szCs w:val="21"/>
+        </w:rPr>
+        <w:t>.</w:t>
+      </w:r>
+      <w:r>
+        <w:rPr>
+          <w:rFonts w:ascii="Consolas" w:eastAsia="굴림" w:hAnsi="Consolas" w:cs="굴림"/>
+          <w:i/>
+          <w:iCs/>
+          <w:color w:val="82AAFF"/>
+          <w:kern w:val="0"/>
+          <w:sz w:val="21"/>
+          <w:szCs w:val="21"/>
+        </w:rPr>
+        <w:t>close</w:t>
+      </w:r>
+      <w:r>
+        <w:rPr>
+          <w:rFonts w:ascii="Consolas" w:eastAsia="굴림" w:hAnsi="Consolas" w:cs="굴림"/>
+          <w:color w:val="D9F5DD"/>
+          <w:kern w:val="0"/>
+          <w:sz w:val="21"/>
+          <w:szCs w:val="21"/>
+        </w:rPr>
+        <w:t>()</w:t>
+      </w:r>
+      <w:r>
+        <w:rPr>
+          <w:rFonts w:ascii="Consolas" w:eastAsia="굴림" w:hAnsi="Consolas" w:cs="굴림"/>
+          <w:color w:val="D6DEEB"/>
+          <w:kern w:val="0"/>
+          <w:sz w:val="21"/>
+          <w:szCs w:val="21"/>
+        </w:rPr>
+        <w:t>;</w:t>
+      </w:r>
+    </w:p>
+    <w:p>
+      <w:pPr>
+        <w:widowControl/>
+        <w:shd w:val="clear" w:color="auto" w:fill="011627"/>
+        <w:wordWrap/>
+        <w:autoSpaceDE/>
+        <w:autoSpaceDN/>
+        <w:spacing w:after="0" w:line="285" w:lineRule="atLeast"/>
+        <w:jc w:val="left"/>
+        <w:rPr>
+          <w:rFonts w:ascii="Consolas" w:eastAsia="굴림" w:hAnsi="Consolas" w:cs="굴림"/>
+          <w:color w:val="D6DEEB"/>
+          <w:kern w:val="0"/>
+          <w:sz w:val="21"/>
+          <w:szCs w:val="21"/>
+        </w:rPr>
+      </w:pPr>
+    </w:p>
+    <w:p>
+      <w:pPr>
+        <w:widowControl/>
+        <w:shd w:val="clear" w:color="auto" w:fill="011627"/>
+        <w:wordWrap/>
+        <w:autoSpaceDE/>
+        <w:autoSpaceDN/>
+        <w:spacing w:after="0" w:line="285" w:lineRule="atLeast"/>
+        <w:jc w:val="left"/>
+        <w:rPr>
+          <w:rFonts w:ascii="Consolas" w:eastAsia="굴림" w:hAnsi="Consolas" w:cs="굴림"/>
+          <w:color w:val="D6DEEB"/>
+          <w:kern w:val="0"/>
+          <w:sz w:val="21"/>
+          <w:szCs w:val="21"/>
+        </w:rPr>
+      </w:pPr>
+      <w:r>
+        <w:rPr>
+          <w:rFonts w:ascii="Consolas" w:eastAsia="굴림" w:hAnsi="Consolas" w:cs="굴림"/>
+          <w:color w:val="D6DEEB"/>
+          <w:kern w:val="0"/>
+          <w:sz w:val="21"/>
+          <w:szCs w:val="21"/>
+        </w:rPr>
+        <w:t>    }</w:t>
+      </w:r>
+    </w:p>
+    <w:p>
+      <w:pPr>
+        <w:widowControl/>
+        <w:shd w:val="clear" w:color="auto" w:fill="011627"/>
+        <w:wordWrap/>
+        <w:autoSpaceDE/>
+        <w:autoSpaceDN/>
+        <w:spacing w:after="0" w:line="285" w:lineRule="atLeast"/>
+        <w:jc w:val="left"/>
+        <w:rPr>
+          <w:rFonts w:ascii="Consolas" w:eastAsia="굴림" w:hAnsi="Consolas" w:cs="굴림"/>
+          <w:color w:val="D6DEEB"/>
+          <w:kern w:val="0"/>
+          <w:sz w:val="21"/>
+          <w:szCs w:val="21"/>
+        </w:rPr>
+      </w:pPr>
+      <w:r>
+        <w:rPr>
+          <w:rFonts w:ascii="Consolas" w:eastAsia="굴림" w:hAnsi="Consolas" w:cs="굴림"/>
+          <w:color w:val="D6DEEB"/>
+          <w:kern w:val="0"/>
+          <w:sz w:val="21"/>
+          <w:szCs w:val="21"/>
+        </w:rPr>
+        <w:lastRenderedPageBreak/>
+        <w:t>}</w:t>
+      </w:r>
+    </w:p>
+    <w:p>
+      <w:r>
+        <w:rPr>
           <w:rFonts w:hint="eastAsia"/>
         </w:rPr>
         <w:t>3</w:t>
@@ -973,67 +2612,25 @@
         <w:rPr>
           <w:rFonts w:hint="eastAsia"/>
         </w:rPr>
-        <w:t xml:space="preserve">받아 졸업 여부를 출력하는 프로그램을 </w:t>
-      </w:r>
-      <w:proofErr w:type="spellStart"/>
+        <w:t>받아 졸업 여부를 출력하는 프로그램을 작성하시오.</w:t>
+      </w:r>
+      <w:r>
+        <w:t xml:space="preserve"> (</w:t>
+      </w:r>
       <w:r>
         <w:rPr>
           <w:rFonts w:hint="eastAsia"/>
         </w:rPr>
-        <w:t>작성하시오</w:t>
-      </w:r>
-      <w:proofErr w:type="spellEnd"/>
+        <w:t>위의 나열된 모든 조건 고려,</w:t>
+      </w:r>
+      <w:r>
+        <w:t xml:space="preserve"> </w:t>
+      </w:r>
       <w:r>
         <w:rPr>
           <w:rFonts w:hint="eastAsia"/>
         </w:rPr>
-        <w:t>.</w:t>
-      </w:r>
-      <w:r>
-        <w:t xml:space="preserve"> (</w:t>
-      </w:r>
-      <w:r>
-        <w:rPr>
-          <w:rFonts w:hint="eastAsia"/>
-        </w:rPr>
-        <w:t>위의 나열된 모든 조건 고려,</w:t>
-      </w:r>
-      <w:r>
-        <w:t xml:space="preserve"> </w:t>
-      </w:r>
-      <w:r>
-        <w:rPr>
-          <w:rFonts w:hint="eastAsia"/>
-        </w:rPr>
-        <w:t xml:space="preserve">코드와 결과를 </w:t>
-      </w:r>
-      <w:proofErr w:type="spellStart"/>
-      <w:r>
-        <w:rPr>
-          <w:rFonts w:hint="eastAsia"/>
-        </w:rPr>
-        <w:t>캡쳐하여</w:t>
-      </w:r>
-      <w:proofErr w:type="spellEnd"/>
-      <w:r>
-        <w:rPr>
-          <w:rFonts w:hint="eastAsia"/>
-        </w:rPr>
-        <w:t xml:space="preserve"> </w:t>
-      </w:r>
-      <w:proofErr w:type="spellStart"/>
-      <w:r>
-        <w:rPr>
-          <w:rFonts w:hint="eastAsia"/>
-        </w:rPr>
-        <w:t>첨부하시오</w:t>
-      </w:r>
-      <w:proofErr w:type="spellEnd"/>
-      <w:r>
-        <w:rPr>
-          <w:rFonts w:hint="eastAsia"/>
-        </w:rPr>
-        <w:t>.</w:t>
+        <w:t>코드와 결과를 캡쳐하여 첨부하시오.</w:t>
       </w:r>
       <w:r>
         <w:t>)</w:t>
@@ -1062,7 +2659,7 @@
         </w:trPr>
         <w:tc>
           <w:tcPr>
-            <w:tcW w:w="9016" w:type="dxa"/>
+            <w:tcW w:w="8996" w:type="dxa"/>
             <w:vAlign w:val="center"/>
           </w:tcPr>
           <w:p>
@@ -1201,7 +2798,3847 @@
         </w:tc>
       </w:tr>
     </w:tbl>
+    <w:p>
+      <w:r>
+        <w:rPr>
+          <w:noProof/>
+        </w:rPr>
+        <w:drawing>
+          <wp:inline distT="0" distB="0" distL="0" distR="0" wp14:anchorId="44C9AB0D" wp14:editId="5873891F">
+            <wp:extent cx="5731510" cy="2105660"/>
+            <wp:effectExtent l="0" t="0" r="2540" b="8890"/>
+            <wp:docPr id="1" name="그림 1" descr="텍스트이(가) 표시된 사진&#10;&#10;자동 생성된 설명"/>
+            <wp:cNvGraphicFramePr>
+              <a:graphicFrameLocks xmlns:a="http://schemas.openxmlformats.org/drawingml/2006/main" noChangeAspect="1"/>
+            </wp:cNvGraphicFramePr>
+            <a:graphic xmlns:a="http://schemas.openxmlformats.org/drawingml/2006/main">
+              <a:graphicData uri="http://schemas.openxmlformats.org/drawingml/2006/picture">
+                <pic:pic xmlns:pic="http://schemas.openxmlformats.org/drawingml/2006/picture">
+                  <pic:nvPicPr>
+                    <pic:cNvPr id="1" name="그림 1" descr="텍스트이(가) 표시된 사진&#10;&#10;자동 생성된 설명"/>
+                    <pic:cNvPicPr/>
+                  </pic:nvPicPr>
+                  <pic:blipFill>
+                    <a:blip r:embed="rId9"/>
+                    <a:stretch>
+                      <a:fillRect/>
+                    </a:stretch>
+                  </pic:blipFill>
+                  <pic:spPr>
+                    <a:xfrm>
+                      <a:off x="0" y="0"/>
+                      <a:ext cx="5731510" cy="2105660"/>
+                    </a:xfrm>
+                    <a:prstGeom prst="rect">
+                      <a:avLst/>
+                    </a:prstGeom>
+                  </pic:spPr>
+                </pic:pic>
+              </a:graphicData>
+            </a:graphic>
+          </wp:inline>
+        </w:drawing>
+      </w:r>
+    </w:p>
     <w:p/>
+    <w:p>
+      <w:pPr>
+        <w:widowControl/>
+        <w:shd w:val="clear" w:color="auto" w:fill="011627"/>
+        <w:wordWrap/>
+        <w:autoSpaceDE/>
+        <w:autoSpaceDN/>
+        <w:spacing w:after="0" w:line="285" w:lineRule="atLeast"/>
+        <w:jc w:val="left"/>
+        <w:rPr>
+          <w:rFonts w:ascii="Consolas" w:eastAsia="굴림" w:hAnsi="Consolas" w:cs="굴림"/>
+          <w:color w:val="D6DEEB"/>
+          <w:kern w:val="0"/>
+          <w:sz w:val="21"/>
+          <w:szCs w:val="21"/>
+        </w:rPr>
+      </w:pPr>
+      <w:r>
+        <w:rPr>
+          <w:rFonts w:ascii="Consolas" w:eastAsia="굴림" w:hAnsi="Consolas" w:cs="굴림"/>
+          <w:color w:val="C792EA"/>
+          <w:kern w:val="0"/>
+          <w:sz w:val="21"/>
+          <w:szCs w:val="21"/>
+        </w:rPr>
+        <w:t>import</w:t>
+      </w:r>
+      <w:r>
+        <w:rPr>
+          <w:rFonts w:ascii="Consolas" w:eastAsia="굴림" w:hAnsi="Consolas" w:cs="굴림"/>
+          <w:color w:val="D6DEEB"/>
+          <w:kern w:val="0"/>
+          <w:sz w:val="21"/>
+          <w:szCs w:val="21"/>
+        </w:rPr>
+        <w:t xml:space="preserve"> </w:t>
+      </w:r>
+      <w:r>
+        <w:rPr>
+          <w:rFonts w:ascii="Consolas" w:eastAsia="굴림" w:hAnsi="Consolas" w:cs="굴림"/>
+          <w:i/>
+          <w:iCs/>
+          <w:color w:val="C792EA"/>
+          <w:kern w:val="0"/>
+          <w:sz w:val="21"/>
+          <w:szCs w:val="21"/>
+        </w:rPr>
+        <w:t>java</w:t>
+      </w:r>
+      <w:r>
+        <w:rPr>
+          <w:rFonts w:ascii="Consolas" w:eastAsia="굴림" w:hAnsi="Consolas" w:cs="굴림"/>
+          <w:color w:val="C792EA"/>
+          <w:kern w:val="0"/>
+          <w:sz w:val="21"/>
+          <w:szCs w:val="21"/>
+        </w:rPr>
+        <w:t>.</w:t>
+      </w:r>
+      <w:r>
+        <w:rPr>
+          <w:rFonts w:ascii="Consolas" w:eastAsia="굴림" w:hAnsi="Consolas" w:cs="굴림"/>
+          <w:i/>
+          <w:iCs/>
+          <w:color w:val="C792EA"/>
+          <w:kern w:val="0"/>
+          <w:sz w:val="21"/>
+          <w:szCs w:val="21"/>
+        </w:rPr>
+        <w:t>util</w:t>
+      </w:r>
+      <w:r>
+        <w:rPr>
+          <w:rFonts w:ascii="Consolas" w:eastAsia="굴림" w:hAnsi="Consolas" w:cs="굴림"/>
+          <w:color w:val="C792EA"/>
+          <w:kern w:val="0"/>
+          <w:sz w:val="21"/>
+          <w:szCs w:val="21"/>
+        </w:rPr>
+        <w:t>.</w:t>
+      </w:r>
+      <w:r>
+        <w:rPr>
+          <w:rFonts w:ascii="Consolas" w:eastAsia="굴림" w:hAnsi="Consolas" w:cs="굴림"/>
+          <w:i/>
+          <w:iCs/>
+          <w:color w:val="C792EA"/>
+          <w:kern w:val="0"/>
+          <w:sz w:val="21"/>
+          <w:szCs w:val="21"/>
+        </w:rPr>
+        <w:t>Scanner</w:t>
+      </w:r>
+      <w:r>
+        <w:rPr>
+          <w:rFonts w:ascii="Consolas" w:eastAsia="굴림" w:hAnsi="Consolas" w:cs="굴림"/>
+          <w:color w:val="D6DEEB"/>
+          <w:kern w:val="0"/>
+          <w:sz w:val="21"/>
+          <w:szCs w:val="21"/>
+        </w:rPr>
+        <w:t xml:space="preserve"> ;</w:t>
+      </w:r>
+    </w:p>
+    <w:p>
+      <w:pPr>
+        <w:widowControl/>
+        <w:shd w:val="clear" w:color="auto" w:fill="011627"/>
+        <w:wordWrap/>
+        <w:autoSpaceDE/>
+        <w:autoSpaceDN/>
+        <w:spacing w:after="0" w:line="285" w:lineRule="atLeast"/>
+        <w:jc w:val="left"/>
+        <w:rPr>
+          <w:rFonts w:ascii="Consolas" w:eastAsia="굴림" w:hAnsi="Consolas" w:cs="굴림"/>
+          <w:color w:val="D6DEEB"/>
+          <w:kern w:val="0"/>
+          <w:sz w:val="21"/>
+          <w:szCs w:val="21"/>
+        </w:rPr>
+      </w:pPr>
+    </w:p>
+    <w:p>
+      <w:pPr>
+        <w:widowControl/>
+        <w:shd w:val="clear" w:color="auto" w:fill="011627"/>
+        <w:wordWrap/>
+        <w:autoSpaceDE/>
+        <w:autoSpaceDN/>
+        <w:spacing w:after="0" w:line="285" w:lineRule="atLeast"/>
+        <w:jc w:val="left"/>
+        <w:rPr>
+          <w:rFonts w:ascii="Consolas" w:eastAsia="굴림" w:hAnsi="Consolas" w:cs="굴림"/>
+          <w:color w:val="D6DEEB"/>
+          <w:kern w:val="0"/>
+          <w:sz w:val="21"/>
+          <w:szCs w:val="21"/>
+        </w:rPr>
+      </w:pPr>
+      <w:r>
+        <w:rPr>
+          <w:rFonts w:ascii="Consolas" w:eastAsia="굴림" w:hAnsi="Consolas" w:cs="굴림"/>
+          <w:i/>
+          <w:iCs/>
+          <w:color w:val="C792EA"/>
+          <w:kern w:val="0"/>
+          <w:sz w:val="21"/>
+          <w:szCs w:val="21"/>
+        </w:rPr>
+        <w:t>public</w:t>
+      </w:r>
+      <w:r>
+        <w:rPr>
+          <w:rFonts w:ascii="Consolas" w:eastAsia="굴림" w:hAnsi="Consolas" w:cs="굴림"/>
+          <w:color w:val="D6DEEB"/>
+          <w:kern w:val="0"/>
+          <w:sz w:val="21"/>
+          <w:szCs w:val="21"/>
+        </w:rPr>
+        <w:t xml:space="preserve"> </w:t>
+      </w:r>
+      <w:r>
+        <w:rPr>
+          <w:rFonts w:ascii="Consolas" w:eastAsia="굴림" w:hAnsi="Consolas" w:cs="굴림"/>
+          <w:i/>
+          <w:iCs/>
+          <w:color w:val="C792EA"/>
+          <w:kern w:val="0"/>
+          <w:sz w:val="21"/>
+          <w:szCs w:val="21"/>
+        </w:rPr>
+        <w:t>class</w:t>
+      </w:r>
+      <w:r>
+        <w:rPr>
+          <w:rFonts w:ascii="Consolas" w:eastAsia="굴림" w:hAnsi="Consolas" w:cs="굴림"/>
+          <w:color w:val="D6DEEB"/>
+          <w:kern w:val="0"/>
+          <w:sz w:val="21"/>
+          <w:szCs w:val="21"/>
+        </w:rPr>
+        <w:t xml:space="preserve"> </w:t>
+      </w:r>
+      <w:r>
+        <w:rPr>
+          <w:rFonts w:ascii="Consolas" w:eastAsia="굴림" w:hAnsi="Consolas" w:cs="굴림"/>
+          <w:color w:val="FFCB8B"/>
+          <w:kern w:val="0"/>
+          <w:sz w:val="21"/>
+          <w:szCs w:val="21"/>
+        </w:rPr>
+        <w:t>Assignment44</w:t>
+      </w:r>
+      <w:r>
+        <w:rPr>
+          <w:rFonts w:ascii="Consolas" w:eastAsia="굴림" w:hAnsi="Consolas" w:cs="굴림"/>
+          <w:color w:val="D6DEEB"/>
+          <w:kern w:val="0"/>
+          <w:sz w:val="21"/>
+          <w:szCs w:val="21"/>
+        </w:rPr>
+        <w:t xml:space="preserve"> {</w:t>
+      </w:r>
+    </w:p>
+    <w:p>
+      <w:pPr>
+        <w:widowControl/>
+        <w:shd w:val="clear" w:color="auto" w:fill="011627"/>
+        <w:wordWrap/>
+        <w:autoSpaceDE/>
+        <w:autoSpaceDN/>
+        <w:spacing w:after="0" w:line="285" w:lineRule="atLeast"/>
+        <w:jc w:val="left"/>
+        <w:rPr>
+          <w:rFonts w:ascii="Consolas" w:eastAsia="굴림" w:hAnsi="Consolas" w:cs="굴림"/>
+          <w:color w:val="D6DEEB"/>
+          <w:kern w:val="0"/>
+          <w:sz w:val="21"/>
+          <w:szCs w:val="21"/>
+        </w:rPr>
+      </w:pPr>
+      <w:r>
+        <w:rPr>
+          <w:rFonts w:ascii="Consolas" w:eastAsia="굴림" w:hAnsi="Consolas" w:cs="굴림"/>
+          <w:color w:val="D6DEEB"/>
+          <w:kern w:val="0"/>
+          <w:sz w:val="21"/>
+          <w:szCs w:val="21"/>
+        </w:rPr>
+        <w:t xml:space="preserve">  </w:t>
+      </w:r>
+    </w:p>
+    <w:p>
+      <w:pPr>
+        <w:widowControl/>
+        <w:shd w:val="clear" w:color="auto" w:fill="011627"/>
+        <w:wordWrap/>
+        <w:autoSpaceDE/>
+        <w:autoSpaceDN/>
+        <w:spacing w:after="0" w:line="285" w:lineRule="atLeast"/>
+        <w:jc w:val="left"/>
+        <w:rPr>
+          <w:rFonts w:ascii="Consolas" w:eastAsia="굴림" w:hAnsi="Consolas" w:cs="굴림"/>
+          <w:color w:val="D6DEEB"/>
+          <w:kern w:val="0"/>
+          <w:sz w:val="21"/>
+          <w:szCs w:val="21"/>
+        </w:rPr>
+      </w:pPr>
+      <w:r>
+        <w:rPr>
+          <w:rFonts w:ascii="Consolas" w:eastAsia="굴림" w:hAnsi="Consolas" w:cs="굴림"/>
+          <w:color w:val="D6DEEB"/>
+          <w:kern w:val="0"/>
+          <w:sz w:val="21"/>
+          <w:szCs w:val="21"/>
+        </w:rPr>
+        <w:t xml:space="preserve">  </w:t>
+      </w:r>
+      <w:r>
+        <w:rPr>
+          <w:rFonts w:ascii="Consolas" w:eastAsia="굴림" w:hAnsi="Consolas" w:cs="굴림"/>
+          <w:i/>
+          <w:iCs/>
+          <w:color w:val="C792EA"/>
+          <w:kern w:val="0"/>
+          <w:sz w:val="21"/>
+          <w:szCs w:val="21"/>
+        </w:rPr>
+        <w:t>public</w:t>
+      </w:r>
+      <w:r>
+        <w:rPr>
+          <w:rFonts w:ascii="Consolas" w:eastAsia="굴림" w:hAnsi="Consolas" w:cs="굴림"/>
+          <w:color w:val="D6DEEB"/>
+          <w:kern w:val="0"/>
+          <w:sz w:val="21"/>
+          <w:szCs w:val="21"/>
+        </w:rPr>
+        <w:t xml:space="preserve"> </w:t>
+      </w:r>
+      <w:r>
+        <w:rPr>
+          <w:rFonts w:ascii="Consolas" w:eastAsia="굴림" w:hAnsi="Consolas" w:cs="굴림"/>
+          <w:i/>
+          <w:iCs/>
+          <w:color w:val="C792EA"/>
+          <w:kern w:val="0"/>
+          <w:sz w:val="21"/>
+          <w:szCs w:val="21"/>
+        </w:rPr>
+        <w:t>static</w:t>
+      </w:r>
+      <w:r>
+        <w:rPr>
+          <w:rFonts w:ascii="Consolas" w:eastAsia="굴림" w:hAnsi="Consolas" w:cs="굴림"/>
+          <w:color w:val="D6DEEB"/>
+          <w:kern w:val="0"/>
+          <w:sz w:val="21"/>
+          <w:szCs w:val="21"/>
+        </w:rPr>
+        <w:t xml:space="preserve"> </w:t>
+      </w:r>
+      <w:r>
+        <w:rPr>
+          <w:rFonts w:ascii="Consolas" w:eastAsia="굴림" w:hAnsi="Consolas" w:cs="굴림"/>
+          <w:color w:val="C792EA"/>
+          <w:kern w:val="0"/>
+          <w:sz w:val="21"/>
+          <w:szCs w:val="21"/>
+        </w:rPr>
+        <w:t>void</w:t>
+      </w:r>
+      <w:r>
+        <w:rPr>
+          <w:rFonts w:ascii="Consolas" w:eastAsia="굴림" w:hAnsi="Consolas" w:cs="굴림"/>
+          <w:color w:val="D6DEEB"/>
+          <w:kern w:val="0"/>
+          <w:sz w:val="21"/>
+          <w:szCs w:val="21"/>
+        </w:rPr>
+        <w:t xml:space="preserve"> </w:t>
+      </w:r>
+      <w:r>
+        <w:rPr>
+          <w:rFonts w:ascii="Consolas" w:eastAsia="굴림" w:hAnsi="Consolas" w:cs="굴림"/>
+          <w:i/>
+          <w:iCs/>
+          <w:color w:val="82AAFF"/>
+          <w:kern w:val="0"/>
+          <w:sz w:val="21"/>
+          <w:szCs w:val="21"/>
+        </w:rPr>
+        <w:t>main</w:t>
+      </w:r>
+      <w:r>
+        <w:rPr>
+          <w:rFonts w:ascii="Consolas" w:eastAsia="굴림" w:hAnsi="Consolas" w:cs="굴림"/>
+          <w:color w:val="D6DEEB"/>
+          <w:kern w:val="0"/>
+          <w:sz w:val="21"/>
+          <w:szCs w:val="21"/>
+        </w:rPr>
+        <w:t xml:space="preserve"> </w:t>
+      </w:r>
+      <w:r>
+        <w:rPr>
+          <w:rFonts w:ascii="Consolas" w:eastAsia="굴림" w:hAnsi="Consolas" w:cs="굴림"/>
+          <w:color w:val="D9F5DD"/>
+          <w:kern w:val="0"/>
+          <w:sz w:val="21"/>
+          <w:szCs w:val="21"/>
+        </w:rPr>
+        <w:t>(</w:t>
+      </w:r>
+      <w:r>
+        <w:rPr>
+          <w:rFonts w:ascii="Consolas" w:eastAsia="굴림" w:hAnsi="Consolas" w:cs="굴림"/>
+          <w:color w:val="C792EA"/>
+          <w:kern w:val="0"/>
+          <w:sz w:val="21"/>
+          <w:szCs w:val="21"/>
+        </w:rPr>
+        <w:t>String</w:t>
+      </w:r>
+      <w:r>
+        <w:rPr>
+          <w:rFonts w:ascii="Consolas" w:eastAsia="굴림" w:hAnsi="Consolas" w:cs="굴림"/>
+          <w:color w:val="D6DEEB"/>
+          <w:kern w:val="0"/>
+          <w:sz w:val="21"/>
+          <w:szCs w:val="21"/>
+        </w:rPr>
+        <w:t>[]</w:t>
+      </w:r>
+      <w:r>
+        <w:rPr>
+          <w:rFonts w:ascii="Consolas" w:eastAsia="굴림" w:hAnsi="Consolas" w:cs="굴림"/>
+          <w:color w:val="D7DBE0"/>
+          <w:kern w:val="0"/>
+          <w:sz w:val="21"/>
+          <w:szCs w:val="21"/>
+        </w:rPr>
+        <w:t>args</w:t>
+      </w:r>
+      <w:r>
+        <w:rPr>
+          <w:rFonts w:ascii="Consolas" w:eastAsia="굴림" w:hAnsi="Consolas" w:cs="굴림"/>
+          <w:color w:val="D9F5DD"/>
+          <w:kern w:val="0"/>
+          <w:sz w:val="21"/>
+          <w:szCs w:val="21"/>
+        </w:rPr>
+        <w:t>)</w:t>
+      </w:r>
+      <w:r>
+        <w:rPr>
+          <w:rFonts w:ascii="Consolas" w:eastAsia="굴림" w:hAnsi="Consolas" w:cs="굴림"/>
+          <w:color w:val="D6DEEB"/>
+          <w:kern w:val="0"/>
+          <w:sz w:val="21"/>
+          <w:szCs w:val="21"/>
+        </w:rPr>
+        <w:t xml:space="preserve"> {</w:t>
+      </w:r>
+    </w:p>
+    <w:p>
+      <w:pPr>
+        <w:widowControl/>
+        <w:shd w:val="clear" w:color="auto" w:fill="011627"/>
+        <w:wordWrap/>
+        <w:autoSpaceDE/>
+        <w:autoSpaceDN/>
+        <w:spacing w:after="0" w:line="285" w:lineRule="atLeast"/>
+        <w:jc w:val="left"/>
+        <w:rPr>
+          <w:rFonts w:ascii="Consolas" w:eastAsia="굴림" w:hAnsi="Consolas" w:cs="굴림"/>
+          <w:color w:val="D6DEEB"/>
+          <w:kern w:val="0"/>
+          <w:sz w:val="21"/>
+          <w:szCs w:val="21"/>
+        </w:rPr>
+      </w:pPr>
+      <w:r>
+        <w:rPr>
+          <w:rFonts w:ascii="Consolas" w:eastAsia="굴림" w:hAnsi="Consolas" w:cs="굴림"/>
+          <w:color w:val="D6DEEB"/>
+          <w:kern w:val="0"/>
+          <w:sz w:val="21"/>
+          <w:szCs w:val="21"/>
+        </w:rPr>
+        <w:t xml:space="preserve">    </w:t>
+      </w:r>
+      <w:r>
+        <w:rPr>
+          <w:rFonts w:ascii="Consolas" w:eastAsia="굴림" w:hAnsi="Consolas" w:cs="굴림"/>
+          <w:color w:val="C792EA"/>
+          <w:kern w:val="0"/>
+          <w:sz w:val="21"/>
+          <w:szCs w:val="21"/>
+        </w:rPr>
+        <w:t>int</w:t>
+      </w:r>
+      <w:r>
+        <w:rPr>
+          <w:rFonts w:ascii="Consolas" w:eastAsia="굴림" w:hAnsi="Consolas" w:cs="굴림"/>
+          <w:color w:val="D6DEEB"/>
+          <w:kern w:val="0"/>
+          <w:sz w:val="21"/>
+          <w:szCs w:val="21"/>
+        </w:rPr>
+        <w:t xml:space="preserve"> </w:t>
+      </w:r>
+      <w:r>
+        <w:rPr>
+          <w:rFonts w:ascii="Consolas" w:eastAsia="굴림" w:hAnsi="Consolas" w:cs="굴림"/>
+          <w:color w:val="C5E478"/>
+          <w:kern w:val="0"/>
+          <w:sz w:val="21"/>
+          <w:szCs w:val="21"/>
+        </w:rPr>
+        <w:t>major</w:t>
+      </w:r>
+      <w:r>
+        <w:rPr>
+          <w:rFonts w:ascii="Consolas" w:eastAsia="굴림" w:hAnsi="Consolas" w:cs="굴림"/>
+          <w:color w:val="D6DEEB"/>
+          <w:kern w:val="0"/>
+          <w:sz w:val="21"/>
+          <w:szCs w:val="21"/>
+        </w:rPr>
+        <w:t xml:space="preserve"> </w:t>
+      </w:r>
+      <w:r>
+        <w:rPr>
+          <w:rFonts w:ascii="Consolas" w:eastAsia="굴림" w:hAnsi="Consolas" w:cs="굴림"/>
+          <w:color w:val="C792EA"/>
+          <w:kern w:val="0"/>
+          <w:sz w:val="21"/>
+          <w:szCs w:val="21"/>
+        </w:rPr>
+        <w:t>=</w:t>
+      </w:r>
+      <w:r>
+        <w:rPr>
+          <w:rFonts w:ascii="Consolas" w:eastAsia="굴림" w:hAnsi="Consolas" w:cs="굴림"/>
+          <w:color w:val="D6DEEB"/>
+          <w:kern w:val="0"/>
+          <w:sz w:val="21"/>
+          <w:szCs w:val="21"/>
+        </w:rPr>
+        <w:t xml:space="preserve"> </w:t>
+      </w:r>
+      <w:r>
+        <w:rPr>
+          <w:rFonts w:ascii="Consolas" w:eastAsia="굴림" w:hAnsi="Consolas" w:cs="굴림"/>
+          <w:color w:val="F78C6C"/>
+          <w:kern w:val="0"/>
+          <w:sz w:val="21"/>
+          <w:szCs w:val="21"/>
+        </w:rPr>
+        <w:t>0</w:t>
+      </w:r>
+      <w:r>
+        <w:rPr>
+          <w:rFonts w:ascii="Consolas" w:eastAsia="굴림" w:hAnsi="Consolas" w:cs="굴림"/>
+          <w:color w:val="D6DEEB"/>
+          <w:kern w:val="0"/>
+          <w:sz w:val="21"/>
+          <w:szCs w:val="21"/>
+        </w:rPr>
+        <w:t>;</w:t>
+      </w:r>
+    </w:p>
+    <w:p>
+      <w:pPr>
+        <w:widowControl/>
+        <w:shd w:val="clear" w:color="auto" w:fill="011627"/>
+        <w:wordWrap/>
+        <w:autoSpaceDE/>
+        <w:autoSpaceDN/>
+        <w:spacing w:after="0" w:line="285" w:lineRule="atLeast"/>
+        <w:jc w:val="left"/>
+        <w:rPr>
+          <w:rFonts w:ascii="Consolas" w:eastAsia="굴림" w:hAnsi="Consolas" w:cs="굴림"/>
+          <w:color w:val="D6DEEB"/>
+          <w:kern w:val="0"/>
+          <w:sz w:val="21"/>
+          <w:szCs w:val="21"/>
+        </w:rPr>
+      </w:pPr>
+      <w:r>
+        <w:rPr>
+          <w:rFonts w:ascii="Consolas" w:eastAsia="굴림" w:hAnsi="Consolas" w:cs="굴림"/>
+          <w:color w:val="D6DEEB"/>
+          <w:kern w:val="0"/>
+          <w:sz w:val="21"/>
+          <w:szCs w:val="21"/>
+        </w:rPr>
+        <w:t xml:space="preserve">    </w:t>
+      </w:r>
+      <w:r>
+        <w:rPr>
+          <w:rFonts w:ascii="Consolas" w:eastAsia="굴림" w:hAnsi="Consolas" w:cs="굴림"/>
+          <w:color w:val="C792EA"/>
+          <w:kern w:val="0"/>
+          <w:sz w:val="21"/>
+          <w:szCs w:val="21"/>
+        </w:rPr>
+        <w:t>int</w:t>
+      </w:r>
+      <w:r>
+        <w:rPr>
+          <w:rFonts w:ascii="Consolas" w:eastAsia="굴림" w:hAnsi="Consolas" w:cs="굴림"/>
+          <w:color w:val="D6DEEB"/>
+          <w:kern w:val="0"/>
+          <w:sz w:val="21"/>
+          <w:szCs w:val="21"/>
+        </w:rPr>
+        <w:t xml:space="preserve"> </w:t>
+      </w:r>
+      <w:r>
+        <w:rPr>
+          <w:rFonts w:ascii="Consolas" w:eastAsia="굴림" w:hAnsi="Consolas" w:cs="굴림"/>
+          <w:color w:val="C5E478"/>
+          <w:kern w:val="0"/>
+          <w:sz w:val="21"/>
+          <w:szCs w:val="21"/>
+        </w:rPr>
+        <w:t>refine</w:t>
+      </w:r>
+      <w:r>
+        <w:rPr>
+          <w:rFonts w:ascii="Consolas" w:eastAsia="굴림" w:hAnsi="Consolas" w:cs="굴림"/>
+          <w:color w:val="D6DEEB"/>
+          <w:kern w:val="0"/>
+          <w:sz w:val="21"/>
+          <w:szCs w:val="21"/>
+        </w:rPr>
+        <w:t xml:space="preserve"> </w:t>
+      </w:r>
+      <w:r>
+        <w:rPr>
+          <w:rFonts w:ascii="Consolas" w:eastAsia="굴림" w:hAnsi="Consolas" w:cs="굴림"/>
+          <w:color w:val="C792EA"/>
+          <w:kern w:val="0"/>
+          <w:sz w:val="21"/>
+          <w:szCs w:val="21"/>
+        </w:rPr>
+        <w:t>=</w:t>
+      </w:r>
+      <w:r>
+        <w:rPr>
+          <w:rFonts w:ascii="Consolas" w:eastAsia="굴림" w:hAnsi="Consolas" w:cs="굴림"/>
+          <w:color w:val="D6DEEB"/>
+          <w:kern w:val="0"/>
+          <w:sz w:val="21"/>
+          <w:szCs w:val="21"/>
+        </w:rPr>
+        <w:t xml:space="preserve"> </w:t>
+      </w:r>
+      <w:r>
+        <w:rPr>
+          <w:rFonts w:ascii="Consolas" w:eastAsia="굴림" w:hAnsi="Consolas" w:cs="굴림"/>
+          <w:color w:val="F78C6C"/>
+          <w:kern w:val="0"/>
+          <w:sz w:val="21"/>
+          <w:szCs w:val="21"/>
+        </w:rPr>
+        <w:t>0</w:t>
+      </w:r>
+      <w:r>
+        <w:rPr>
+          <w:rFonts w:ascii="Consolas" w:eastAsia="굴림" w:hAnsi="Consolas" w:cs="굴림"/>
+          <w:color w:val="D6DEEB"/>
+          <w:kern w:val="0"/>
+          <w:sz w:val="21"/>
+          <w:szCs w:val="21"/>
+        </w:rPr>
+        <w:t>;</w:t>
+      </w:r>
+    </w:p>
+    <w:p>
+      <w:pPr>
+        <w:widowControl/>
+        <w:shd w:val="clear" w:color="auto" w:fill="011627"/>
+        <w:wordWrap/>
+        <w:autoSpaceDE/>
+        <w:autoSpaceDN/>
+        <w:spacing w:after="0" w:line="285" w:lineRule="atLeast"/>
+        <w:jc w:val="left"/>
+        <w:rPr>
+          <w:rFonts w:ascii="Consolas" w:eastAsia="굴림" w:hAnsi="Consolas" w:cs="굴림"/>
+          <w:color w:val="D6DEEB"/>
+          <w:kern w:val="0"/>
+          <w:sz w:val="21"/>
+          <w:szCs w:val="21"/>
+        </w:rPr>
+      </w:pPr>
+      <w:r>
+        <w:rPr>
+          <w:rFonts w:ascii="Consolas" w:eastAsia="굴림" w:hAnsi="Consolas" w:cs="굴림"/>
+          <w:color w:val="D6DEEB"/>
+          <w:kern w:val="0"/>
+          <w:sz w:val="21"/>
+          <w:szCs w:val="21"/>
+        </w:rPr>
+        <w:t xml:space="preserve">    </w:t>
+      </w:r>
+      <w:r>
+        <w:rPr>
+          <w:rFonts w:ascii="Consolas" w:eastAsia="굴림" w:hAnsi="Consolas" w:cs="굴림"/>
+          <w:color w:val="C792EA"/>
+          <w:kern w:val="0"/>
+          <w:sz w:val="21"/>
+          <w:szCs w:val="21"/>
+        </w:rPr>
+        <w:t>int</w:t>
+      </w:r>
+      <w:r>
+        <w:rPr>
+          <w:rFonts w:ascii="Consolas" w:eastAsia="굴림" w:hAnsi="Consolas" w:cs="굴림"/>
+          <w:color w:val="D6DEEB"/>
+          <w:kern w:val="0"/>
+          <w:sz w:val="21"/>
+          <w:szCs w:val="21"/>
+        </w:rPr>
+        <w:t xml:space="preserve"> </w:t>
+      </w:r>
+      <w:r>
+        <w:rPr>
+          <w:rFonts w:ascii="Consolas" w:eastAsia="굴림" w:hAnsi="Consolas" w:cs="굴림"/>
+          <w:color w:val="C5E478"/>
+          <w:kern w:val="0"/>
+          <w:sz w:val="21"/>
+          <w:szCs w:val="21"/>
+        </w:rPr>
+        <w:t>general</w:t>
+      </w:r>
+      <w:r>
+        <w:rPr>
+          <w:rFonts w:ascii="Consolas" w:eastAsia="굴림" w:hAnsi="Consolas" w:cs="굴림"/>
+          <w:color w:val="D6DEEB"/>
+          <w:kern w:val="0"/>
+          <w:sz w:val="21"/>
+          <w:szCs w:val="21"/>
+        </w:rPr>
+        <w:t xml:space="preserve"> </w:t>
+      </w:r>
+      <w:r>
+        <w:rPr>
+          <w:rFonts w:ascii="Consolas" w:eastAsia="굴림" w:hAnsi="Consolas" w:cs="굴림"/>
+          <w:color w:val="C792EA"/>
+          <w:kern w:val="0"/>
+          <w:sz w:val="21"/>
+          <w:szCs w:val="21"/>
+        </w:rPr>
+        <w:t>=</w:t>
+      </w:r>
+      <w:r>
+        <w:rPr>
+          <w:rFonts w:ascii="Consolas" w:eastAsia="굴림" w:hAnsi="Consolas" w:cs="굴림"/>
+          <w:color w:val="F78C6C"/>
+          <w:kern w:val="0"/>
+          <w:sz w:val="21"/>
+          <w:szCs w:val="21"/>
+        </w:rPr>
+        <w:t>0</w:t>
+      </w:r>
+      <w:r>
+        <w:rPr>
+          <w:rFonts w:ascii="Consolas" w:eastAsia="굴림" w:hAnsi="Consolas" w:cs="굴림"/>
+          <w:color w:val="D6DEEB"/>
+          <w:kern w:val="0"/>
+          <w:sz w:val="21"/>
+          <w:szCs w:val="21"/>
+        </w:rPr>
+        <w:t xml:space="preserve">; </w:t>
+      </w:r>
+    </w:p>
+    <w:p>
+      <w:pPr>
+        <w:widowControl/>
+        <w:shd w:val="clear" w:color="auto" w:fill="011627"/>
+        <w:wordWrap/>
+        <w:autoSpaceDE/>
+        <w:autoSpaceDN/>
+        <w:spacing w:after="0" w:line="285" w:lineRule="atLeast"/>
+        <w:jc w:val="left"/>
+        <w:rPr>
+          <w:rFonts w:ascii="Consolas" w:eastAsia="굴림" w:hAnsi="Consolas" w:cs="굴림"/>
+          <w:color w:val="D6DEEB"/>
+          <w:kern w:val="0"/>
+          <w:sz w:val="21"/>
+          <w:szCs w:val="21"/>
+        </w:rPr>
+      </w:pPr>
+      <w:r>
+        <w:rPr>
+          <w:rFonts w:ascii="Consolas" w:eastAsia="굴림" w:hAnsi="Consolas" w:cs="굴림"/>
+          <w:color w:val="D6DEEB"/>
+          <w:kern w:val="0"/>
+          <w:sz w:val="21"/>
+          <w:szCs w:val="21"/>
+        </w:rPr>
+        <w:t xml:space="preserve">    </w:t>
+      </w:r>
+      <w:r>
+        <w:rPr>
+          <w:rFonts w:ascii="Consolas" w:eastAsia="굴림" w:hAnsi="Consolas" w:cs="굴림"/>
+          <w:color w:val="C792EA"/>
+          <w:kern w:val="0"/>
+          <w:sz w:val="21"/>
+          <w:szCs w:val="21"/>
+        </w:rPr>
+        <w:t>Scanner</w:t>
+      </w:r>
+      <w:r>
+        <w:rPr>
+          <w:rFonts w:ascii="Consolas" w:eastAsia="굴림" w:hAnsi="Consolas" w:cs="굴림"/>
+          <w:color w:val="D6DEEB"/>
+          <w:kern w:val="0"/>
+          <w:sz w:val="21"/>
+          <w:szCs w:val="21"/>
+        </w:rPr>
+        <w:t xml:space="preserve"> </w:t>
+      </w:r>
+      <w:r>
+        <w:rPr>
+          <w:rFonts w:ascii="Consolas" w:eastAsia="굴림" w:hAnsi="Consolas" w:cs="굴림"/>
+          <w:color w:val="C5E478"/>
+          <w:kern w:val="0"/>
+          <w:sz w:val="21"/>
+          <w:szCs w:val="21"/>
+        </w:rPr>
+        <w:t>sc</w:t>
+      </w:r>
+      <w:r>
+        <w:rPr>
+          <w:rFonts w:ascii="Consolas" w:eastAsia="굴림" w:hAnsi="Consolas" w:cs="굴림"/>
+          <w:color w:val="D6DEEB"/>
+          <w:kern w:val="0"/>
+          <w:sz w:val="21"/>
+          <w:szCs w:val="21"/>
+        </w:rPr>
+        <w:t xml:space="preserve"> </w:t>
+      </w:r>
+      <w:r>
+        <w:rPr>
+          <w:rFonts w:ascii="Consolas" w:eastAsia="굴림" w:hAnsi="Consolas" w:cs="굴림"/>
+          <w:color w:val="C792EA"/>
+          <w:kern w:val="0"/>
+          <w:sz w:val="21"/>
+          <w:szCs w:val="21"/>
+        </w:rPr>
+        <w:t>=</w:t>
+      </w:r>
+      <w:r>
+        <w:rPr>
+          <w:rFonts w:ascii="Consolas" w:eastAsia="굴림" w:hAnsi="Consolas" w:cs="굴림"/>
+          <w:color w:val="D6DEEB"/>
+          <w:kern w:val="0"/>
+          <w:sz w:val="21"/>
+          <w:szCs w:val="21"/>
+        </w:rPr>
+        <w:t xml:space="preserve"> </w:t>
+      </w:r>
+      <w:r>
+        <w:rPr>
+          <w:rFonts w:ascii="Consolas" w:eastAsia="굴림" w:hAnsi="Consolas" w:cs="굴림"/>
+          <w:i/>
+          <w:iCs/>
+          <w:color w:val="C792EA"/>
+          <w:kern w:val="0"/>
+          <w:sz w:val="21"/>
+          <w:szCs w:val="21"/>
+        </w:rPr>
+        <w:t>new</w:t>
+      </w:r>
+      <w:r>
+        <w:rPr>
+          <w:rFonts w:ascii="Consolas" w:eastAsia="굴림" w:hAnsi="Consolas" w:cs="굴림"/>
+          <w:color w:val="D6DEEB"/>
+          <w:kern w:val="0"/>
+          <w:sz w:val="21"/>
+          <w:szCs w:val="21"/>
+        </w:rPr>
+        <w:t xml:space="preserve"> </w:t>
+      </w:r>
+      <w:r>
+        <w:rPr>
+          <w:rFonts w:ascii="Consolas" w:eastAsia="굴림" w:hAnsi="Consolas" w:cs="굴림"/>
+          <w:i/>
+          <w:iCs/>
+          <w:color w:val="82AAFF"/>
+          <w:kern w:val="0"/>
+          <w:sz w:val="21"/>
+          <w:szCs w:val="21"/>
+        </w:rPr>
+        <w:t>Scanner</w:t>
+      </w:r>
+      <w:r>
+        <w:rPr>
+          <w:rFonts w:ascii="Consolas" w:eastAsia="굴림" w:hAnsi="Consolas" w:cs="굴림"/>
+          <w:color w:val="D9F5DD"/>
+          <w:kern w:val="0"/>
+          <w:sz w:val="21"/>
+          <w:szCs w:val="21"/>
+        </w:rPr>
+        <w:t>(</w:t>
+      </w:r>
+      <w:r>
+        <w:rPr>
+          <w:rFonts w:ascii="Consolas" w:eastAsia="굴림" w:hAnsi="Consolas" w:cs="굴림"/>
+          <w:color w:val="C5E478"/>
+          <w:kern w:val="0"/>
+          <w:sz w:val="21"/>
+          <w:szCs w:val="21"/>
+        </w:rPr>
+        <w:t>System</w:t>
+      </w:r>
+      <w:r>
+        <w:rPr>
+          <w:rFonts w:ascii="Consolas" w:eastAsia="굴림" w:hAnsi="Consolas" w:cs="굴림"/>
+          <w:color w:val="82AAFF"/>
+          <w:kern w:val="0"/>
+          <w:sz w:val="21"/>
+          <w:szCs w:val="21"/>
+        </w:rPr>
+        <w:t>.</w:t>
+      </w:r>
+      <w:r>
+        <w:rPr>
+          <w:rFonts w:ascii="Consolas" w:eastAsia="굴림" w:hAnsi="Consolas" w:cs="굴림"/>
+          <w:i/>
+          <w:iCs/>
+          <w:color w:val="FAF39F"/>
+          <w:kern w:val="0"/>
+          <w:sz w:val="21"/>
+          <w:szCs w:val="21"/>
+        </w:rPr>
+        <w:t>in</w:t>
+      </w:r>
+      <w:r>
+        <w:rPr>
+          <w:rFonts w:ascii="Consolas" w:eastAsia="굴림" w:hAnsi="Consolas" w:cs="굴림"/>
+          <w:color w:val="D9F5DD"/>
+          <w:kern w:val="0"/>
+          <w:sz w:val="21"/>
+          <w:szCs w:val="21"/>
+        </w:rPr>
+        <w:t>)</w:t>
+      </w:r>
+      <w:r>
+        <w:rPr>
+          <w:rFonts w:ascii="Consolas" w:eastAsia="굴림" w:hAnsi="Consolas" w:cs="굴림"/>
+          <w:color w:val="D6DEEB"/>
+          <w:kern w:val="0"/>
+          <w:sz w:val="21"/>
+          <w:szCs w:val="21"/>
+        </w:rPr>
+        <w:t xml:space="preserve"> ;</w:t>
+      </w:r>
+    </w:p>
+    <w:p>
+      <w:pPr>
+        <w:widowControl/>
+        <w:shd w:val="clear" w:color="auto" w:fill="011627"/>
+        <w:wordWrap/>
+        <w:autoSpaceDE/>
+        <w:autoSpaceDN/>
+        <w:spacing w:after="0" w:line="285" w:lineRule="atLeast"/>
+        <w:jc w:val="left"/>
+        <w:rPr>
+          <w:rFonts w:ascii="Consolas" w:eastAsia="굴림" w:hAnsi="Consolas" w:cs="굴림"/>
+          <w:color w:val="D6DEEB"/>
+          <w:kern w:val="0"/>
+          <w:sz w:val="21"/>
+          <w:szCs w:val="21"/>
+        </w:rPr>
+      </w:pPr>
+      <w:r>
+        <w:rPr>
+          <w:rFonts w:ascii="Consolas" w:eastAsia="굴림" w:hAnsi="Consolas" w:cs="굴림"/>
+          <w:color w:val="D6DEEB"/>
+          <w:kern w:val="0"/>
+          <w:sz w:val="21"/>
+          <w:szCs w:val="21"/>
+        </w:rPr>
+        <w:t xml:space="preserve">    </w:t>
+      </w:r>
+      <w:r>
+        <w:rPr>
+          <w:rFonts w:ascii="Consolas" w:eastAsia="굴림" w:hAnsi="Consolas" w:cs="굴림"/>
+          <w:color w:val="C5E478"/>
+          <w:kern w:val="0"/>
+          <w:sz w:val="21"/>
+          <w:szCs w:val="21"/>
+        </w:rPr>
+        <w:t>System</w:t>
+      </w:r>
+      <w:r>
+        <w:rPr>
+          <w:rFonts w:ascii="Consolas" w:eastAsia="굴림" w:hAnsi="Consolas" w:cs="굴림"/>
+          <w:color w:val="D6DEEB"/>
+          <w:kern w:val="0"/>
+          <w:sz w:val="21"/>
+          <w:szCs w:val="21"/>
+        </w:rPr>
+        <w:t>.</w:t>
+      </w:r>
+      <w:r>
+        <w:rPr>
+          <w:rFonts w:ascii="Consolas" w:eastAsia="굴림" w:hAnsi="Consolas" w:cs="굴림"/>
+          <w:i/>
+          <w:iCs/>
+          <w:color w:val="FAF39F"/>
+          <w:kern w:val="0"/>
+          <w:sz w:val="21"/>
+          <w:szCs w:val="21"/>
+        </w:rPr>
+        <w:t>out</w:t>
+      </w:r>
+      <w:r>
+        <w:rPr>
+          <w:rFonts w:ascii="Consolas" w:eastAsia="굴림" w:hAnsi="Consolas" w:cs="굴림"/>
+          <w:color w:val="D6DEEB"/>
+          <w:kern w:val="0"/>
+          <w:sz w:val="21"/>
+          <w:szCs w:val="21"/>
+        </w:rPr>
+        <w:t>.</w:t>
+      </w:r>
+      <w:r>
+        <w:rPr>
+          <w:rFonts w:ascii="Consolas" w:eastAsia="굴림" w:hAnsi="Consolas" w:cs="굴림"/>
+          <w:i/>
+          <w:iCs/>
+          <w:color w:val="82AAFF"/>
+          <w:kern w:val="0"/>
+          <w:sz w:val="21"/>
+          <w:szCs w:val="21"/>
+        </w:rPr>
+        <w:t>println</w:t>
+      </w:r>
+      <w:r>
+        <w:rPr>
+          <w:rFonts w:ascii="Consolas" w:eastAsia="굴림" w:hAnsi="Consolas" w:cs="굴림"/>
+          <w:color w:val="D9F5DD"/>
+          <w:kern w:val="0"/>
+          <w:sz w:val="21"/>
+          <w:szCs w:val="21"/>
+        </w:rPr>
+        <w:t>("</w:t>
+      </w:r>
+      <w:r>
+        <w:rPr>
+          <w:rFonts w:ascii="Consolas" w:eastAsia="굴림" w:hAnsi="Consolas" w:cs="굴림"/>
+          <w:color w:val="ECC48D"/>
+          <w:kern w:val="0"/>
+          <w:sz w:val="21"/>
+          <w:szCs w:val="21"/>
+        </w:rPr>
+        <w:t>전공</w:t>
+      </w:r>
+      <w:r>
+        <w:rPr>
+          <w:rFonts w:ascii="Consolas" w:eastAsia="굴림" w:hAnsi="Consolas" w:cs="굴림"/>
+          <w:color w:val="ECC48D"/>
+          <w:kern w:val="0"/>
+          <w:sz w:val="21"/>
+          <w:szCs w:val="21"/>
+        </w:rPr>
+        <w:t xml:space="preserve"> </w:t>
+      </w:r>
+      <w:r>
+        <w:rPr>
+          <w:rFonts w:ascii="Consolas" w:eastAsia="굴림" w:hAnsi="Consolas" w:cs="굴림"/>
+          <w:color w:val="ECC48D"/>
+          <w:kern w:val="0"/>
+          <w:sz w:val="21"/>
+          <w:szCs w:val="21"/>
+        </w:rPr>
+        <w:t>이수</w:t>
+      </w:r>
+      <w:r>
+        <w:rPr>
+          <w:rFonts w:ascii="Consolas" w:eastAsia="굴림" w:hAnsi="Consolas" w:cs="굴림"/>
+          <w:color w:val="ECC48D"/>
+          <w:kern w:val="0"/>
+          <w:sz w:val="21"/>
+          <w:szCs w:val="21"/>
+        </w:rPr>
+        <w:t xml:space="preserve"> </w:t>
+      </w:r>
+      <w:r>
+        <w:rPr>
+          <w:rFonts w:ascii="Consolas" w:eastAsia="굴림" w:hAnsi="Consolas" w:cs="굴림"/>
+          <w:color w:val="ECC48D"/>
+          <w:kern w:val="0"/>
+          <w:sz w:val="21"/>
+          <w:szCs w:val="21"/>
+        </w:rPr>
+        <w:t>학점</w:t>
+      </w:r>
+      <w:r>
+        <w:rPr>
+          <w:rFonts w:ascii="Consolas" w:eastAsia="굴림" w:hAnsi="Consolas" w:cs="굴림"/>
+          <w:color w:val="ECC48D"/>
+          <w:kern w:val="0"/>
+          <w:sz w:val="21"/>
+          <w:szCs w:val="21"/>
+        </w:rPr>
+        <w:t xml:space="preserve">: </w:t>
+      </w:r>
+      <w:r>
+        <w:rPr>
+          <w:rFonts w:ascii="Consolas" w:eastAsia="굴림" w:hAnsi="Consolas" w:cs="굴림"/>
+          <w:color w:val="D9F5DD"/>
+          <w:kern w:val="0"/>
+          <w:sz w:val="21"/>
+          <w:szCs w:val="21"/>
+        </w:rPr>
+        <w:t>")</w:t>
+      </w:r>
+      <w:r>
+        <w:rPr>
+          <w:rFonts w:ascii="Consolas" w:eastAsia="굴림" w:hAnsi="Consolas" w:cs="굴림"/>
+          <w:color w:val="D6DEEB"/>
+          <w:kern w:val="0"/>
+          <w:sz w:val="21"/>
+          <w:szCs w:val="21"/>
+        </w:rPr>
+        <w:t>;</w:t>
+      </w:r>
+    </w:p>
+    <w:p>
+      <w:pPr>
+        <w:widowControl/>
+        <w:shd w:val="clear" w:color="auto" w:fill="011627"/>
+        <w:wordWrap/>
+        <w:autoSpaceDE/>
+        <w:autoSpaceDN/>
+        <w:spacing w:after="0" w:line="285" w:lineRule="atLeast"/>
+        <w:jc w:val="left"/>
+        <w:rPr>
+          <w:rFonts w:ascii="Consolas" w:eastAsia="굴림" w:hAnsi="Consolas" w:cs="굴림"/>
+          <w:color w:val="D6DEEB"/>
+          <w:kern w:val="0"/>
+          <w:sz w:val="21"/>
+          <w:szCs w:val="21"/>
+        </w:rPr>
+      </w:pPr>
+      <w:r>
+        <w:rPr>
+          <w:rFonts w:ascii="Consolas" w:eastAsia="굴림" w:hAnsi="Consolas" w:cs="굴림"/>
+          <w:color w:val="D6DEEB"/>
+          <w:kern w:val="0"/>
+          <w:sz w:val="21"/>
+          <w:szCs w:val="21"/>
+        </w:rPr>
+        <w:t xml:space="preserve">    </w:t>
+      </w:r>
+      <w:r>
+        <w:rPr>
+          <w:rFonts w:ascii="Consolas" w:eastAsia="굴림" w:hAnsi="Consolas" w:cs="굴림"/>
+          <w:color w:val="C5E478"/>
+          <w:kern w:val="0"/>
+          <w:sz w:val="21"/>
+          <w:szCs w:val="21"/>
+        </w:rPr>
+        <w:t>System</w:t>
+      </w:r>
+      <w:r>
+        <w:rPr>
+          <w:rFonts w:ascii="Consolas" w:eastAsia="굴림" w:hAnsi="Consolas" w:cs="굴림"/>
+          <w:color w:val="D6DEEB"/>
+          <w:kern w:val="0"/>
+          <w:sz w:val="21"/>
+          <w:szCs w:val="21"/>
+        </w:rPr>
+        <w:t>.</w:t>
+      </w:r>
+      <w:r>
+        <w:rPr>
+          <w:rFonts w:ascii="Consolas" w:eastAsia="굴림" w:hAnsi="Consolas" w:cs="굴림"/>
+          <w:i/>
+          <w:iCs/>
+          <w:color w:val="FAF39F"/>
+          <w:kern w:val="0"/>
+          <w:sz w:val="21"/>
+          <w:szCs w:val="21"/>
+        </w:rPr>
+        <w:t>out</w:t>
+      </w:r>
+      <w:r>
+        <w:rPr>
+          <w:rFonts w:ascii="Consolas" w:eastAsia="굴림" w:hAnsi="Consolas" w:cs="굴림"/>
+          <w:color w:val="D6DEEB"/>
+          <w:kern w:val="0"/>
+          <w:sz w:val="21"/>
+          <w:szCs w:val="21"/>
+        </w:rPr>
+        <w:t>.</w:t>
+      </w:r>
+      <w:r>
+        <w:rPr>
+          <w:rFonts w:ascii="Consolas" w:eastAsia="굴림" w:hAnsi="Consolas" w:cs="굴림"/>
+          <w:i/>
+          <w:iCs/>
+          <w:color w:val="82AAFF"/>
+          <w:kern w:val="0"/>
+          <w:sz w:val="21"/>
+          <w:szCs w:val="21"/>
+        </w:rPr>
+        <w:t>println</w:t>
+      </w:r>
+      <w:r>
+        <w:rPr>
+          <w:rFonts w:ascii="Consolas" w:eastAsia="굴림" w:hAnsi="Consolas" w:cs="굴림"/>
+          <w:color w:val="D9F5DD"/>
+          <w:kern w:val="0"/>
+          <w:sz w:val="21"/>
+          <w:szCs w:val="21"/>
+        </w:rPr>
+        <w:t>("</w:t>
+      </w:r>
+      <w:r>
+        <w:rPr>
+          <w:rFonts w:ascii="Consolas" w:eastAsia="굴림" w:hAnsi="Consolas" w:cs="굴림"/>
+          <w:color w:val="ECC48D"/>
+          <w:kern w:val="0"/>
+          <w:sz w:val="21"/>
+          <w:szCs w:val="21"/>
+        </w:rPr>
+        <w:t>교양</w:t>
+      </w:r>
+      <w:r>
+        <w:rPr>
+          <w:rFonts w:ascii="Consolas" w:eastAsia="굴림" w:hAnsi="Consolas" w:cs="굴림"/>
+          <w:color w:val="ECC48D"/>
+          <w:kern w:val="0"/>
+          <w:sz w:val="21"/>
+          <w:szCs w:val="21"/>
+        </w:rPr>
+        <w:t xml:space="preserve"> </w:t>
+      </w:r>
+      <w:r>
+        <w:rPr>
+          <w:rFonts w:ascii="Consolas" w:eastAsia="굴림" w:hAnsi="Consolas" w:cs="굴림"/>
+          <w:color w:val="ECC48D"/>
+          <w:kern w:val="0"/>
+          <w:sz w:val="21"/>
+          <w:szCs w:val="21"/>
+        </w:rPr>
+        <w:t>이수</w:t>
+      </w:r>
+      <w:r>
+        <w:rPr>
+          <w:rFonts w:ascii="Consolas" w:eastAsia="굴림" w:hAnsi="Consolas" w:cs="굴림"/>
+          <w:color w:val="ECC48D"/>
+          <w:kern w:val="0"/>
+          <w:sz w:val="21"/>
+          <w:szCs w:val="21"/>
+        </w:rPr>
+        <w:t xml:space="preserve"> </w:t>
+      </w:r>
+      <w:r>
+        <w:rPr>
+          <w:rFonts w:ascii="Consolas" w:eastAsia="굴림" w:hAnsi="Consolas" w:cs="굴림"/>
+          <w:color w:val="ECC48D"/>
+          <w:kern w:val="0"/>
+          <w:sz w:val="21"/>
+          <w:szCs w:val="21"/>
+        </w:rPr>
+        <w:t>학점</w:t>
+      </w:r>
+      <w:r>
+        <w:rPr>
+          <w:rFonts w:ascii="Consolas" w:eastAsia="굴림" w:hAnsi="Consolas" w:cs="굴림"/>
+          <w:color w:val="ECC48D"/>
+          <w:kern w:val="0"/>
+          <w:sz w:val="21"/>
+          <w:szCs w:val="21"/>
+        </w:rPr>
+        <w:t xml:space="preserve">: </w:t>
+      </w:r>
+      <w:r>
+        <w:rPr>
+          <w:rFonts w:ascii="Consolas" w:eastAsia="굴림" w:hAnsi="Consolas" w:cs="굴림"/>
+          <w:color w:val="D9F5DD"/>
+          <w:kern w:val="0"/>
+          <w:sz w:val="21"/>
+          <w:szCs w:val="21"/>
+        </w:rPr>
+        <w:t>")</w:t>
+      </w:r>
+      <w:r>
+        <w:rPr>
+          <w:rFonts w:ascii="Consolas" w:eastAsia="굴림" w:hAnsi="Consolas" w:cs="굴림"/>
+          <w:color w:val="D6DEEB"/>
+          <w:kern w:val="0"/>
+          <w:sz w:val="21"/>
+          <w:szCs w:val="21"/>
+        </w:rPr>
+        <w:t>;</w:t>
+      </w:r>
+    </w:p>
+    <w:p>
+      <w:pPr>
+        <w:widowControl/>
+        <w:shd w:val="clear" w:color="auto" w:fill="011627"/>
+        <w:wordWrap/>
+        <w:autoSpaceDE/>
+        <w:autoSpaceDN/>
+        <w:spacing w:after="0" w:line="285" w:lineRule="atLeast"/>
+        <w:jc w:val="left"/>
+        <w:rPr>
+          <w:rFonts w:ascii="Consolas" w:eastAsia="굴림" w:hAnsi="Consolas" w:cs="굴림"/>
+          <w:color w:val="D6DEEB"/>
+          <w:kern w:val="0"/>
+          <w:sz w:val="21"/>
+          <w:szCs w:val="21"/>
+        </w:rPr>
+      </w:pPr>
+      <w:r>
+        <w:rPr>
+          <w:rFonts w:ascii="Consolas" w:eastAsia="굴림" w:hAnsi="Consolas" w:cs="굴림"/>
+          <w:color w:val="D6DEEB"/>
+          <w:kern w:val="0"/>
+          <w:sz w:val="21"/>
+          <w:szCs w:val="21"/>
+        </w:rPr>
+        <w:t xml:space="preserve">    </w:t>
+      </w:r>
+      <w:r>
+        <w:rPr>
+          <w:rFonts w:ascii="Consolas" w:eastAsia="굴림" w:hAnsi="Consolas" w:cs="굴림"/>
+          <w:color w:val="C5E478"/>
+          <w:kern w:val="0"/>
+          <w:sz w:val="21"/>
+          <w:szCs w:val="21"/>
+        </w:rPr>
+        <w:t>System</w:t>
+      </w:r>
+      <w:r>
+        <w:rPr>
+          <w:rFonts w:ascii="Consolas" w:eastAsia="굴림" w:hAnsi="Consolas" w:cs="굴림"/>
+          <w:color w:val="D6DEEB"/>
+          <w:kern w:val="0"/>
+          <w:sz w:val="21"/>
+          <w:szCs w:val="21"/>
+        </w:rPr>
+        <w:t>.</w:t>
+      </w:r>
+      <w:r>
+        <w:rPr>
+          <w:rFonts w:ascii="Consolas" w:eastAsia="굴림" w:hAnsi="Consolas" w:cs="굴림"/>
+          <w:i/>
+          <w:iCs/>
+          <w:color w:val="FAF39F"/>
+          <w:kern w:val="0"/>
+          <w:sz w:val="21"/>
+          <w:szCs w:val="21"/>
+        </w:rPr>
+        <w:t>out</w:t>
+      </w:r>
+      <w:r>
+        <w:rPr>
+          <w:rFonts w:ascii="Consolas" w:eastAsia="굴림" w:hAnsi="Consolas" w:cs="굴림"/>
+          <w:color w:val="D6DEEB"/>
+          <w:kern w:val="0"/>
+          <w:sz w:val="21"/>
+          <w:szCs w:val="21"/>
+        </w:rPr>
+        <w:t>.</w:t>
+      </w:r>
+      <w:r>
+        <w:rPr>
+          <w:rFonts w:ascii="Consolas" w:eastAsia="굴림" w:hAnsi="Consolas" w:cs="굴림"/>
+          <w:i/>
+          <w:iCs/>
+          <w:color w:val="82AAFF"/>
+          <w:kern w:val="0"/>
+          <w:sz w:val="21"/>
+          <w:szCs w:val="21"/>
+        </w:rPr>
+        <w:t>println</w:t>
+      </w:r>
+      <w:r>
+        <w:rPr>
+          <w:rFonts w:ascii="Consolas" w:eastAsia="굴림" w:hAnsi="Consolas" w:cs="굴림"/>
+          <w:color w:val="D9F5DD"/>
+          <w:kern w:val="0"/>
+          <w:sz w:val="21"/>
+          <w:szCs w:val="21"/>
+        </w:rPr>
+        <w:t>("</w:t>
+      </w:r>
+      <w:r>
+        <w:rPr>
+          <w:rFonts w:ascii="Consolas" w:eastAsia="굴림" w:hAnsi="Consolas" w:cs="굴림"/>
+          <w:color w:val="ECC48D"/>
+          <w:kern w:val="0"/>
+          <w:sz w:val="21"/>
+          <w:szCs w:val="21"/>
+        </w:rPr>
+        <w:t>일반</w:t>
+      </w:r>
+      <w:r>
+        <w:rPr>
+          <w:rFonts w:ascii="Consolas" w:eastAsia="굴림" w:hAnsi="Consolas" w:cs="굴림"/>
+          <w:color w:val="ECC48D"/>
+          <w:kern w:val="0"/>
+          <w:sz w:val="21"/>
+          <w:szCs w:val="21"/>
+        </w:rPr>
+        <w:t xml:space="preserve"> </w:t>
+      </w:r>
+      <w:r>
+        <w:rPr>
+          <w:rFonts w:ascii="Consolas" w:eastAsia="굴림" w:hAnsi="Consolas" w:cs="굴림"/>
+          <w:color w:val="ECC48D"/>
+          <w:kern w:val="0"/>
+          <w:sz w:val="21"/>
+          <w:szCs w:val="21"/>
+        </w:rPr>
+        <w:t>이수</w:t>
+      </w:r>
+      <w:r>
+        <w:rPr>
+          <w:rFonts w:ascii="Consolas" w:eastAsia="굴림" w:hAnsi="Consolas" w:cs="굴림"/>
+          <w:color w:val="ECC48D"/>
+          <w:kern w:val="0"/>
+          <w:sz w:val="21"/>
+          <w:szCs w:val="21"/>
+        </w:rPr>
+        <w:t xml:space="preserve"> </w:t>
+      </w:r>
+      <w:r>
+        <w:rPr>
+          <w:rFonts w:ascii="Consolas" w:eastAsia="굴림" w:hAnsi="Consolas" w:cs="굴림"/>
+          <w:color w:val="ECC48D"/>
+          <w:kern w:val="0"/>
+          <w:sz w:val="21"/>
+          <w:szCs w:val="21"/>
+        </w:rPr>
+        <w:t>학점</w:t>
+      </w:r>
+      <w:r>
+        <w:rPr>
+          <w:rFonts w:ascii="Consolas" w:eastAsia="굴림" w:hAnsi="Consolas" w:cs="굴림"/>
+          <w:color w:val="ECC48D"/>
+          <w:kern w:val="0"/>
+          <w:sz w:val="21"/>
+          <w:szCs w:val="21"/>
+        </w:rPr>
+        <w:t xml:space="preserve">: </w:t>
+      </w:r>
+      <w:r>
+        <w:rPr>
+          <w:rFonts w:ascii="Consolas" w:eastAsia="굴림" w:hAnsi="Consolas" w:cs="굴림"/>
+          <w:color w:val="D9F5DD"/>
+          <w:kern w:val="0"/>
+          <w:sz w:val="21"/>
+          <w:szCs w:val="21"/>
+        </w:rPr>
+        <w:t>")</w:t>
+      </w:r>
+      <w:r>
+        <w:rPr>
+          <w:rFonts w:ascii="Consolas" w:eastAsia="굴림" w:hAnsi="Consolas" w:cs="굴림"/>
+          <w:color w:val="D6DEEB"/>
+          <w:kern w:val="0"/>
+          <w:sz w:val="21"/>
+          <w:szCs w:val="21"/>
+        </w:rPr>
+        <w:t>;</w:t>
+      </w:r>
+    </w:p>
+    <w:p>
+      <w:pPr>
+        <w:widowControl/>
+        <w:shd w:val="clear" w:color="auto" w:fill="011627"/>
+        <w:wordWrap/>
+        <w:autoSpaceDE/>
+        <w:autoSpaceDN/>
+        <w:spacing w:after="0" w:line="285" w:lineRule="atLeast"/>
+        <w:jc w:val="left"/>
+        <w:rPr>
+          <w:rFonts w:ascii="Consolas" w:eastAsia="굴림" w:hAnsi="Consolas" w:cs="굴림"/>
+          <w:color w:val="D6DEEB"/>
+          <w:kern w:val="0"/>
+          <w:sz w:val="21"/>
+          <w:szCs w:val="21"/>
+        </w:rPr>
+      </w:pPr>
+      <w:r>
+        <w:rPr>
+          <w:rFonts w:ascii="Consolas" w:eastAsia="굴림" w:hAnsi="Consolas" w:cs="굴림"/>
+          <w:color w:val="D6DEEB"/>
+          <w:kern w:val="0"/>
+          <w:sz w:val="21"/>
+          <w:szCs w:val="21"/>
+        </w:rPr>
+        <w:t xml:space="preserve">    major </w:t>
+      </w:r>
+      <w:r>
+        <w:rPr>
+          <w:rFonts w:ascii="Consolas" w:eastAsia="굴림" w:hAnsi="Consolas" w:cs="굴림"/>
+          <w:color w:val="C792EA"/>
+          <w:kern w:val="0"/>
+          <w:sz w:val="21"/>
+          <w:szCs w:val="21"/>
+        </w:rPr>
+        <w:t>=</w:t>
+      </w:r>
+      <w:r>
+        <w:rPr>
+          <w:rFonts w:ascii="Consolas" w:eastAsia="굴림" w:hAnsi="Consolas" w:cs="굴림"/>
+          <w:color w:val="D6DEEB"/>
+          <w:kern w:val="0"/>
+          <w:sz w:val="21"/>
+          <w:szCs w:val="21"/>
+        </w:rPr>
+        <w:t xml:space="preserve"> </w:t>
+      </w:r>
+      <w:r>
+        <w:rPr>
+          <w:rFonts w:ascii="Consolas" w:eastAsia="굴림" w:hAnsi="Consolas" w:cs="굴림"/>
+          <w:color w:val="C5E478"/>
+          <w:kern w:val="0"/>
+          <w:sz w:val="21"/>
+          <w:szCs w:val="21"/>
+        </w:rPr>
+        <w:t>sc</w:t>
+      </w:r>
+      <w:r>
+        <w:rPr>
+          <w:rFonts w:ascii="Consolas" w:eastAsia="굴림" w:hAnsi="Consolas" w:cs="굴림"/>
+          <w:color w:val="D6DEEB"/>
+          <w:kern w:val="0"/>
+          <w:sz w:val="21"/>
+          <w:szCs w:val="21"/>
+        </w:rPr>
+        <w:t>.</w:t>
+      </w:r>
+      <w:r>
+        <w:rPr>
+          <w:rFonts w:ascii="Consolas" w:eastAsia="굴림" w:hAnsi="Consolas" w:cs="굴림"/>
+          <w:i/>
+          <w:iCs/>
+          <w:color w:val="82AAFF"/>
+          <w:kern w:val="0"/>
+          <w:sz w:val="21"/>
+          <w:szCs w:val="21"/>
+        </w:rPr>
+        <w:t>nextInt</w:t>
+      </w:r>
+      <w:r>
+        <w:rPr>
+          <w:rFonts w:ascii="Consolas" w:eastAsia="굴림" w:hAnsi="Consolas" w:cs="굴림"/>
+          <w:color w:val="D9F5DD"/>
+          <w:kern w:val="0"/>
+          <w:sz w:val="21"/>
+          <w:szCs w:val="21"/>
+        </w:rPr>
+        <w:t>()</w:t>
+      </w:r>
+      <w:r>
+        <w:rPr>
+          <w:rFonts w:ascii="Consolas" w:eastAsia="굴림" w:hAnsi="Consolas" w:cs="굴림"/>
+          <w:color w:val="D6DEEB"/>
+          <w:kern w:val="0"/>
+          <w:sz w:val="21"/>
+          <w:szCs w:val="21"/>
+        </w:rPr>
+        <w:t>;</w:t>
+      </w:r>
+    </w:p>
+    <w:p>
+      <w:pPr>
+        <w:widowControl/>
+        <w:shd w:val="clear" w:color="auto" w:fill="011627"/>
+        <w:wordWrap/>
+        <w:autoSpaceDE/>
+        <w:autoSpaceDN/>
+        <w:spacing w:after="0" w:line="285" w:lineRule="atLeast"/>
+        <w:jc w:val="left"/>
+        <w:rPr>
+          <w:rFonts w:ascii="Consolas" w:eastAsia="굴림" w:hAnsi="Consolas" w:cs="굴림"/>
+          <w:color w:val="D6DEEB"/>
+          <w:kern w:val="0"/>
+          <w:sz w:val="21"/>
+          <w:szCs w:val="21"/>
+        </w:rPr>
+      </w:pPr>
+      <w:r>
+        <w:rPr>
+          <w:rFonts w:ascii="Consolas" w:eastAsia="굴림" w:hAnsi="Consolas" w:cs="굴림"/>
+          <w:color w:val="D6DEEB"/>
+          <w:kern w:val="0"/>
+          <w:sz w:val="21"/>
+          <w:szCs w:val="21"/>
+        </w:rPr>
+        <w:t xml:space="preserve">    refine </w:t>
+      </w:r>
+      <w:r>
+        <w:rPr>
+          <w:rFonts w:ascii="Consolas" w:eastAsia="굴림" w:hAnsi="Consolas" w:cs="굴림"/>
+          <w:color w:val="C792EA"/>
+          <w:kern w:val="0"/>
+          <w:sz w:val="21"/>
+          <w:szCs w:val="21"/>
+        </w:rPr>
+        <w:t>=</w:t>
+      </w:r>
+      <w:r>
+        <w:rPr>
+          <w:rFonts w:ascii="Consolas" w:eastAsia="굴림" w:hAnsi="Consolas" w:cs="굴림"/>
+          <w:color w:val="D6DEEB"/>
+          <w:kern w:val="0"/>
+          <w:sz w:val="21"/>
+          <w:szCs w:val="21"/>
+        </w:rPr>
+        <w:t xml:space="preserve"> </w:t>
+      </w:r>
+      <w:r>
+        <w:rPr>
+          <w:rFonts w:ascii="Consolas" w:eastAsia="굴림" w:hAnsi="Consolas" w:cs="굴림"/>
+          <w:color w:val="C5E478"/>
+          <w:kern w:val="0"/>
+          <w:sz w:val="21"/>
+          <w:szCs w:val="21"/>
+        </w:rPr>
+        <w:t>sc</w:t>
+      </w:r>
+      <w:r>
+        <w:rPr>
+          <w:rFonts w:ascii="Consolas" w:eastAsia="굴림" w:hAnsi="Consolas" w:cs="굴림"/>
+          <w:color w:val="D6DEEB"/>
+          <w:kern w:val="0"/>
+          <w:sz w:val="21"/>
+          <w:szCs w:val="21"/>
+        </w:rPr>
+        <w:t>.</w:t>
+      </w:r>
+      <w:r>
+        <w:rPr>
+          <w:rFonts w:ascii="Consolas" w:eastAsia="굴림" w:hAnsi="Consolas" w:cs="굴림"/>
+          <w:i/>
+          <w:iCs/>
+          <w:color w:val="82AAFF"/>
+          <w:kern w:val="0"/>
+          <w:sz w:val="21"/>
+          <w:szCs w:val="21"/>
+        </w:rPr>
+        <w:t>nextInt</w:t>
+      </w:r>
+      <w:r>
+        <w:rPr>
+          <w:rFonts w:ascii="Consolas" w:eastAsia="굴림" w:hAnsi="Consolas" w:cs="굴림"/>
+          <w:color w:val="D9F5DD"/>
+          <w:kern w:val="0"/>
+          <w:sz w:val="21"/>
+          <w:szCs w:val="21"/>
+        </w:rPr>
+        <w:t>()</w:t>
+      </w:r>
+      <w:r>
+        <w:rPr>
+          <w:rFonts w:ascii="Consolas" w:eastAsia="굴림" w:hAnsi="Consolas" w:cs="굴림"/>
+          <w:color w:val="D6DEEB"/>
+          <w:kern w:val="0"/>
+          <w:sz w:val="21"/>
+          <w:szCs w:val="21"/>
+        </w:rPr>
+        <w:t>;</w:t>
+      </w:r>
+    </w:p>
+    <w:p>
+      <w:pPr>
+        <w:widowControl/>
+        <w:shd w:val="clear" w:color="auto" w:fill="011627"/>
+        <w:wordWrap/>
+        <w:autoSpaceDE/>
+        <w:autoSpaceDN/>
+        <w:spacing w:after="0" w:line="285" w:lineRule="atLeast"/>
+        <w:jc w:val="left"/>
+        <w:rPr>
+          <w:rFonts w:ascii="Consolas" w:eastAsia="굴림" w:hAnsi="Consolas" w:cs="굴림"/>
+          <w:color w:val="D6DEEB"/>
+          <w:kern w:val="0"/>
+          <w:sz w:val="21"/>
+          <w:szCs w:val="21"/>
+        </w:rPr>
+      </w:pPr>
+      <w:r>
+        <w:rPr>
+          <w:rFonts w:ascii="Consolas" w:eastAsia="굴림" w:hAnsi="Consolas" w:cs="굴림"/>
+          <w:color w:val="D6DEEB"/>
+          <w:kern w:val="0"/>
+          <w:sz w:val="21"/>
+          <w:szCs w:val="21"/>
+        </w:rPr>
+        <w:t xml:space="preserve">    general </w:t>
+      </w:r>
+      <w:r>
+        <w:rPr>
+          <w:rFonts w:ascii="Consolas" w:eastAsia="굴림" w:hAnsi="Consolas" w:cs="굴림"/>
+          <w:color w:val="C792EA"/>
+          <w:kern w:val="0"/>
+          <w:sz w:val="21"/>
+          <w:szCs w:val="21"/>
+        </w:rPr>
+        <w:t>=</w:t>
+      </w:r>
+      <w:r>
+        <w:rPr>
+          <w:rFonts w:ascii="Consolas" w:eastAsia="굴림" w:hAnsi="Consolas" w:cs="굴림"/>
+          <w:color w:val="D6DEEB"/>
+          <w:kern w:val="0"/>
+          <w:sz w:val="21"/>
+          <w:szCs w:val="21"/>
+        </w:rPr>
+        <w:t xml:space="preserve"> </w:t>
+      </w:r>
+      <w:r>
+        <w:rPr>
+          <w:rFonts w:ascii="Consolas" w:eastAsia="굴림" w:hAnsi="Consolas" w:cs="굴림"/>
+          <w:color w:val="C5E478"/>
+          <w:kern w:val="0"/>
+          <w:sz w:val="21"/>
+          <w:szCs w:val="21"/>
+        </w:rPr>
+        <w:t>sc</w:t>
+      </w:r>
+      <w:r>
+        <w:rPr>
+          <w:rFonts w:ascii="Consolas" w:eastAsia="굴림" w:hAnsi="Consolas" w:cs="굴림"/>
+          <w:color w:val="D6DEEB"/>
+          <w:kern w:val="0"/>
+          <w:sz w:val="21"/>
+          <w:szCs w:val="21"/>
+        </w:rPr>
+        <w:t>.</w:t>
+      </w:r>
+      <w:r>
+        <w:rPr>
+          <w:rFonts w:ascii="Consolas" w:eastAsia="굴림" w:hAnsi="Consolas" w:cs="굴림"/>
+          <w:i/>
+          <w:iCs/>
+          <w:color w:val="82AAFF"/>
+          <w:kern w:val="0"/>
+          <w:sz w:val="21"/>
+          <w:szCs w:val="21"/>
+        </w:rPr>
+        <w:t>nextInt</w:t>
+      </w:r>
+      <w:r>
+        <w:rPr>
+          <w:rFonts w:ascii="Consolas" w:eastAsia="굴림" w:hAnsi="Consolas" w:cs="굴림"/>
+          <w:color w:val="D9F5DD"/>
+          <w:kern w:val="0"/>
+          <w:sz w:val="21"/>
+          <w:szCs w:val="21"/>
+        </w:rPr>
+        <w:t>()</w:t>
+      </w:r>
+      <w:r>
+        <w:rPr>
+          <w:rFonts w:ascii="Consolas" w:eastAsia="굴림" w:hAnsi="Consolas" w:cs="굴림"/>
+          <w:color w:val="D6DEEB"/>
+          <w:kern w:val="0"/>
+          <w:sz w:val="21"/>
+          <w:szCs w:val="21"/>
+        </w:rPr>
+        <w:t>;</w:t>
+      </w:r>
+    </w:p>
+    <w:p>
+      <w:pPr>
+        <w:widowControl/>
+        <w:shd w:val="clear" w:color="auto" w:fill="011627"/>
+        <w:wordWrap/>
+        <w:autoSpaceDE/>
+        <w:autoSpaceDN/>
+        <w:spacing w:after="0" w:line="285" w:lineRule="atLeast"/>
+        <w:jc w:val="left"/>
+        <w:rPr>
+          <w:rFonts w:ascii="Consolas" w:eastAsia="굴림" w:hAnsi="Consolas" w:cs="굴림"/>
+          <w:color w:val="D6DEEB"/>
+          <w:kern w:val="0"/>
+          <w:sz w:val="21"/>
+          <w:szCs w:val="21"/>
+        </w:rPr>
+      </w:pPr>
+    </w:p>
+    <w:p>
+      <w:pPr>
+        <w:widowControl/>
+        <w:shd w:val="clear" w:color="auto" w:fill="011627"/>
+        <w:wordWrap/>
+        <w:autoSpaceDE/>
+        <w:autoSpaceDN/>
+        <w:spacing w:after="0" w:line="285" w:lineRule="atLeast"/>
+        <w:jc w:val="left"/>
+        <w:rPr>
+          <w:rFonts w:ascii="Consolas" w:eastAsia="굴림" w:hAnsi="Consolas" w:cs="굴림"/>
+          <w:color w:val="D6DEEB"/>
+          <w:kern w:val="0"/>
+          <w:sz w:val="21"/>
+          <w:szCs w:val="21"/>
+        </w:rPr>
+      </w:pPr>
+      <w:r>
+        <w:rPr>
+          <w:rFonts w:ascii="Consolas" w:eastAsia="굴림" w:hAnsi="Consolas" w:cs="굴림"/>
+          <w:color w:val="D6DEEB"/>
+          <w:kern w:val="0"/>
+          <w:sz w:val="21"/>
+          <w:szCs w:val="21"/>
+        </w:rPr>
+        <w:t xml:space="preserve">    </w:t>
+      </w:r>
+      <w:r>
+        <w:rPr>
+          <w:rFonts w:ascii="Consolas" w:eastAsia="굴림" w:hAnsi="Consolas" w:cs="굴림"/>
+          <w:i/>
+          <w:iCs/>
+          <w:color w:val="C792EA"/>
+          <w:kern w:val="0"/>
+          <w:sz w:val="21"/>
+          <w:szCs w:val="21"/>
+        </w:rPr>
+        <w:t>if</w:t>
+      </w:r>
+      <w:r>
+        <w:rPr>
+          <w:rFonts w:ascii="Consolas" w:eastAsia="굴림" w:hAnsi="Consolas" w:cs="굴림"/>
+          <w:color w:val="D6DEEB"/>
+          <w:kern w:val="0"/>
+          <w:sz w:val="21"/>
+          <w:szCs w:val="21"/>
+        </w:rPr>
+        <w:t xml:space="preserve">(major </w:t>
+      </w:r>
+      <w:r>
+        <w:rPr>
+          <w:rFonts w:ascii="Consolas" w:eastAsia="굴림" w:hAnsi="Consolas" w:cs="굴림"/>
+          <w:color w:val="C792EA"/>
+          <w:kern w:val="0"/>
+          <w:sz w:val="21"/>
+          <w:szCs w:val="21"/>
+        </w:rPr>
+        <w:t>&gt;=</w:t>
+      </w:r>
+      <w:r>
+        <w:rPr>
+          <w:rFonts w:ascii="Consolas" w:eastAsia="굴림" w:hAnsi="Consolas" w:cs="굴림"/>
+          <w:color w:val="D6DEEB"/>
+          <w:kern w:val="0"/>
+          <w:sz w:val="21"/>
+          <w:szCs w:val="21"/>
+        </w:rPr>
+        <w:t xml:space="preserve"> </w:t>
+      </w:r>
+      <w:r>
+        <w:rPr>
+          <w:rFonts w:ascii="Consolas" w:eastAsia="굴림" w:hAnsi="Consolas" w:cs="굴림"/>
+          <w:color w:val="F78C6C"/>
+          <w:kern w:val="0"/>
+          <w:sz w:val="21"/>
+          <w:szCs w:val="21"/>
+        </w:rPr>
+        <w:t>70</w:t>
+      </w:r>
+      <w:r>
+        <w:rPr>
+          <w:rFonts w:ascii="Consolas" w:eastAsia="굴림" w:hAnsi="Consolas" w:cs="굴림"/>
+          <w:color w:val="D6DEEB"/>
+          <w:kern w:val="0"/>
+          <w:sz w:val="21"/>
+          <w:szCs w:val="21"/>
+        </w:rPr>
+        <w:t>){</w:t>
+      </w:r>
+    </w:p>
+    <w:p>
+      <w:pPr>
+        <w:widowControl/>
+        <w:shd w:val="clear" w:color="auto" w:fill="011627"/>
+        <w:wordWrap/>
+        <w:autoSpaceDE/>
+        <w:autoSpaceDN/>
+        <w:spacing w:after="0" w:line="285" w:lineRule="atLeast"/>
+        <w:jc w:val="left"/>
+        <w:rPr>
+          <w:rFonts w:ascii="Consolas" w:eastAsia="굴림" w:hAnsi="Consolas" w:cs="굴림"/>
+          <w:color w:val="D6DEEB"/>
+          <w:kern w:val="0"/>
+          <w:sz w:val="21"/>
+          <w:szCs w:val="21"/>
+        </w:rPr>
+      </w:pPr>
+      <w:r>
+        <w:rPr>
+          <w:rFonts w:ascii="Consolas" w:eastAsia="굴림" w:hAnsi="Consolas" w:cs="굴림"/>
+          <w:color w:val="D6DEEB"/>
+          <w:kern w:val="0"/>
+          <w:sz w:val="21"/>
+          <w:szCs w:val="21"/>
+        </w:rPr>
+        <w:t xml:space="preserve">      </w:t>
+      </w:r>
+      <w:r>
+        <w:rPr>
+          <w:rFonts w:ascii="Consolas" w:eastAsia="굴림" w:hAnsi="Consolas" w:cs="굴림"/>
+          <w:color w:val="C5E478"/>
+          <w:kern w:val="0"/>
+          <w:sz w:val="21"/>
+          <w:szCs w:val="21"/>
+        </w:rPr>
+        <w:t>System</w:t>
+      </w:r>
+      <w:r>
+        <w:rPr>
+          <w:rFonts w:ascii="Consolas" w:eastAsia="굴림" w:hAnsi="Consolas" w:cs="굴림"/>
+          <w:color w:val="D6DEEB"/>
+          <w:kern w:val="0"/>
+          <w:sz w:val="21"/>
+          <w:szCs w:val="21"/>
+        </w:rPr>
+        <w:t>.</w:t>
+      </w:r>
+      <w:r>
+        <w:rPr>
+          <w:rFonts w:ascii="Consolas" w:eastAsia="굴림" w:hAnsi="Consolas" w:cs="굴림"/>
+          <w:i/>
+          <w:iCs/>
+          <w:color w:val="FAF39F"/>
+          <w:kern w:val="0"/>
+          <w:sz w:val="21"/>
+          <w:szCs w:val="21"/>
+        </w:rPr>
+        <w:t>out</w:t>
+      </w:r>
+      <w:r>
+        <w:rPr>
+          <w:rFonts w:ascii="Consolas" w:eastAsia="굴림" w:hAnsi="Consolas" w:cs="굴림"/>
+          <w:color w:val="D6DEEB"/>
+          <w:kern w:val="0"/>
+          <w:sz w:val="21"/>
+          <w:szCs w:val="21"/>
+        </w:rPr>
+        <w:t>.</w:t>
+      </w:r>
+      <w:r>
+        <w:rPr>
+          <w:rFonts w:ascii="Consolas" w:eastAsia="굴림" w:hAnsi="Consolas" w:cs="굴림"/>
+          <w:i/>
+          <w:iCs/>
+          <w:color w:val="82AAFF"/>
+          <w:kern w:val="0"/>
+          <w:sz w:val="21"/>
+          <w:szCs w:val="21"/>
+        </w:rPr>
+        <w:t>println</w:t>
+      </w:r>
+      <w:r>
+        <w:rPr>
+          <w:rFonts w:ascii="Consolas" w:eastAsia="굴림" w:hAnsi="Consolas" w:cs="굴림"/>
+          <w:color w:val="D9F5DD"/>
+          <w:kern w:val="0"/>
+          <w:sz w:val="21"/>
+          <w:szCs w:val="21"/>
+        </w:rPr>
+        <w:t>("</w:t>
+      </w:r>
+      <w:r>
+        <w:rPr>
+          <w:rFonts w:ascii="Consolas" w:eastAsia="굴림" w:hAnsi="Consolas" w:cs="굴림"/>
+          <w:color w:val="ECC48D"/>
+          <w:kern w:val="0"/>
+          <w:sz w:val="21"/>
+          <w:szCs w:val="21"/>
+        </w:rPr>
+        <w:t>졸업</w:t>
+      </w:r>
+      <w:r>
+        <w:rPr>
+          <w:rFonts w:ascii="Consolas" w:eastAsia="굴림" w:hAnsi="Consolas" w:cs="굴림"/>
+          <w:color w:val="ECC48D"/>
+          <w:kern w:val="0"/>
+          <w:sz w:val="21"/>
+          <w:szCs w:val="21"/>
+        </w:rPr>
+        <w:t xml:space="preserve"> </w:t>
+      </w:r>
+      <w:r>
+        <w:rPr>
+          <w:rFonts w:ascii="Consolas" w:eastAsia="굴림" w:hAnsi="Consolas" w:cs="굴림"/>
+          <w:color w:val="ECC48D"/>
+          <w:kern w:val="0"/>
+          <w:sz w:val="21"/>
+          <w:szCs w:val="21"/>
+        </w:rPr>
+        <w:t>가능</w:t>
+      </w:r>
+      <w:r>
+        <w:rPr>
+          <w:rFonts w:ascii="Consolas" w:eastAsia="굴림" w:hAnsi="Consolas" w:cs="굴림"/>
+          <w:color w:val="ECC48D"/>
+          <w:kern w:val="0"/>
+          <w:sz w:val="21"/>
+          <w:szCs w:val="21"/>
+        </w:rPr>
+        <w:t xml:space="preserve"> </w:t>
+      </w:r>
+      <w:r>
+        <w:rPr>
+          <w:rFonts w:ascii="Consolas" w:eastAsia="굴림" w:hAnsi="Consolas" w:cs="굴림"/>
+          <w:color w:val="ECC48D"/>
+          <w:kern w:val="0"/>
+          <w:sz w:val="21"/>
+          <w:szCs w:val="21"/>
+        </w:rPr>
+        <w:t>여부</w:t>
+      </w:r>
+      <w:r>
+        <w:rPr>
+          <w:rFonts w:ascii="Consolas" w:eastAsia="굴림" w:hAnsi="Consolas" w:cs="굴림"/>
+          <w:color w:val="ECC48D"/>
+          <w:kern w:val="0"/>
+          <w:sz w:val="21"/>
+          <w:szCs w:val="21"/>
+        </w:rPr>
+        <w:t xml:space="preserve"> : </w:t>
+      </w:r>
+      <w:r>
+        <w:rPr>
+          <w:rFonts w:ascii="Consolas" w:eastAsia="굴림" w:hAnsi="Consolas" w:cs="굴림"/>
+          <w:color w:val="ECC48D"/>
+          <w:kern w:val="0"/>
+          <w:sz w:val="21"/>
+          <w:szCs w:val="21"/>
+        </w:rPr>
+        <w:t>졸업</w:t>
+      </w:r>
+      <w:r>
+        <w:rPr>
+          <w:rFonts w:ascii="Consolas" w:eastAsia="굴림" w:hAnsi="Consolas" w:cs="굴림"/>
+          <w:color w:val="ECC48D"/>
+          <w:kern w:val="0"/>
+          <w:sz w:val="21"/>
+          <w:szCs w:val="21"/>
+        </w:rPr>
+        <w:t xml:space="preserve"> </w:t>
+      </w:r>
+      <w:r>
+        <w:rPr>
+          <w:rFonts w:ascii="Consolas" w:eastAsia="굴림" w:hAnsi="Consolas" w:cs="굴림"/>
+          <w:color w:val="ECC48D"/>
+          <w:kern w:val="0"/>
+          <w:sz w:val="21"/>
+          <w:szCs w:val="21"/>
+        </w:rPr>
+        <w:t>가능</w:t>
+      </w:r>
+      <w:r>
+        <w:rPr>
+          <w:rFonts w:ascii="Consolas" w:eastAsia="굴림" w:hAnsi="Consolas" w:cs="굴림"/>
+          <w:color w:val="D9F5DD"/>
+          <w:kern w:val="0"/>
+          <w:sz w:val="21"/>
+          <w:szCs w:val="21"/>
+        </w:rPr>
+        <w:t>")</w:t>
+      </w:r>
+      <w:r>
+        <w:rPr>
+          <w:rFonts w:ascii="Consolas" w:eastAsia="굴림" w:hAnsi="Consolas" w:cs="굴림"/>
+          <w:color w:val="D6DEEB"/>
+          <w:kern w:val="0"/>
+          <w:sz w:val="21"/>
+          <w:szCs w:val="21"/>
+        </w:rPr>
+        <w:t xml:space="preserve"> ;</w:t>
+      </w:r>
+    </w:p>
+    <w:p>
+      <w:pPr>
+        <w:widowControl/>
+        <w:shd w:val="clear" w:color="auto" w:fill="011627"/>
+        <w:wordWrap/>
+        <w:autoSpaceDE/>
+        <w:autoSpaceDN/>
+        <w:spacing w:after="0" w:line="285" w:lineRule="atLeast"/>
+        <w:jc w:val="left"/>
+        <w:rPr>
+          <w:rFonts w:ascii="Consolas" w:eastAsia="굴림" w:hAnsi="Consolas" w:cs="굴림"/>
+          <w:color w:val="D6DEEB"/>
+          <w:kern w:val="0"/>
+          <w:sz w:val="21"/>
+          <w:szCs w:val="21"/>
+        </w:rPr>
+      </w:pPr>
+      <w:r>
+        <w:rPr>
+          <w:rFonts w:ascii="Consolas" w:eastAsia="굴림" w:hAnsi="Consolas" w:cs="굴림"/>
+          <w:color w:val="D6DEEB"/>
+          <w:kern w:val="0"/>
+          <w:sz w:val="21"/>
+          <w:szCs w:val="21"/>
+        </w:rPr>
+        <w:t>    }</w:t>
+      </w:r>
+      <w:r>
+        <w:rPr>
+          <w:rFonts w:ascii="Consolas" w:eastAsia="굴림" w:hAnsi="Consolas" w:cs="굴림"/>
+          <w:i/>
+          <w:iCs/>
+          <w:color w:val="C792EA"/>
+          <w:kern w:val="0"/>
+          <w:sz w:val="21"/>
+          <w:szCs w:val="21"/>
+        </w:rPr>
+        <w:t>else</w:t>
+      </w:r>
+      <w:r>
+        <w:rPr>
+          <w:rFonts w:ascii="Consolas" w:eastAsia="굴림" w:hAnsi="Consolas" w:cs="굴림"/>
+          <w:color w:val="D6DEEB"/>
+          <w:kern w:val="0"/>
+          <w:sz w:val="21"/>
+          <w:szCs w:val="21"/>
+        </w:rPr>
+        <w:t xml:space="preserve"> </w:t>
+      </w:r>
+      <w:r>
+        <w:rPr>
+          <w:rFonts w:ascii="Consolas" w:eastAsia="굴림" w:hAnsi="Consolas" w:cs="굴림"/>
+          <w:i/>
+          <w:iCs/>
+          <w:color w:val="C792EA"/>
+          <w:kern w:val="0"/>
+          <w:sz w:val="21"/>
+          <w:szCs w:val="21"/>
+        </w:rPr>
+        <w:t>if</w:t>
+      </w:r>
+      <w:r>
+        <w:rPr>
+          <w:rFonts w:ascii="Consolas" w:eastAsia="굴림" w:hAnsi="Consolas" w:cs="굴림"/>
+          <w:color w:val="D6DEEB"/>
+          <w:kern w:val="0"/>
+          <w:sz w:val="21"/>
+          <w:szCs w:val="21"/>
+        </w:rPr>
+        <w:t xml:space="preserve">(general </w:t>
+      </w:r>
+      <w:r>
+        <w:rPr>
+          <w:rFonts w:ascii="Consolas" w:eastAsia="굴림" w:hAnsi="Consolas" w:cs="굴림"/>
+          <w:color w:val="C792EA"/>
+          <w:kern w:val="0"/>
+          <w:sz w:val="21"/>
+          <w:szCs w:val="21"/>
+        </w:rPr>
+        <w:t>&gt;=</w:t>
+      </w:r>
+      <w:r>
+        <w:rPr>
+          <w:rFonts w:ascii="Consolas" w:eastAsia="굴림" w:hAnsi="Consolas" w:cs="굴림"/>
+          <w:color w:val="D6DEEB"/>
+          <w:kern w:val="0"/>
+          <w:sz w:val="21"/>
+          <w:szCs w:val="21"/>
+        </w:rPr>
+        <w:t xml:space="preserve"> </w:t>
+      </w:r>
+      <w:r>
+        <w:rPr>
+          <w:rFonts w:ascii="Consolas" w:eastAsia="굴림" w:hAnsi="Consolas" w:cs="굴림"/>
+          <w:color w:val="F78C6C"/>
+          <w:kern w:val="0"/>
+          <w:sz w:val="21"/>
+          <w:szCs w:val="21"/>
+        </w:rPr>
+        <w:t>30</w:t>
+      </w:r>
+      <w:r>
+        <w:rPr>
+          <w:rFonts w:ascii="Consolas" w:eastAsia="굴림" w:hAnsi="Consolas" w:cs="굴림"/>
+          <w:color w:val="D6DEEB"/>
+          <w:kern w:val="0"/>
+          <w:sz w:val="21"/>
+          <w:szCs w:val="21"/>
+        </w:rPr>
+        <w:t>){</w:t>
+      </w:r>
+    </w:p>
+    <w:p>
+      <w:pPr>
+        <w:widowControl/>
+        <w:shd w:val="clear" w:color="auto" w:fill="011627"/>
+        <w:wordWrap/>
+        <w:autoSpaceDE/>
+        <w:autoSpaceDN/>
+        <w:spacing w:after="0" w:line="285" w:lineRule="atLeast"/>
+        <w:jc w:val="left"/>
+        <w:rPr>
+          <w:rFonts w:ascii="Consolas" w:eastAsia="굴림" w:hAnsi="Consolas" w:cs="굴림"/>
+          <w:color w:val="D6DEEB"/>
+          <w:kern w:val="0"/>
+          <w:sz w:val="21"/>
+          <w:szCs w:val="21"/>
+        </w:rPr>
+      </w:pPr>
+      <w:r>
+        <w:rPr>
+          <w:rFonts w:ascii="Consolas" w:eastAsia="굴림" w:hAnsi="Consolas" w:cs="굴림"/>
+          <w:color w:val="D6DEEB"/>
+          <w:kern w:val="0"/>
+          <w:sz w:val="21"/>
+          <w:szCs w:val="21"/>
+        </w:rPr>
+        <w:t xml:space="preserve">      </w:t>
+      </w:r>
+      <w:r>
+        <w:rPr>
+          <w:rFonts w:ascii="Consolas" w:eastAsia="굴림" w:hAnsi="Consolas" w:cs="굴림"/>
+          <w:color w:val="C5E478"/>
+          <w:kern w:val="0"/>
+          <w:sz w:val="21"/>
+          <w:szCs w:val="21"/>
+        </w:rPr>
+        <w:t>System</w:t>
+      </w:r>
+      <w:r>
+        <w:rPr>
+          <w:rFonts w:ascii="Consolas" w:eastAsia="굴림" w:hAnsi="Consolas" w:cs="굴림"/>
+          <w:color w:val="D6DEEB"/>
+          <w:kern w:val="0"/>
+          <w:sz w:val="21"/>
+          <w:szCs w:val="21"/>
+        </w:rPr>
+        <w:t>.</w:t>
+      </w:r>
+      <w:r>
+        <w:rPr>
+          <w:rFonts w:ascii="Consolas" w:eastAsia="굴림" w:hAnsi="Consolas" w:cs="굴림"/>
+          <w:i/>
+          <w:iCs/>
+          <w:color w:val="FAF39F"/>
+          <w:kern w:val="0"/>
+          <w:sz w:val="21"/>
+          <w:szCs w:val="21"/>
+        </w:rPr>
+        <w:t>out</w:t>
+      </w:r>
+      <w:r>
+        <w:rPr>
+          <w:rFonts w:ascii="Consolas" w:eastAsia="굴림" w:hAnsi="Consolas" w:cs="굴림"/>
+          <w:color w:val="D6DEEB"/>
+          <w:kern w:val="0"/>
+          <w:sz w:val="21"/>
+          <w:szCs w:val="21"/>
+        </w:rPr>
+        <w:t>.</w:t>
+      </w:r>
+      <w:r>
+        <w:rPr>
+          <w:rFonts w:ascii="Consolas" w:eastAsia="굴림" w:hAnsi="Consolas" w:cs="굴림"/>
+          <w:i/>
+          <w:iCs/>
+          <w:color w:val="82AAFF"/>
+          <w:kern w:val="0"/>
+          <w:sz w:val="21"/>
+          <w:szCs w:val="21"/>
+        </w:rPr>
+        <w:t>println</w:t>
+      </w:r>
+      <w:r>
+        <w:rPr>
+          <w:rFonts w:ascii="Consolas" w:eastAsia="굴림" w:hAnsi="Consolas" w:cs="굴림"/>
+          <w:color w:val="D9F5DD"/>
+          <w:kern w:val="0"/>
+          <w:sz w:val="21"/>
+          <w:szCs w:val="21"/>
+        </w:rPr>
+        <w:t>("</w:t>
+      </w:r>
+      <w:r>
+        <w:rPr>
+          <w:rFonts w:ascii="Consolas" w:eastAsia="굴림" w:hAnsi="Consolas" w:cs="굴림"/>
+          <w:color w:val="ECC48D"/>
+          <w:kern w:val="0"/>
+          <w:sz w:val="21"/>
+          <w:szCs w:val="21"/>
+        </w:rPr>
+        <w:t>졸업</w:t>
+      </w:r>
+      <w:r>
+        <w:rPr>
+          <w:rFonts w:ascii="Consolas" w:eastAsia="굴림" w:hAnsi="Consolas" w:cs="굴림"/>
+          <w:color w:val="ECC48D"/>
+          <w:kern w:val="0"/>
+          <w:sz w:val="21"/>
+          <w:szCs w:val="21"/>
+        </w:rPr>
+        <w:t xml:space="preserve"> </w:t>
+      </w:r>
+      <w:r>
+        <w:rPr>
+          <w:rFonts w:ascii="Consolas" w:eastAsia="굴림" w:hAnsi="Consolas" w:cs="굴림"/>
+          <w:color w:val="ECC48D"/>
+          <w:kern w:val="0"/>
+          <w:sz w:val="21"/>
+          <w:szCs w:val="21"/>
+        </w:rPr>
+        <w:t>가능</w:t>
+      </w:r>
+      <w:r>
+        <w:rPr>
+          <w:rFonts w:ascii="Consolas" w:eastAsia="굴림" w:hAnsi="Consolas" w:cs="굴림"/>
+          <w:color w:val="ECC48D"/>
+          <w:kern w:val="0"/>
+          <w:sz w:val="21"/>
+          <w:szCs w:val="21"/>
+        </w:rPr>
+        <w:t xml:space="preserve"> </w:t>
+      </w:r>
+      <w:r>
+        <w:rPr>
+          <w:rFonts w:ascii="Consolas" w:eastAsia="굴림" w:hAnsi="Consolas" w:cs="굴림"/>
+          <w:color w:val="ECC48D"/>
+          <w:kern w:val="0"/>
+          <w:sz w:val="21"/>
+          <w:szCs w:val="21"/>
+        </w:rPr>
+        <w:t>여부</w:t>
+      </w:r>
+      <w:r>
+        <w:rPr>
+          <w:rFonts w:ascii="Consolas" w:eastAsia="굴림" w:hAnsi="Consolas" w:cs="굴림"/>
+          <w:color w:val="ECC48D"/>
+          <w:kern w:val="0"/>
+          <w:sz w:val="21"/>
+          <w:szCs w:val="21"/>
+        </w:rPr>
+        <w:t xml:space="preserve"> : </w:t>
+      </w:r>
+      <w:r>
+        <w:rPr>
+          <w:rFonts w:ascii="Consolas" w:eastAsia="굴림" w:hAnsi="Consolas" w:cs="굴림"/>
+          <w:color w:val="ECC48D"/>
+          <w:kern w:val="0"/>
+          <w:sz w:val="21"/>
+          <w:szCs w:val="21"/>
+        </w:rPr>
+        <w:t>졸업</w:t>
+      </w:r>
+      <w:r>
+        <w:rPr>
+          <w:rFonts w:ascii="Consolas" w:eastAsia="굴림" w:hAnsi="Consolas" w:cs="굴림"/>
+          <w:color w:val="ECC48D"/>
+          <w:kern w:val="0"/>
+          <w:sz w:val="21"/>
+          <w:szCs w:val="21"/>
+        </w:rPr>
+        <w:t xml:space="preserve"> </w:t>
+      </w:r>
+      <w:r>
+        <w:rPr>
+          <w:rFonts w:ascii="Consolas" w:eastAsia="굴림" w:hAnsi="Consolas" w:cs="굴림"/>
+          <w:color w:val="ECC48D"/>
+          <w:kern w:val="0"/>
+          <w:sz w:val="21"/>
+          <w:szCs w:val="21"/>
+        </w:rPr>
+        <w:t>가능</w:t>
+      </w:r>
+      <w:r>
+        <w:rPr>
+          <w:rFonts w:ascii="Consolas" w:eastAsia="굴림" w:hAnsi="Consolas" w:cs="굴림"/>
+          <w:color w:val="D9F5DD"/>
+          <w:kern w:val="0"/>
+          <w:sz w:val="21"/>
+          <w:szCs w:val="21"/>
+        </w:rPr>
+        <w:t>")</w:t>
+      </w:r>
+      <w:r>
+        <w:rPr>
+          <w:rFonts w:ascii="Consolas" w:eastAsia="굴림" w:hAnsi="Consolas" w:cs="굴림"/>
+          <w:color w:val="D6DEEB"/>
+          <w:kern w:val="0"/>
+          <w:sz w:val="21"/>
+          <w:szCs w:val="21"/>
+        </w:rPr>
+        <w:t xml:space="preserve"> ;</w:t>
+      </w:r>
+    </w:p>
+    <w:p>
+      <w:pPr>
+        <w:widowControl/>
+        <w:shd w:val="clear" w:color="auto" w:fill="011627"/>
+        <w:wordWrap/>
+        <w:autoSpaceDE/>
+        <w:autoSpaceDN/>
+        <w:spacing w:after="0" w:line="285" w:lineRule="atLeast"/>
+        <w:jc w:val="left"/>
+        <w:rPr>
+          <w:rFonts w:ascii="Consolas" w:eastAsia="굴림" w:hAnsi="Consolas" w:cs="굴림"/>
+          <w:color w:val="D6DEEB"/>
+          <w:kern w:val="0"/>
+          <w:sz w:val="21"/>
+          <w:szCs w:val="21"/>
+        </w:rPr>
+      </w:pPr>
+      <w:r>
+        <w:rPr>
+          <w:rFonts w:ascii="Consolas" w:eastAsia="굴림" w:hAnsi="Consolas" w:cs="굴림"/>
+          <w:color w:val="D6DEEB"/>
+          <w:kern w:val="0"/>
+          <w:sz w:val="21"/>
+          <w:szCs w:val="21"/>
+        </w:rPr>
+        <w:lastRenderedPageBreak/>
+        <w:t>    }</w:t>
+      </w:r>
+      <w:r>
+        <w:rPr>
+          <w:rFonts w:ascii="Consolas" w:eastAsia="굴림" w:hAnsi="Consolas" w:cs="굴림"/>
+          <w:i/>
+          <w:iCs/>
+          <w:color w:val="C792EA"/>
+          <w:kern w:val="0"/>
+          <w:sz w:val="21"/>
+          <w:szCs w:val="21"/>
+        </w:rPr>
+        <w:t>else</w:t>
+      </w:r>
+      <w:r>
+        <w:rPr>
+          <w:rFonts w:ascii="Consolas" w:eastAsia="굴림" w:hAnsi="Consolas" w:cs="굴림"/>
+          <w:color w:val="D6DEEB"/>
+          <w:kern w:val="0"/>
+          <w:sz w:val="21"/>
+          <w:szCs w:val="21"/>
+        </w:rPr>
+        <w:t xml:space="preserve"> </w:t>
+      </w:r>
+      <w:r>
+        <w:rPr>
+          <w:rFonts w:ascii="Consolas" w:eastAsia="굴림" w:hAnsi="Consolas" w:cs="굴림"/>
+          <w:i/>
+          <w:iCs/>
+          <w:color w:val="C792EA"/>
+          <w:kern w:val="0"/>
+          <w:sz w:val="21"/>
+          <w:szCs w:val="21"/>
+        </w:rPr>
+        <w:t>if</w:t>
+      </w:r>
+      <w:r>
+        <w:rPr>
+          <w:rFonts w:ascii="Consolas" w:eastAsia="굴림" w:hAnsi="Consolas" w:cs="굴림"/>
+          <w:color w:val="D6DEEB"/>
+          <w:kern w:val="0"/>
+          <w:sz w:val="21"/>
+          <w:szCs w:val="21"/>
+        </w:rPr>
+        <w:t xml:space="preserve">(refine </w:t>
+      </w:r>
+      <w:r>
+        <w:rPr>
+          <w:rFonts w:ascii="Consolas" w:eastAsia="굴림" w:hAnsi="Consolas" w:cs="굴림"/>
+          <w:color w:val="C792EA"/>
+          <w:kern w:val="0"/>
+          <w:sz w:val="21"/>
+          <w:szCs w:val="21"/>
+        </w:rPr>
+        <w:t>&gt;=</w:t>
+      </w:r>
+      <w:r>
+        <w:rPr>
+          <w:rFonts w:ascii="Consolas" w:eastAsia="굴림" w:hAnsi="Consolas" w:cs="굴림"/>
+          <w:color w:val="D6DEEB"/>
+          <w:kern w:val="0"/>
+          <w:sz w:val="21"/>
+          <w:szCs w:val="21"/>
+        </w:rPr>
+        <w:t xml:space="preserve"> </w:t>
+      </w:r>
+      <w:r>
+        <w:rPr>
+          <w:rFonts w:ascii="Consolas" w:eastAsia="굴림" w:hAnsi="Consolas" w:cs="굴림"/>
+          <w:color w:val="F78C6C"/>
+          <w:kern w:val="0"/>
+          <w:sz w:val="21"/>
+          <w:szCs w:val="21"/>
+        </w:rPr>
+        <w:t>30</w:t>
+      </w:r>
+      <w:r>
+        <w:rPr>
+          <w:rFonts w:ascii="Consolas" w:eastAsia="굴림" w:hAnsi="Consolas" w:cs="굴림"/>
+          <w:color w:val="D6DEEB"/>
+          <w:kern w:val="0"/>
+          <w:sz w:val="21"/>
+          <w:szCs w:val="21"/>
+        </w:rPr>
+        <w:t>){</w:t>
+      </w:r>
+    </w:p>
+    <w:p>
+      <w:pPr>
+        <w:widowControl/>
+        <w:shd w:val="clear" w:color="auto" w:fill="011627"/>
+        <w:wordWrap/>
+        <w:autoSpaceDE/>
+        <w:autoSpaceDN/>
+        <w:spacing w:after="0" w:line="285" w:lineRule="atLeast"/>
+        <w:jc w:val="left"/>
+        <w:rPr>
+          <w:rFonts w:ascii="Consolas" w:eastAsia="굴림" w:hAnsi="Consolas" w:cs="굴림"/>
+          <w:color w:val="D6DEEB"/>
+          <w:kern w:val="0"/>
+          <w:sz w:val="21"/>
+          <w:szCs w:val="21"/>
+        </w:rPr>
+      </w:pPr>
+      <w:r>
+        <w:rPr>
+          <w:rFonts w:ascii="Consolas" w:eastAsia="굴림" w:hAnsi="Consolas" w:cs="굴림"/>
+          <w:color w:val="D6DEEB"/>
+          <w:kern w:val="0"/>
+          <w:sz w:val="21"/>
+          <w:szCs w:val="21"/>
+        </w:rPr>
+        <w:t xml:space="preserve">      </w:t>
+      </w:r>
+      <w:r>
+        <w:rPr>
+          <w:rFonts w:ascii="Consolas" w:eastAsia="굴림" w:hAnsi="Consolas" w:cs="굴림"/>
+          <w:color w:val="C5E478"/>
+          <w:kern w:val="0"/>
+          <w:sz w:val="21"/>
+          <w:szCs w:val="21"/>
+        </w:rPr>
+        <w:t>System</w:t>
+      </w:r>
+      <w:r>
+        <w:rPr>
+          <w:rFonts w:ascii="Consolas" w:eastAsia="굴림" w:hAnsi="Consolas" w:cs="굴림"/>
+          <w:color w:val="D6DEEB"/>
+          <w:kern w:val="0"/>
+          <w:sz w:val="21"/>
+          <w:szCs w:val="21"/>
+        </w:rPr>
+        <w:t>.</w:t>
+      </w:r>
+      <w:r>
+        <w:rPr>
+          <w:rFonts w:ascii="Consolas" w:eastAsia="굴림" w:hAnsi="Consolas" w:cs="굴림"/>
+          <w:i/>
+          <w:iCs/>
+          <w:color w:val="FAF39F"/>
+          <w:kern w:val="0"/>
+          <w:sz w:val="21"/>
+          <w:szCs w:val="21"/>
+        </w:rPr>
+        <w:t>out</w:t>
+      </w:r>
+      <w:r>
+        <w:rPr>
+          <w:rFonts w:ascii="Consolas" w:eastAsia="굴림" w:hAnsi="Consolas" w:cs="굴림"/>
+          <w:color w:val="D6DEEB"/>
+          <w:kern w:val="0"/>
+          <w:sz w:val="21"/>
+          <w:szCs w:val="21"/>
+        </w:rPr>
+        <w:t>.</w:t>
+      </w:r>
+      <w:r>
+        <w:rPr>
+          <w:rFonts w:ascii="Consolas" w:eastAsia="굴림" w:hAnsi="Consolas" w:cs="굴림"/>
+          <w:i/>
+          <w:iCs/>
+          <w:color w:val="82AAFF"/>
+          <w:kern w:val="0"/>
+          <w:sz w:val="21"/>
+          <w:szCs w:val="21"/>
+        </w:rPr>
+        <w:t>println</w:t>
+      </w:r>
+      <w:r>
+        <w:rPr>
+          <w:rFonts w:ascii="Consolas" w:eastAsia="굴림" w:hAnsi="Consolas" w:cs="굴림"/>
+          <w:color w:val="D9F5DD"/>
+          <w:kern w:val="0"/>
+          <w:sz w:val="21"/>
+          <w:szCs w:val="21"/>
+        </w:rPr>
+        <w:t>("</w:t>
+      </w:r>
+      <w:r>
+        <w:rPr>
+          <w:rFonts w:ascii="Consolas" w:eastAsia="굴림" w:hAnsi="Consolas" w:cs="굴림"/>
+          <w:color w:val="ECC48D"/>
+          <w:kern w:val="0"/>
+          <w:sz w:val="21"/>
+          <w:szCs w:val="21"/>
+        </w:rPr>
+        <w:t>졸업</w:t>
+      </w:r>
+      <w:r>
+        <w:rPr>
+          <w:rFonts w:ascii="Consolas" w:eastAsia="굴림" w:hAnsi="Consolas" w:cs="굴림"/>
+          <w:color w:val="ECC48D"/>
+          <w:kern w:val="0"/>
+          <w:sz w:val="21"/>
+          <w:szCs w:val="21"/>
+        </w:rPr>
+        <w:t xml:space="preserve"> </w:t>
+      </w:r>
+      <w:r>
+        <w:rPr>
+          <w:rFonts w:ascii="Consolas" w:eastAsia="굴림" w:hAnsi="Consolas" w:cs="굴림"/>
+          <w:color w:val="ECC48D"/>
+          <w:kern w:val="0"/>
+          <w:sz w:val="21"/>
+          <w:szCs w:val="21"/>
+        </w:rPr>
+        <w:t>가능</w:t>
+      </w:r>
+      <w:r>
+        <w:rPr>
+          <w:rFonts w:ascii="Consolas" w:eastAsia="굴림" w:hAnsi="Consolas" w:cs="굴림"/>
+          <w:color w:val="ECC48D"/>
+          <w:kern w:val="0"/>
+          <w:sz w:val="21"/>
+          <w:szCs w:val="21"/>
+        </w:rPr>
+        <w:t xml:space="preserve"> </w:t>
+      </w:r>
+      <w:r>
+        <w:rPr>
+          <w:rFonts w:ascii="Consolas" w:eastAsia="굴림" w:hAnsi="Consolas" w:cs="굴림"/>
+          <w:color w:val="ECC48D"/>
+          <w:kern w:val="0"/>
+          <w:sz w:val="21"/>
+          <w:szCs w:val="21"/>
+        </w:rPr>
+        <w:t>여부</w:t>
+      </w:r>
+      <w:r>
+        <w:rPr>
+          <w:rFonts w:ascii="Consolas" w:eastAsia="굴림" w:hAnsi="Consolas" w:cs="굴림"/>
+          <w:color w:val="ECC48D"/>
+          <w:kern w:val="0"/>
+          <w:sz w:val="21"/>
+          <w:szCs w:val="21"/>
+        </w:rPr>
+        <w:t xml:space="preserve"> : </w:t>
+      </w:r>
+      <w:r>
+        <w:rPr>
+          <w:rFonts w:ascii="Consolas" w:eastAsia="굴림" w:hAnsi="Consolas" w:cs="굴림"/>
+          <w:color w:val="ECC48D"/>
+          <w:kern w:val="0"/>
+          <w:sz w:val="21"/>
+          <w:szCs w:val="21"/>
+        </w:rPr>
+        <w:t>졸업</w:t>
+      </w:r>
+      <w:r>
+        <w:rPr>
+          <w:rFonts w:ascii="Consolas" w:eastAsia="굴림" w:hAnsi="Consolas" w:cs="굴림"/>
+          <w:color w:val="ECC48D"/>
+          <w:kern w:val="0"/>
+          <w:sz w:val="21"/>
+          <w:szCs w:val="21"/>
+        </w:rPr>
+        <w:t xml:space="preserve"> </w:t>
+      </w:r>
+      <w:r>
+        <w:rPr>
+          <w:rFonts w:ascii="Consolas" w:eastAsia="굴림" w:hAnsi="Consolas" w:cs="굴림"/>
+          <w:color w:val="ECC48D"/>
+          <w:kern w:val="0"/>
+          <w:sz w:val="21"/>
+          <w:szCs w:val="21"/>
+        </w:rPr>
+        <w:t>가능</w:t>
+      </w:r>
+      <w:r>
+        <w:rPr>
+          <w:rFonts w:ascii="Consolas" w:eastAsia="굴림" w:hAnsi="Consolas" w:cs="굴림"/>
+          <w:color w:val="D9F5DD"/>
+          <w:kern w:val="0"/>
+          <w:sz w:val="21"/>
+          <w:szCs w:val="21"/>
+        </w:rPr>
+        <w:t>")</w:t>
+      </w:r>
+      <w:r>
+        <w:rPr>
+          <w:rFonts w:ascii="Consolas" w:eastAsia="굴림" w:hAnsi="Consolas" w:cs="굴림"/>
+          <w:color w:val="D6DEEB"/>
+          <w:kern w:val="0"/>
+          <w:sz w:val="21"/>
+          <w:szCs w:val="21"/>
+        </w:rPr>
+        <w:t xml:space="preserve"> ;</w:t>
+      </w:r>
+    </w:p>
+    <w:p>
+      <w:pPr>
+        <w:widowControl/>
+        <w:shd w:val="clear" w:color="auto" w:fill="011627"/>
+        <w:wordWrap/>
+        <w:autoSpaceDE/>
+        <w:autoSpaceDN/>
+        <w:spacing w:after="0" w:line="285" w:lineRule="atLeast"/>
+        <w:jc w:val="left"/>
+        <w:rPr>
+          <w:rFonts w:ascii="Consolas" w:eastAsia="굴림" w:hAnsi="Consolas" w:cs="굴림"/>
+          <w:color w:val="D6DEEB"/>
+          <w:kern w:val="0"/>
+          <w:sz w:val="21"/>
+          <w:szCs w:val="21"/>
+        </w:rPr>
+      </w:pPr>
+      <w:r>
+        <w:rPr>
+          <w:rFonts w:ascii="Consolas" w:eastAsia="굴림" w:hAnsi="Consolas" w:cs="굴림"/>
+          <w:color w:val="D6DEEB"/>
+          <w:kern w:val="0"/>
+          <w:sz w:val="21"/>
+          <w:szCs w:val="21"/>
+        </w:rPr>
+        <w:t>    }</w:t>
+      </w:r>
+      <w:r>
+        <w:rPr>
+          <w:rFonts w:ascii="Consolas" w:eastAsia="굴림" w:hAnsi="Consolas" w:cs="굴림"/>
+          <w:i/>
+          <w:iCs/>
+          <w:color w:val="C792EA"/>
+          <w:kern w:val="0"/>
+          <w:sz w:val="21"/>
+          <w:szCs w:val="21"/>
+        </w:rPr>
+        <w:t>else</w:t>
+      </w:r>
+      <w:r>
+        <w:rPr>
+          <w:rFonts w:ascii="Consolas" w:eastAsia="굴림" w:hAnsi="Consolas" w:cs="굴림"/>
+          <w:color w:val="D6DEEB"/>
+          <w:kern w:val="0"/>
+          <w:sz w:val="21"/>
+          <w:szCs w:val="21"/>
+        </w:rPr>
+        <w:t xml:space="preserve"> </w:t>
+      </w:r>
+      <w:r>
+        <w:rPr>
+          <w:rFonts w:ascii="Consolas" w:eastAsia="굴림" w:hAnsi="Consolas" w:cs="굴림"/>
+          <w:i/>
+          <w:iCs/>
+          <w:color w:val="C792EA"/>
+          <w:kern w:val="0"/>
+          <w:sz w:val="21"/>
+          <w:szCs w:val="21"/>
+        </w:rPr>
+        <w:t>if</w:t>
+      </w:r>
+      <w:r>
+        <w:rPr>
+          <w:rFonts w:ascii="Consolas" w:eastAsia="굴림" w:hAnsi="Consolas" w:cs="굴림"/>
+          <w:color w:val="D6DEEB"/>
+          <w:kern w:val="0"/>
+          <w:sz w:val="21"/>
+          <w:szCs w:val="21"/>
+        </w:rPr>
+        <w:t xml:space="preserve">(refine </w:t>
+      </w:r>
+      <w:r>
+        <w:rPr>
+          <w:rFonts w:ascii="Consolas" w:eastAsia="굴림" w:hAnsi="Consolas" w:cs="굴림"/>
+          <w:color w:val="C792EA"/>
+          <w:kern w:val="0"/>
+          <w:sz w:val="21"/>
+          <w:szCs w:val="21"/>
+        </w:rPr>
+        <w:t>+</w:t>
+      </w:r>
+      <w:r>
+        <w:rPr>
+          <w:rFonts w:ascii="Consolas" w:eastAsia="굴림" w:hAnsi="Consolas" w:cs="굴림"/>
+          <w:color w:val="D6DEEB"/>
+          <w:kern w:val="0"/>
+          <w:sz w:val="21"/>
+          <w:szCs w:val="21"/>
+        </w:rPr>
+        <w:t xml:space="preserve"> general </w:t>
+      </w:r>
+      <w:r>
+        <w:rPr>
+          <w:rFonts w:ascii="Consolas" w:eastAsia="굴림" w:hAnsi="Consolas" w:cs="굴림"/>
+          <w:color w:val="C792EA"/>
+          <w:kern w:val="0"/>
+          <w:sz w:val="21"/>
+          <w:szCs w:val="21"/>
+        </w:rPr>
+        <w:t>&gt;=</w:t>
+      </w:r>
+      <w:r>
+        <w:rPr>
+          <w:rFonts w:ascii="Consolas" w:eastAsia="굴림" w:hAnsi="Consolas" w:cs="굴림"/>
+          <w:color w:val="D6DEEB"/>
+          <w:kern w:val="0"/>
+          <w:sz w:val="21"/>
+          <w:szCs w:val="21"/>
+        </w:rPr>
+        <w:t xml:space="preserve"> </w:t>
+      </w:r>
+      <w:r>
+        <w:rPr>
+          <w:rFonts w:ascii="Consolas" w:eastAsia="굴림" w:hAnsi="Consolas" w:cs="굴림"/>
+          <w:color w:val="F78C6C"/>
+          <w:kern w:val="0"/>
+          <w:sz w:val="21"/>
+          <w:szCs w:val="21"/>
+        </w:rPr>
+        <w:t>80</w:t>
+      </w:r>
+      <w:r>
+        <w:rPr>
+          <w:rFonts w:ascii="Consolas" w:eastAsia="굴림" w:hAnsi="Consolas" w:cs="굴림"/>
+          <w:color w:val="D6DEEB"/>
+          <w:kern w:val="0"/>
+          <w:sz w:val="21"/>
+          <w:szCs w:val="21"/>
+        </w:rPr>
+        <w:t>){</w:t>
+      </w:r>
+    </w:p>
+    <w:p>
+      <w:pPr>
+        <w:widowControl/>
+        <w:shd w:val="clear" w:color="auto" w:fill="011627"/>
+        <w:wordWrap/>
+        <w:autoSpaceDE/>
+        <w:autoSpaceDN/>
+        <w:spacing w:after="0" w:line="285" w:lineRule="atLeast"/>
+        <w:jc w:val="left"/>
+        <w:rPr>
+          <w:rFonts w:ascii="Consolas" w:eastAsia="굴림" w:hAnsi="Consolas" w:cs="굴림"/>
+          <w:color w:val="D6DEEB"/>
+          <w:kern w:val="0"/>
+          <w:sz w:val="21"/>
+          <w:szCs w:val="21"/>
+        </w:rPr>
+      </w:pPr>
+      <w:r>
+        <w:rPr>
+          <w:rFonts w:ascii="Consolas" w:eastAsia="굴림" w:hAnsi="Consolas" w:cs="굴림"/>
+          <w:color w:val="D6DEEB"/>
+          <w:kern w:val="0"/>
+          <w:sz w:val="21"/>
+          <w:szCs w:val="21"/>
+        </w:rPr>
+        <w:t xml:space="preserve">      </w:t>
+      </w:r>
+      <w:r>
+        <w:rPr>
+          <w:rFonts w:ascii="Consolas" w:eastAsia="굴림" w:hAnsi="Consolas" w:cs="굴림"/>
+          <w:color w:val="C5E478"/>
+          <w:kern w:val="0"/>
+          <w:sz w:val="21"/>
+          <w:szCs w:val="21"/>
+        </w:rPr>
+        <w:t>System</w:t>
+      </w:r>
+      <w:r>
+        <w:rPr>
+          <w:rFonts w:ascii="Consolas" w:eastAsia="굴림" w:hAnsi="Consolas" w:cs="굴림"/>
+          <w:color w:val="D6DEEB"/>
+          <w:kern w:val="0"/>
+          <w:sz w:val="21"/>
+          <w:szCs w:val="21"/>
+        </w:rPr>
+        <w:t>.</w:t>
+      </w:r>
+      <w:r>
+        <w:rPr>
+          <w:rFonts w:ascii="Consolas" w:eastAsia="굴림" w:hAnsi="Consolas" w:cs="굴림"/>
+          <w:i/>
+          <w:iCs/>
+          <w:color w:val="FAF39F"/>
+          <w:kern w:val="0"/>
+          <w:sz w:val="21"/>
+          <w:szCs w:val="21"/>
+        </w:rPr>
+        <w:t>out</w:t>
+      </w:r>
+      <w:r>
+        <w:rPr>
+          <w:rFonts w:ascii="Consolas" w:eastAsia="굴림" w:hAnsi="Consolas" w:cs="굴림"/>
+          <w:color w:val="D6DEEB"/>
+          <w:kern w:val="0"/>
+          <w:sz w:val="21"/>
+          <w:szCs w:val="21"/>
+        </w:rPr>
+        <w:t>.</w:t>
+      </w:r>
+      <w:r>
+        <w:rPr>
+          <w:rFonts w:ascii="Consolas" w:eastAsia="굴림" w:hAnsi="Consolas" w:cs="굴림"/>
+          <w:i/>
+          <w:iCs/>
+          <w:color w:val="82AAFF"/>
+          <w:kern w:val="0"/>
+          <w:sz w:val="21"/>
+          <w:szCs w:val="21"/>
+        </w:rPr>
+        <w:t>println</w:t>
+      </w:r>
+      <w:r>
+        <w:rPr>
+          <w:rFonts w:ascii="Consolas" w:eastAsia="굴림" w:hAnsi="Consolas" w:cs="굴림"/>
+          <w:color w:val="D9F5DD"/>
+          <w:kern w:val="0"/>
+          <w:sz w:val="21"/>
+          <w:szCs w:val="21"/>
+        </w:rPr>
+        <w:t>("</w:t>
+      </w:r>
+      <w:r>
+        <w:rPr>
+          <w:rFonts w:ascii="Consolas" w:eastAsia="굴림" w:hAnsi="Consolas" w:cs="굴림"/>
+          <w:color w:val="ECC48D"/>
+          <w:kern w:val="0"/>
+          <w:sz w:val="21"/>
+          <w:szCs w:val="21"/>
+        </w:rPr>
+        <w:t>졸업</w:t>
+      </w:r>
+      <w:r>
+        <w:rPr>
+          <w:rFonts w:ascii="Consolas" w:eastAsia="굴림" w:hAnsi="Consolas" w:cs="굴림"/>
+          <w:color w:val="ECC48D"/>
+          <w:kern w:val="0"/>
+          <w:sz w:val="21"/>
+          <w:szCs w:val="21"/>
+        </w:rPr>
+        <w:t xml:space="preserve"> </w:t>
+      </w:r>
+      <w:r>
+        <w:rPr>
+          <w:rFonts w:ascii="Consolas" w:eastAsia="굴림" w:hAnsi="Consolas" w:cs="굴림"/>
+          <w:color w:val="ECC48D"/>
+          <w:kern w:val="0"/>
+          <w:sz w:val="21"/>
+          <w:szCs w:val="21"/>
+        </w:rPr>
+        <w:t>가능</w:t>
+      </w:r>
+      <w:r>
+        <w:rPr>
+          <w:rFonts w:ascii="Consolas" w:eastAsia="굴림" w:hAnsi="Consolas" w:cs="굴림"/>
+          <w:color w:val="ECC48D"/>
+          <w:kern w:val="0"/>
+          <w:sz w:val="21"/>
+          <w:szCs w:val="21"/>
+        </w:rPr>
+        <w:t xml:space="preserve"> </w:t>
+      </w:r>
+      <w:r>
+        <w:rPr>
+          <w:rFonts w:ascii="Consolas" w:eastAsia="굴림" w:hAnsi="Consolas" w:cs="굴림"/>
+          <w:color w:val="ECC48D"/>
+          <w:kern w:val="0"/>
+          <w:sz w:val="21"/>
+          <w:szCs w:val="21"/>
+        </w:rPr>
+        <w:t>여부</w:t>
+      </w:r>
+      <w:r>
+        <w:rPr>
+          <w:rFonts w:ascii="Consolas" w:eastAsia="굴림" w:hAnsi="Consolas" w:cs="굴림"/>
+          <w:color w:val="ECC48D"/>
+          <w:kern w:val="0"/>
+          <w:sz w:val="21"/>
+          <w:szCs w:val="21"/>
+        </w:rPr>
+        <w:t xml:space="preserve"> : </w:t>
+      </w:r>
+      <w:r>
+        <w:rPr>
+          <w:rFonts w:ascii="Consolas" w:eastAsia="굴림" w:hAnsi="Consolas" w:cs="굴림"/>
+          <w:color w:val="ECC48D"/>
+          <w:kern w:val="0"/>
+          <w:sz w:val="21"/>
+          <w:szCs w:val="21"/>
+        </w:rPr>
+        <w:t>졸업</w:t>
+      </w:r>
+      <w:r>
+        <w:rPr>
+          <w:rFonts w:ascii="Consolas" w:eastAsia="굴림" w:hAnsi="Consolas" w:cs="굴림"/>
+          <w:color w:val="ECC48D"/>
+          <w:kern w:val="0"/>
+          <w:sz w:val="21"/>
+          <w:szCs w:val="21"/>
+        </w:rPr>
+        <w:t xml:space="preserve"> </w:t>
+      </w:r>
+      <w:r>
+        <w:rPr>
+          <w:rFonts w:ascii="Consolas" w:eastAsia="굴림" w:hAnsi="Consolas" w:cs="굴림"/>
+          <w:color w:val="ECC48D"/>
+          <w:kern w:val="0"/>
+          <w:sz w:val="21"/>
+          <w:szCs w:val="21"/>
+        </w:rPr>
+        <w:t>가능</w:t>
+      </w:r>
+      <w:r>
+        <w:rPr>
+          <w:rFonts w:ascii="Consolas" w:eastAsia="굴림" w:hAnsi="Consolas" w:cs="굴림"/>
+          <w:color w:val="D9F5DD"/>
+          <w:kern w:val="0"/>
+          <w:sz w:val="21"/>
+          <w:szCs w:val="21"/>
+        </w:rPr>
+        <w:t>")</w:t>
+      </w:r>
+      <w:r>
+        <w:rPr>
+          <w:rFonts w:ascii="Consolas" w:eastAsia="굴림" w:hAnsi="Consolas" w:cs="굴림"/>
+          <w:color w:val="D6DEEB"/>
+          <w:kern w:val="0"/>
+          <w:sz w:val="21"/>
+          <w:szCs w:val="21"/>
+        </w:rPr>
+        <w:t xml:space="preserve"> ;</w:t>
+      </w:r>
+    </w:p>
+    <w:p>
+      <w:pPr>
+        <w:widowControl/>
+        <w:shd w:val="clear" w:color="auto" w:fill="011627"/>
+        <w:wordWrap/>
+        <w:autoSpaceDE/>
+        <w:autoSpaceDN/>
+        <w:spacing w:after="0" w:line="285" w:lineRule="atLeast"/>
+        <w:jc w:val="left"/>
+        <w:rPr>
+          <w:rFonts w:ascii="Consolas" w:eastAsia="굴림" w:hAnsi="Consolas" w:cs="굴림"/>
+          <w:color w:val="D6DEEB"/>
+          <w:kern w:val="0"/>
+          <w:sz w:val="21"/>
+          <w:szCs w:val="21"/>
+        </w:rPr>
+      </w:pPr>
+      <w:r>
+        <w:rPr>
+          <w:rFonts w:ascii="Consolas" w:eastAsia="굴림" w:hAnsi="Consolas" w:cs="굴림"/>
+          <w:color w:val="D6DEEB"/>
+          <w:kern w:val="0"/>
+          <w:sz w:val="21"/>
+          <w:szCs w:val="21"/>
+        </w:rPr>
+        <w:t>    }</w:t>
+      </w:r>
+      <w:r>
+        <w:rPr>
+          <w:rFonts w:ascii="Consolas" w:eastAsia="굴림" w:hAnsi="Consolas" w:cs="굴림"/>
+          <w:i/>
+          <w:iCs/>
+          <w:color w:val="C792EA"/>
+          <w:kern w:val="0"/>
+          <w:sz w:val="21"/>
+          <w:szCs w:val="21"/>
+        </w:rPr>
+        <w:t>else</w:t>
+      </w:r>
+      <w:r>
+        <w:rPr>
+          <w:rFonts w:ascii="Consolas" w:eastAsia="굴림" w:hAnsi="Consolas" w:cs="굴림"/>
+          <w:color w:val="D6DEEB"/>
+          <w:kern w:val="0"/>
+          <w:sz w:val="21"/>
+          <w:szCs w:val="21"/>
+        </w:rPr>
+        <w:t xml:space="preserve"> </w:t>
+      </w:r>
+      <w:r>
+        <w:rPr>
+          <w:rFonts w:ascii="Consolas" w:eastAsia="굴림" w:hAnsi="Consolas" w:cs="굴림"/>
+          <w:i/>
+          <w:iCs/>
+          <w:color w:val="C792EA"/>
+          <w:kern w:val="0"/>
+          <w:sz w:val="21"/>
+          <w:szCs w:val="21"/>
+        </w:rPr>
+        <w:t>if</w:t>
+      </w:r>
+      <w:r>
+        <w:rPr>
+          <w:rFonts w:ascii="Consolas" w:eastAsia="굴림" w:hAnsi="Consolas" w:cs="굴림"/>
+          <w:color w:val="D6DEEB"/>
+          <w:kern w:val="0"/>
+          <w:sz w:val="21"/>
+          <w:szCs w:val="21"/>
+        </w:rPr>
+        <w:t xml:space="preserve">(refine </w:t>
+      </w:r>
+      <w:r>
+        <w:rPr>
+          <w:rFonts w:ascii="Consolas" w:eastAsia="굴림" w:hAnsi="Consolas" w:cs="굴림"/>
+          <w:color w:val="C792EA"/>
+          <w:kern w:val="0"/>
+          <w:sz w:val="21"/>
+          <w:szCs w:val="21"/>
+        </w:rPr>
+        <w:t>+</w:t>
+      </w:r>
+      <w:r>
+        <w:rPr>
+          <w:rFonts w:ascii="Consolas" w:eastAsia="굴림" w:hAnsi="Consolas" w:cs="굴림"/>
+          <w:color w:val="D6DEEB"/>
+          <w:kern w:val="0"/>
+          <w:sz w:val="21"/>
+          <w:szCs w:val="21"/>
+        </w:rPr>
+        <w:t xml:space="preserve"> general </w:t>
+      </w:r>
+      <w:r>
+        <w:rPr>
+          <w:rFonts w:ascii="Consolas" w:eastAsia="굴림" w:hAnsi="Consolas" w:cs="굴림"/>
+          <w:color w:val="C792EA"/>
+          <w:kern w:val="0"/>
+          <w:sz w:val="21"/>
+          <w:szCs w:val="21"/>
+        </w:rPr>
+        <w:t>+</w:t>
+      </w:r>
+      <w:r>
+        <w:rPr>
+          <w:rFonts w:ascii="Consolas" w:eastAsia="굴림" w:hAnsi="Consolas" w:cs="굴림"/>
+          <w:color w:val="D6DEEB"/>
+          <w:kern w:val="0"/>
+          <w:sz w:val="21"/>
+          <w:szCs w:val="21"/>
+        </w:rPr>
+        <w:t xml:space="preserve"> major </w:t>
+      </w:r>
+      <w:r>
+        <w:rPr>
+          <w:rFonts w:ascii="Consolas" w:eastAsia="굴림" w:hAnsi="Consolas" w:cs="굴림"/>
+          <w:color w:val="C792EA"/>
+          <w:kern w:val="0"/>
+          <w:sz w:val="21"/>
+          <w:szCs w:val="21"/>
+        </w:rPr>
+        <w:t>&gt;=</w:t>
+      </w:r>
+      <w:r>
+        <w:rPr>
+          <w:rFonts w:ascii="Consolas" w:eastAsia="굴림" w:hAnsi="Consolas" w:cs="굴림"/>
+          <w:color w:val="D6DEEB"/>
+          <w:kern w:val="0"/>
+          <w:sz w:val="21"/>
+          <w:szCs w:val="21"/>
+        </w:rPr>
+        <w:t xml:space="preserve"> </w:t>
+      </w:r>
+      <w:r>
+        <w:rPr>
+          <w:rFonts w:ascii="Consolas" w:eastAsia="굴림" w:hAnsi="Consolas" w:cs="굴림"/>
+          <w:color w:val="F78C6C"/>
+          <w:kern w:val="0"/>
+          <w:sz w:val="21"/>
+          <w:szCs w:val="21"/>
+        </w:rPr>
+        <w:t>140</w:t>
+      </w:r>
+      <w:r>
+        <w:rPr>
+          <w:rFonts w:ascii="Consolas" w:eastAsia="굴림" w:hAnsi="Consolas" w:cs="굴림"/>
+          <w:color w:val="D6DEEB"/>
+          <w:kern w:val="0"/>
+          <w:sz w:val="21"/>
+          <w:szCs w:val="21"/>
+        </w:rPr>
+        <w:t>){</w:t>
+      </w:r>
+    </w:p>
+    <w:p>
+      <w:pPr>
+        <w:widowControl/>
+        <w:shd w:val="clear" w:color="auto" w:fill="011627"/>
+        <w:wordWrap/>
+        <w:autoSpaceDE/>
+        <w:autoSpaceDN/>
+        <w:spacing w:after="0" w:line="285" w:lineRule="atLeast"/>
+        <w:jc w:val="left"/>
+        <w:rPr>
+          <w:rFonts w:ascii="Consolas" w:eastAsia="굴림" w:hAnsi="Consolas" w:cs="굴림"/>
+          <w:color w:val="D6DEEB"/>
+          <w:kern w:val="0"/>
+          <w:sz w:val="21"/>
+          <w:szCs w:val="21"/>
+        </w:rPr>
+      </w:pPr>
+      <w:r>
+        <w:rPr>
+          <w:rFonts w:ascii="Consolas" w:eastAsia="굴림" w:hAnsi="Consolas" w:cs="굴림"/>
+          <w:color w:val="D6DEEB"/>
+          <w:kern w:val="0"/>
+          <w:sz w:val="21"/>
+          <w:szCs w:val="21"/>
+        </w:rPr>
+        <w:t xml:space="preserve">      </w:t>
+      </w:r>
+      <w:r>
+        <w:rPr>
+          <w:rFonts w:ascii="Consolas" w:eastAsia="굴림" w:hAnsi="Consolas" w:cs="굴림"/>
+          <w:color w:val="C5E478"/>
+          <w:kern w:val="0"/>
+          <w:sz w:val="21"/>
+          <w:szCs w:val="21"/>
+        </w:rPr>
+        <w:t>System</w:t>
+      </w:r>
+      <w:r>
+        <w:rPr>
+          <w:rFonts w:ascii="Consolas" w:eastAsia="굴림" w:hAnsi="Consolas" w:cs="굴림"/>
+          <w:color w:val="D6DEEB"/>
+          <w:kern w:val="0"/>
+          <w:sz w:val="21"/>
+          <w:szCs w:val="21"/>
+        </w:rPr>
+        <w:t>.</w:t>
+      </w:r>
+      <w:r>
+        <w:rPr>
+          <w:rFonts w:ascii="Consolas" w:eastAsia="굴림" w:hAnsi="Consolas" w:cs="굴림"/>
+          <w:i/>
+          <w:iCs/>
+          <w:color w:val="FAF39F"/>
+          <w:kern w:val="0"/>
+          <w:sz w:val="21"/>
+          <w:szCs w:val="21"/>
+        </w:rPr>
+        <w:t>out</w:t>
+      </w:r>
+      <w:r>
+        <w:rPr>
+          <w:rFonts w:ascii="Consolas" w:eastAsia="굴림" w:hAnsi="Consolas" w:cs="굴림"/>
+          <w:color w:val="D6DEEB"/>
+          <w:kern w:val="0"/>
+          <w:sz w:val="21"/>
+          <w:szCs w:val="21"/>
+        </w:rPr>
+        <w:t>.</w:t>
+      </w:r>
+      <w:r>
+        <w:rPr>
+          <w:rFonts w:ascii="Consolas" w:eastAsia="굴림" w:hAnsi="Consolas" w:cs="굴림"/>
+          <w:i/>
+          <w:iCs/>
+          <w:color w:val="82AAFF"/>
+          <w:kern w:val="0"/>
+          <w:sz w:val="21"/>
+          <w:szCs w:val="21"/>
+        </w:rPr>
+        <w:t>println</w:t>
+      </w:r>
+      <w:r>
+        <w:rPr>
+          <w:rFonts w:ascii="Consolas" w:eastAsia="굴림" w:hAnsi="Consolas" w:cs="굴림"/>
+          <w:color w:val="D9F5DD"/>
+          <w:kern w:val="0"/>
+          <w:sz w:val="21"/>
+          <w:szCs w:val="21"/>
+        </w:rPr>
+        <w:t>("</w:t>
+      </w:r>
+      <w:r>
+        <w:rPr>
+          <w:rFonts w:ascii="Consolas" w:eastAsia="굴림" w:hAnsi="Consolas" w:cs="굴림"/>
+          <w:color w:val="ECC48D"/>
+          <w:kern w:val="0"/>
+          <w:sz w:val="21"/>
+          <w:szCs w:val="21"/>
+        </w:rPr>
+        <w:t>졸업</w:t>
+      </w:r>
+      <w:r>
+        <w:rPr>
+          <w:rFonts w:ascii="Consolas" w:eastAsia="굴림" w:hAnsi="Consolas" w:cs="굴림"/>
+          <w:color w:val="ECC48D"/>
+          <w:kern w:val="0"/>
+          <w:sz w:val="21"/>
+          <w:szCs w:val="21"/>
+        </w:rPr>
+        <w:t xml:space="preserve"> </w:t>
+      </w:r>
+      <w:r>
+        <w:rPr>
+          <w:rFonts w:ascii="Consolas" w:eastAsia="굴림" w:hAnsi="Consolas" w:cs="굴림"/>
+          <w:color w:val="ECC48D"/>
+          <w:kern w:val="0"/>
+          <w:sz w:val="21"/>
+          <w:szCs w:val="21"/>
+        </w:rPr>
+        <w:t>가능</w:t>
+      </w:r>
+      <w:r>
+        <w:rPr>
+          <w:rFonts w:ascii="Consolas" w:eastAsia="굴림" w:hAnsi="Consolas" w:cs="굴림"/>
+          <w:color w:val="ECC48D"/>
+          <w:kern w:val="0"/>
+          <w:sz w:val="21"/>
+          <w:szCs w:val="21"/>
+        </w:rPr>
+        <w:t xml:space="preserve"> </w:t>
+      </w:r>
+      <w:r>
+        <w:rPr>
+          <w:rFonts w:ascii="Consolas" w:eastAsia="굴림" w:hAnsi="Consolas" w:cs="굴림"/>
+          <w:color w:val="ECC48D"/>
+          <w:kern w:val="0"/>
+          <w:sz w:val="21"/>
+          <w:szCs w:val="21"/>
+        </w:rPr>
+        <w:t>여부</w:t>
+      </w:r>
+      <w:r>
+        <w:rPr>
+          <w:rFonts w:ascii="Consolas" w:eastAsia="굴림" w:hAnsi="Consolas" w:cs="굴림"/>
+          <w:color w:val="ECC48D"/>
+          <w:kern w:val="0"/>
+          <w:sz w:val="21"/>
+          <w:szCs w:val="21"/>
+        </w:rPr>
+        <w:t xml:space="preserve"> : </w:t>
+      </w:r>
+      <w:r>
+        <w:rPr>
+          <w:rFonts w:ascii="Consolas" w:eastAsia="굴림" w:hAnsi="Consolas" w:cs="굴림"/>
+          <w:color w:val="ECC48D"/>
+          <w:kern w:val="0"/>
+          <w:sz w:val="21"/>
+          <w:szCs w:val="21"/>
+        </w:rPr>
+        <w:t>졸업</w:t>
+      </w:r>
+      <w:r>
+        <w:rPr>
+          <w:rFonts w:ascii="Consolas" w:eastAsia="굴림" w:hAnsi="Consolas" w:cs="굴림"/>
+          <w:color w:val="ECC48D"/>
+          <w:kern w:val="0"/>
+          <w:sz w:val="21"/>
+          <w:szCs w:val="21"/>
+        </w:rPr>
+        <w:t xml:space="preserve"> </w:t>
+      </w:r>
+      <w:r>
+        <w:rPr>
+          <w:rFonts w:ascii="Consolas" w:eastAsia="굴림" w:hAnsi="Consolas" w:cs="굴림"/>
+          <w:color w:val="ECC48D"/>
+          <w:kern w:val="0"/>
+          <w:sz w:val="21"/>
+          <w:szCs w:val="21"/>
+        </w:rPr>
+        <w:t>가능</w:t>
+      </w:r>
+      <w:r>
+        <w:rPr>
+          <w:rFonts w:ascii="Consolas" w:eastAsia="굴림" w:hAnsi="Consolas" w:cs="굴림"/>
+          <w:color w:val="D9F5DD"/>
+          <w:kern w:val="0"/>
+          <w:sz w:val="21"/>
+          <w:szCs w:val="21"/>
+        </w:rPr>
+        <w:t>")</w:t>
+      </w:r>
+      <w:r>
+        <w:rPr>
+          <w:rFonts w:ascii="Consolas" w:eastAsia="굴림" w:hAnsi="Consolas" w:cs="굴림"/>
+          <w:color w:val="D6DEEB"/>
+          <w:kern w:val="0"/>
+          <w:sz w:val="21"/>
+          <w:szCs w:val="21"/>
+        </w:rPr>
+        <w:t xml:space="preserve"> ;</w:t>
+      </w:r>
+    </w:p>
+    <w:p>
+      <w:pPr>
+        <w:widowControl/>
+        <w:shd w:val="clear" w:color="auto" w:fill="011627"/>
+        <w:wordWrap/>
+        <w:autoSpaceDE/>
+        <w:autoSpaceDN/>
+        <w:spacing w:after="0" w:line="285" w:lineRule="atLeast"/>
+        <w:jc w:val="left"/>
+        <w:rPr>
+          <w:rFonts w:ascii="Consolas" w:eastAsia="굴림" w:hAnsi="Consolas" w:cs="굴림"/>
+          <w:color w:val="D6DEEB"/>
+          <w:kern w:val="0"/>
+          <w:sz w:val="21"/>
+          <w:szCs w:val="21"/>
+        </w:rPr>
+      </w:pPr>
+      <w:r>
+        <w:rPr>
+          <w:rFonts w:ascii="Consolas" w:eastAsia="굴림" w:hAnsi="Consolas" w:cs="굴림"/>
+          <w:color w:val="D6DEEB"/>
+          <w:kern w:val="0"/>
+          <w:sz w:val="21"/>
+          <w:szCs w:val="21"/>
+        </w:rPr>
+        <w:t>    }</w:t>
+      </w:r>
+      <w:r>
+        <w:rPr>
+          <w:rFonts w:ascii="Consolas" w:eastAsia="굴림" w:hAnsi="Consolas" w:cs="굴림"/>
+          <w:i/>
+          <w:iCs/>
+          <w:color w:val="C792EA"/>
+          <w:kern w:val="0"/>
+          <w:sz w:val="21"/>
+          <w:szCs w:val="21"/>
+        </w:rPr>
+        <w:t>else</w:t>
+      </w:r>
+      <w:r>
+        <w:rPr>
+          <w:rFonts w:ascii="Consolas" w:eastAsia="굴림" w:hAnsi="Consolas" w:cs="굴림"/>
+          <w:color w:val="D6DEEB"/>
+          <w:kern w:val="0"/>
+          <w:sz w:val="21"/>
+          <w:szCs w:val="21"/>
+        </w:rPr>
+        <w:t>{</w:t>
+      </w:r>
+      <w:r>
+        <w:rPr>
+          <w:rFonts w:ascii="Consolas" w:eastAsia="굴림" w:hAnsi="Consolas" w:cs="굴림"/>
+          <w:color w:val="F78C6C"/>
+          <w:kern w:val="0"/>
+          <w:sz w:val="21"/>
+          <w:szCs w:val="21"/>
+        </w:rPr>
+        <w:t>75</w:t>
+      </w:r>
+    </w:p>
+    <w:p>
+      <w:pPr>
+        <w:widowControl/>
+        <w:shd w:val="clear" w:color="auto" w:fill="011627"/>
+        <w:wordWrap/>
+        <w:autoSpaceDE/>
+        <w:autoSpaceDN/>
+        <w:spacing w:after="0" w:line="285" w:lineRule="atLeast"/>
+        <w:jc w:val="left"/>
+        <w:rPr>
+          <w:rFonts w:ascii="Consolas" w:eastAsia="굴림" w:hAnsi="Consolas" w:cs="굴림"/>
+          <w:color w:val="D6DEEB"/>
+          <w:kern w:val="0"/>
+          <w:sz w:val="21"/>
+          <w:szCs w:val="21"/>
+        </w:rPr>
+      </w:pPr>
+      <w:r>
+        <w:rPr>
+          <w:rFonts w:ascii="Consolas" w:eastAsia="굴림" w:hAnsi="Consolas" w:cs="굴림"/>
+          <w:color w:val="D6DEEB"/>
+          <w:kern w:val="0"/>
+          <w:sz w:val="21"/>
+          <w:szCs w:val="21"/>
+        </w:rPr>
+        <w:t xml:space="preserve">      </w:t>
+      </w:r>
+      <w:r>
+        <w:rPr>
+          <w:rFonts w:ascii="Consolas" w:eastAsia="굴림" w:hAnsi="Consolas" w:cs="굴림"/>
+          <w:color w:val="C5E478"/>
+          <w:kern w:val="0"/>
+          <w:sz w:val="21"/>
+          <w:szCs w:val="21"/>
+        </w:rPr>
+        <w:t>System</w:t>
+      </w:r>
+      <w:r>
+        <w:rPr>
+          <w:rFonts w:ascii="Consolas" w:eastAsia="굴림" w:hAnsi="Consolas" w:cs="굴림"/>
+          <w:color w:val="D6DEEB"/>
+          <w:kern w:val="0"/>
+          <w:sz w:val="21"/>
+          <w:szCs w:val="21"/>
+        </w:rPr>
+        <w:t>.</w:t>
+      </w:r>
+      <w:r>
+        <w:rPr>
+          <w:rFonts w:ascii="Consolas" w:eastAsia="굴림" w:hAnsi="Consolas" w:cs="굴림"/>
+          <w:i/>
+          <w:iCs/>
+          <w:color w:val="FAF39F"/>
+          <w:kern w:val="0"/>
+          <w:sz w:val="21"/>
+          <w:szCs w:val="21"/>
+        </w:rPr>
+        <w:t>out</w:t>
+      </w:r>
+      <w:r>
+        <w:rPr>
+          <w:rFonts w:ascii="Consolas" w:eastAsia="굴림" w:hAnsi="Consolas" w:cs="굴림"/>
+          <w:color w:val="D6DEEB"/>
+          <w:kern w:val="0"/>
+          <w:sz w:val="21"/>
+          <w:szCs w:val="21"/>
+        </w:rPr>
+        <w:t>.</w:t>
+      </w:r>
+      <w:r>
+        <w:rPr>
+          <w:rFonts w:ascii="Consolas" w:eastAsia="굴림" w:hAnsi="Consolas" w:cs="굴림"/>
+          <w:i/>
+          <w:iCs/>
+          <w:color w:val="82AAFF"/>
+          <w:kern w:val="0"/>
+          <w:sz w:val="21"/>
+          <w:szCs w:val="21"/>
+        </w:rPr>
+        <w:t>println</w:t>
+      </w:r>
+      <w:r>
+        <w:rPr>
+          <w:rFonts w:ascii="Consolas" w:eastAsia="굴림" w:hAnsi="Consolas" w:cs="굴림"/>
+          <w:color w:val="D9F5DD"/>
+          <w:kern w:val="0"/>
+          <w:sz w:val="21"/>
+          <w:szCs w:val="21"/>
+        </w:rPr>
+        <w:t>("</w:t>
+      </w:r>
+      <w:r>
+        <w:rPr>
+          <w:rFonts w:ascii="Consolas" w:eastAsia="굴림" w:hAnsi="Consolas" w:cs="굴림"/>
+          <w:color w:val="ECC48D"/>
+          <w:kern w:val="0"/>
+          <w:sz w:val="21"/>
+          <w:szCs w:val="21"/>
+        </w:rPr>
+        <w:t>졸업</w:t>
+      </w:r>
+      <w:r>
+        <w:rPr>
+          <w:rFonts w:ascii="Consolas" w:eastAsia="굴림" w:hAnsi="Consolas" w:cs="굴림"/>
+          <w:color w:val="ECC48D"/>
+          <w:kern w:val="0"/>
+          <w:sz w:val="21"/>
+          <w:szCs w:val="21"/>
+        </w:rPr>
+        <w:t xml:space="preserve"> </w:t>
+      </w:r>
+      <w:r>
+        <w:rPr>
+          <w:rFonts w:ascii="Consolas" w:eastAsia="굴림" w:hAnsi="Consolas" w:cs="굴림"/>
+          <w:color w:val="ECC48D"/>
+          <w:kern w:val="0"/>
+          <w:sz w:val="21"/>
+          <w:szCs w:val="21"/>
+        </w:rPr>
+        <w:t>가능</w:t>
+      </w:r>
+      <w:r>
+        <w:rPr>
+          <w:rFonts w:ascii="Consolas" w:eastAsia="굴림" w:hAnsi="Consolas" w:cs="굴림"/>
+          <w:color w:val="ECC48D"/>
+          <w:kern w:val="0"/>
+          <w:sz w:val="21"/>
+          <w:szCs w:val="21"/>
+        </w:rPr>
+        <w:t xml:space="preserve"> </w:t>
+      </w:r>
+      <w:r>
+        <w:rPr>
+          <w:rFonts w:ascii="Consolas" w:eastAsia="굴림" w:hAnsi="Consolas" w:cs="굴림"/>
+          <w:color w:val="ECC48D"/>
+          <w:kern w:val="0"/>
+          <w:sz w:val="21"/>
+          <w:szCs w:val="21"/>
+        </w:rPr>
+        <w:t>여부</w:t>
+      </w:r>
+      <w:r>
+        <w:rPr>
+          <w:rFonts w:ascii="Consolas" w:eastAsia="굴림" w:hAnsi="Consolas" w:cs="굴림"/>
+          <w:color w:val="ECC48D"/>
+          <w:kern w:val="0"/>
+          <w:sz w:val="21"/>
+          <w:szCs w:val="21"/>
+        </w:rPr>
+        <w:t xml:space="preserve"> : </w:t>
+      </w:r>
+      <w:r>
+        <w:rPr>
+          <w:rFonts w:ascii="Consolas" w:eastAsia="굴림" w:hAnsi="Consolas" w:cs="굴림"/>
+          <w:color w:val="ECC48D"/>
+          <w:kern w:val="0"/>
+          <w:sz w:val="21"/>
+          <w:szCs w:val="21"/>
+        </w:rPr>
+        <w:t>졸업</w:t>
+      </w:r>
+      <w:r>
+        <w:rPr>
+          <w:rFonts w:ascii="Consolas" w:eastAsia="굴림" w:hAnsi="Consolas" w:cs="굴림"/>
+          <w:color w:val="ECC48D"/>
+          <w:kern w:val="0"/>
+          <w:sz w:val="21"/>
+          <w:szCs w:val="21"/>
+        </w:rPr>
+        <w:t xml:space="preserve"> </w:t>
+      </w:r>
+      <w:r>
+        <w:rPr>
+          <w:rFonts w:ascii="Consolas" w:eastAsia="굴림" w:hAnsi="Consolas" w:cs="굴림"/>
+          <w:color w:val="ECC48D"/>
+          <w:kern w:val="0"/>
+          <w:sz w:val="21"/>
+          <w:szCs w:val="21"/>
+        </w:rPr>
+        <w:t>불가능</w:t>
+      </w:r>
+      <w:r>
+        <w:rPr>
+          <w:rFonts w:ascii="Consolas" w:eastAsia="굴림" w:hAnsi="Consolas" w:cs="굴림"/>
+          <w:color w:val="D9F5DD"/>
+          <w:kern w:val="0"/>
+          <w:sz w:val="21"/>
+          <w:szCs w:val="21"/>
+        </w:rPr>
+        <w:t>")</w:t>
+      </w:r>
+      <w:r>
+        <w:rPr>
+          <w:rFonts w:ascii="Consolas" w:eastAsia="굴림" w:hAnsi="Consolas" w:cs="굴림"/>
+          <w:color w:val="D6DEEB"/>
+          <w:kern w:val="0"/>
+          <w:sz w:val="21"/>
+          <w:szCs w:val="21"/>
+        </w:rPr>
+        <w:t xml:space="preserve"> ;</w:t>
+      </w:r>
+    </w:p>
+    <w:p>
+      <w:pPr>
+        <w:widowControl/>
+        <w:shd w:val="clear" w:color="auto" w:fill="011627"/>
+        <w:wordWrap/>
+        <w:autoSpaceDE/>
+        <w:autoSpaceDN/>
+        <w:spacing w:after="0" w:line="285" w:lineRule="atLeast"/>
+        <w:jc w:val="left"/>
+        <w:rPr>
+          <w:rFonts w:ascii="Consolas" w:eastAsia="굴림" w:hAnsi="Consolas" w:cs="굴림"/>
+          <w:color w:val="D6DEEB"/>
+          <w:kern w:val="0"/>
+          <w:sz w:val="21"/>
+          <w:szCs w:val="21"/>
+        </w:rPr>
+      </w:pPr>
+      <w:r>
+        <w:rPr>
+          <w:rFonts w:ascii="Consolas" w:eastAsia="굴림" w:hAnsi="Consolas" w:cs="굴림"/>
+          <w:color w:val="D6DEEB"/>
+          <w:kern w:val="0"/>
+          <w:sz w:val="21"/>
+          <w:szCs w:val="21"/>
+        </w:rPr>
+        <w:t>    }</w:t>
+      </w:r>
+    </w:p>
+    <w:p>
+      <w:pPr>
+        <w:widowControl/>
+        <w:shd w:val="clear" w:color="auto" w:fill="011627"/>
+        <w:wordWrap/>
+        <w:autoSpaceDE/>
+        <w:autoSpaceDN/>
+        <w:spacing w:after="0" w:line="285" w:lineRule="atLeast"/>
+        <w:jc w:val="left"/>
+        <w:rPr>
+          <w:rFonts w:ascii="Consolas" w:eastAsia="굴림" w:hAnsi="Consolas" w:cs="굴림"/>
+          <w:color w:val="D6DEEB"/>
+          <w:kern w:val="0"/>
+          <w:sz w:val="21"/>
+          <w:szCs w:val="21"/>
+        </w:rPr>
+      </w:pPr>
+    </w:p>
+    <w:p>
+      <w:pPr>
+        <w:widowControl/>
+        <w:shd w:val="clear" w:color="auto" w:fill="011627"/>
+        <w:wordWrap/>
+        <w:autoSpaceDE/>
+        <w:autoSpaceDN/>
+        <w:spacing w:after="0" w:line="285" w:lineRule="atLeast"/>
+        <w:jc w:val="left"/>
+        <w:rPr>
+          <w:rFonts w:ascii="Consolas" w:eastAsia="굴림" w:hAnsi="Consolas" w:cs="굴림"/>
+          <w:color w:val="D6DEEB"/>
+          <w:kern w:val="0"/>
+          <w:sz w:val="21"/>
+          <w:szCs w:val="21"/>
+        </w:rPr>
+      </w:pPr>
+      <w:r>
+        <w:rPr>
+          <w:rFonts w:ascii="Consolas" w:eastAsia="굴림" w:hAnsi="Consolas" w:cs="굴림"/>
+          <w:color w:val="D6DEEB"/>
+          <w:kern w:val="0"/>
+          <w:sz w:val="21"/>
+          <w:szCs w:val="21"/>
+        </w:rPr>
+        <w:t xml:space="preserve">    </w:t>
+      </w:r>
+      <w:r>
+        <w:rPr>
+          <w:rFonts w:ascii="Consolas" w:eastAsia="굴림" w:hAnsi="Consolas" w:cs="굴림"/>
+          <w:color w:val="C5E478"/>
+          <w:kern w:val="0"/>
+          <w:sz w:val="21"/>
+          <w:szCs w:val="21"/>
+        </w:rPr>
+        <w:t>sc</w:t>
+      </w:r>
+      <w:r>
+        <w:rPr>
+          <w:rFonts w:ascii="Consolas" w:eastAsia="굴림" w:hAnsi="Consolas" w:cs="굴림"/>
+          <w:color w:val="D6DEEB"/>
+          <w:kern w:val="0"/>
+          <w:sz w:val="21"/>
+          <w:szCs w:val="21"/>
+        </w:rPr>
+        <w:t>.</w:t>
+      </w:r>
+      <w:r>
+        <w:rPr>
+          <w:rFonts w:ascii="Consolas" w:eastAsia="굴림" w:hAnsi="Consolas" w:cs="굴림"/>
+          <w:i/>
+          <w:iCs/>
+          <w:color w:val="82AAFF"/>
+          <w:kern w:val="0"/>
+          <w:sz w:val="21"/>
+          <w:szCs w:val="21"/>
+        </w:rPr>
+        <w:t>close</w:t>
+      </w:r>
+      <w:r>
+        <w:rPr>
+          <w:rFonts w:ascii="Consolas" w:eastAsia="굴림" w:hAnsi="Consolas" w:cs="굴림"/>
+          <w:color w:val="D9F5DD"/>
+          <w:kern w:val="0"/>
+          <w:sz w:val="21"/>
+          <w:szCs w:val="21"/>
+        </w:rPr>
+        <w:t>()</w:t>
+      </w:r>
+      <w:r>
+        <w:rPr>
+          <w:rFonts w:ascii="Consolas" w:eastAsia="굴림" w:hAnsi="Consolas" w:cs="굴림"/>
+          <w:color w:val="D6DEEB"/>
+          <w:kern w:val="0"/>
+          <w:sz w:val="21"/>
+          <w:szCs w:val="21"/>
+        </w:rPr>
+        <w:t>;</w:t>
+      </w:r>
+    </w:p>
+    <w:p>
+      <w:pPr>
+        <w:widowControl/>
+        <w:shd w:val="clear" w:color="auto" w:fill="011627"/>
+        <w:wordWrap/>
+        <w:autoSpaceDE/>
+        <w:autoSpaceDN/>
+        <w:spacing w:after="0" w:line="285" w:lineRule="atLeast"/>
+        <w:jc w:val="left"/>
+        <w:rPr>
+          <w:rFonts w:ascii="Consolas" w:eastAsia="굴림" w:hAnsi="Consolas" w:cs="굴림"/>
+          <w:color w:val="D6DEEB"/>
+          <w:kern w:val="0"/>
+          <w:sz w:val="21"/>
+          <w:szCs w:val="21"/>
+        </w:rPr>
+      </w:pPr>
+      <w:r>
+        <w:rPr>
+          <w:rFonts w:ascii="Consolas" w:eastAsia="굴림" w:hAnsi="Consolas" w:cs="굴림"/>
+          <w:color w:val="D6DEEB"/>
+          <w:kern w:val="0"/>
+          <w:sz w:val="21"/>
+          <w:szCs w:val="21"/>
+        </w:rPr>
+        <w:t>  }</w:t>
+      </w:r>
+    </w:p>
+    <w:p>
+      <w:pPr>
+        <w:widowControl/>
+        <w:shd w:val="clear" w:color="auto" w:fill="011627"/>
+        <w:wordWrap/>
+        <w:autoSpaceDE/>
+        <w:autoSpaceDN/>
+        <w:spacing w:after="0" w:line="285" w:lineRule="atLeast"/>
+        <w:jc w:val="left"/>
+        <w:rPr>
+          <w:rFonts w:ascii="Consolas" w:eastAsia="굴림" w:hAnsi="Consolas" w:cs="굴림"/>
+          <w:color w:val="D6DEEB"/>
+          <w:kern w:val="0"/>
+          <w:sz w:val="21"/>
+          <w:szCs w:val="21"/>
+        </w:rPr>
+      </w:pPr>
+      <w:r>
+        <w:rPr>
+          <w:rFonts w:ascii="Consolas" w:eastAsia="굴림" w:hAnsi="Consolas" w:cs="굴림"/>
+          <w:color w:val="D6DEEB"/>
+          <w:kern w:val="0"/>
+          <w:sz w:val="21"/>
+          <w:szCs w:val="21"/>
+        </w:rPr>
+        <w:t>}</w:t>
+      </w:r>
+    </w:p>
+    <w:p>
+      <w:pPr>
+        <w:rPr>
+          <w:rFonts w:hint="eastAsia"/>
+        </w:rPr>
+      </w:pPr>
+    </w:p>
     <w:sectPr>
       <w:pgSz w:w="11906" w:h="16838"/>
       <w:pgMar w:top="1701" w:right="1440" w:bottom="1440" w:left="1440" w:header="851" w:footer="992" w:gutter="0"/>

--- a/Hongrg/JAVA/Day2/Assignment4.docx
+++ b/Hongrg/JAVA/Day2/Assignment4.docx
@@ -2840,7 +2840,6 @@
         </w:drawing>
       </w:r>
     </w:p>
-    <w:p/>
     <w:p>
       <w:pPr>
         <w:widowControl/>
@@ -4636,7 +4635,7 @@
           <w:sz w:val="21"/>
           <w:szCs w:val="21"/>
         </w:rPr>
-        <w:t>&gt;=</w:t>
+        <w:t>&lt;</w:t>
       </w:r>
       <w:r>
         <w:rPr>
@@ -4848,7 +4847,7 @@
           <w:sz w:val="21"/>
           <w:szCs w:val="21"/>
         </w:rPr>
-        <w:t>가능</w:t>
+        <w:t>불가능</w:t>
       </w:r>
       <w:r>
         <w:rPr>
@@ -4950,7 +4949,7 @@
           <w:sz w:val="21"/>
           <w:szCs w:val="21"/>
         </w:rPr>
-        <w:t>&gt;=</w:t>
+        <w:t>&lt;</w:t>
       </w:r>
       <w:r>
         <w:rPr>
@@ -5162,7 +5161,7 @@
           <w:sz w:val="21"/>
           <w:szCs w:val="21"/>
         </w:rPr>
-        <w:t>가능</w:t>
+        <w:t>불가능</w:t>
       </w:r>
       <w:r>
         <w:rPr>
@@ -5210,7 +5209,6 @@
           <w:sz w:val="21"/>
           <w:szCs w:val="21"/>
         </w:rPr>
-        <w:lastRenderedPageBreak/>
         <w:t>    }</w:t>
       </w:r>
       <w:r>
@@ -5265,7 +5263,7 @@
           <w:sz w:val="21"/>
           <w:szCs w:val="21"/>
         </w:rPr>
-        <w:t>&gt;=</w:t>
+        <w:t>&lt;</w:t>
       </w:r>
       <w:r>
         <w:rPr>
@@ -5477,7 +5475,7 @@
           <w:sz w:val="21"/>
           <w:szCs w:val="21"/>
         </w:rPr>
-        <w:t>가능</w:t>
+        <w:t>불가능</w:t>
       </w:r>
       <w:r>
         <w:rPr>
@@ -5525,6 +5523,7 @@
           <w:sz w:val="21"/>
           <w:szCs w:val="21"/>
         </w:rPr>
+        <w:lastRenderedPageBreak/>
         <w:t>    }</w:t>
       </w:r>
       <w:r>
@@ -5599,7 +5598,7 @@
           <w:sz w:val="21"/>
           <w:szCs w:val="21"/>
         </w:rPr>
-        <w:t>&gt;=</w:t>
+        <w:t>&lt;</w:t>
       </w:r>
       <w:r>
         <w:rPr>
@@ -5811,7 +5810,7 @@
           <w:sz w:val="21"/>
           <w:szCs w:val="21"/>
         </w:rPr>
-        <w:t>가능</w:t>
+        <w:t>불가능</w:t>
       </w:r>
       <w:r>
         <w:rPr>
@@ -5953,7 +5952,7 @@
           <w:sz w:val="21"/>
           <w:szCs w:val="21"/>
         </w:rPr>
-        <w:t>&gt;=</w:t>
+        <w:t>&lt;</w:t>
       </w:r>
       <w:r>
         <w:rPr>
@@ -6165,7 +6164,7 @@
           <w:sz w:val="21"/>
           <w:szCs w:val="21"/>
         </w:rPr>
-        <w:t>가능</w:t>
+        <w:t>불가능</w:t>
       </w:r>
       <w:r>
         <w:rPr>
@@ -6237,16 +6236,6 @@
         </w:rPr>
         <w:t>{</w:t>
       </w:r>
-      <w:r>
-        <w:rPr>
-          <w:rFonts w:ascii="Consolas" w:eastAsia="굴림" w:hAnsi="Consolas" w:cs="굴림"/>
-          <w:color w:val="F78C6C"/>
-          <w:kern w:val="0"/>
-          <w:sz w:val="21"/>
-          <w:szCs w:val="21"/>
-        </w:rPr>
-        <w:t>75</w:t>
-      </w:r>
     </w:p>
     <w:p>
       <w:pPr>
@@ -6427,7 +6416,7 @@
           <w:sz w:val="21"/>
           <w:szCs w:val="21"/>
         </w:rPr>
-        <w:t>불가능</w:t>
+        <w:t>가능</w:t>
       </w:r>
       <w:r>
         <w:rPr>
@@ -6632,13 +6621,7 @@
         <w:t>}</w:t>
       </w:r>
     </w:p>
-    <w:p>
-      <w:pPr>
-        <w:rPr>
-          <w:rFonts w:hint="eastAsia"/>
-        </w:rPr>
-      </w:pPr>
-    </w:p>
+    <w:p/>
     <w:sectPr>
       <w:pgSz w:w="11906" w:h="16838"/>
       <w:pgMar w:top="1701" w:right="1440" w:bottom="1440" w:left="1440" w:header="851" w:footer="992" w:gutter="0"/>

--- a/Hongrg/JAVA/Day2/Assignment4.docx
+++ b/Hongrg/JAVA/Day2/Assignment4.docx
@@ -83,6 +83,7 @@
         </w:rPr>
         <w:t xml:space="preserve"> </w:t>
       </w:r>
+      <w:proofErr w:type="gramStart"/>
       <w:r>
         <w:rPr>
           <w:rFonts w:hint="eastAsia"/>
@@ -98,6 +99,7 @@
         </w:rPr>
         <w:t>:</w:t>
       </w:r>
+      <w:proofErr w:type="spellStart"/>
       <w:r>
         <w:rPr>
           <w:rFonts w:hint="eastAsia"/>
@@ -106,6 +108,8 @@
         </w:rPr>
         <w:t>홍륜재</w:t>
       </w:r>
+      <w:proofErr w:type="spellEnd"/>
+      <w:proofErr w:type="gramEnd"/>
     </w:p>
     <w:p/>
     <w:p>
@@ -153,7 +157,21 @@
         <w:rPr>
           <w:rFonts w:hint="eastAsia"/>
         </w:rPr>
-        <w:t xml:space="preserve"> 예측하시오.</w:t>
+        <w:t xml:space="preserve"> </w:t>
+      </w:r>
+      <w:proofErr w:type="spellStart"/>
+      <w:r>
+        <w:rPr>
+          <w:rFonts w:hint="eastAsia"/>
+        </w:rPr>
+        <w:t>예측하시오</w:t>
+      </w:r>
+      <w:proofErr w:type="spellEnd"/>
+      <w:r>
+        <w:rPr>
+          <w:rFonts w:hint="eastAsia"/>
+        </w:rPr>
+        <w:t>.</w:t>
       </w:r>
     </w:p>
     <w:tbl>
@@ -202,8 +220,17 @@
                 <w:b/>
                 <w:bCs/>
               </w:rPr>
-              <w:t>nt x = 1, y = 2;</w:t>
+              <w:t xml:space="preserve">nt x = 1, y = </w:t>
             </w:r>
+            <w:proofErr w:type="gramStart"/>
+            <w:r>
+              <w:rPr>
+                <w:b/>
+                <w:bCs/>
+              </w:rPr>
+              <w:t>2;</w:t>
+            </w:r>
+            <w:proofErr w:type="gramEnd"/>
           </w:p>
           <w:p>
             <w:pPr>
@@ -220,6 +247,7 @@
                 <w:bCs/>
               </w:rPr>
             </w:pPr>
+            <w:proofErr w:type="spellStart"/>
             <w:r>
               <w:rPr>
                 <w:rFonts w:hint="eastAsia"/>
@@ -233,8 +261,25 @@
                 <w:b/>
                 <w:bCs/>
               </w:rPr>
-              <w:t>ystem.out.println(x++);</w:t>
+              <w:t>ystem.out.println</w:t>
             </w:r>
+            <w:proofErr w:type="spellEnd"/>
+            <w:r>
+              <w:rPr>
+                <w:b/>
+                <w:bCs/>
+              </w:rPr>
+              <w:t>(x++</w:t>
+            </w:r>
+            <w:proofErr w:type="gramStart"/>
+            <w:r>
+              <w:rPr>
+                <w:b/>
+                <w:bCs/>
+              </w:rPr>
+              <w:t>);</w:t>
+            </w:r>
+            <w:proofErr w:type="gramEnd"/>
           </w:p>
           <w:p>
             <w:pPr>
@@ -243,6 +288,7 @@
                 <w:bCs/>
               </w:rPr>
             </w:pPr>
+            <w:proofErr w:type="spellStart"/>
             <w:r>
               <w:rPr>
                 <w:rFonts w:hint="eastAsia"/>
@@ -256,8 +302,25 @@
                 <w:b/>
                 <w:bCs/>
               </w:rPr>
-              <w:t>ystem.out.println(++x + y--);</w:t>
+              <w:t>ystem.out.println</w:t>
             </w:r>
+            <w:proofErr w:type="spellEnd"/>
+            <w:r>
+              <w:rPr>
+                <w:b/>
+                <w:bCs/>
+              </w:rPr>
+              <w:t>(++x + y--</w:t>
+            </w:r>
+            <w:proofErr w:type="gramStart"/>
+            <w:r>
+              <w:rPr>
+                <w:b/>
+                <w:bCs/>
+              </w:rPr>
+              <w:t>);</w:t>
+            </w:r>
+            <w:proofErr w:type="gramEnd"/>
           </w:p>
           <w:p>
             <w:pPr>
@@ -266,6 +329,7 @@
                 <w:bCs/>
               </w:rPr>
             </w:pPr>
+            <w:proofErr w:type="spellStart"/>
             <w:r>
               <w:rPr>
                 <w:rFonts w:hint="eastAsia"/>
@@ -279,7 +343,15 @@
                 <w:b/>
                 <w:bCs/>
               </w:rPr>
-              <w:t>ystem.out.println(++x / 3 + x * ++y);</w:t>
+              <w:t>ystem.out.println</w:t>
+            </w:r>
+            <w:proofErr w:type="spellEnd"/>
+            <w:r>
+              <w:rPr>
+                <w:b/>
+                <w:bCs/>
+              </w:rPr>
+              <w:t>(++x / 3 + x * ++y);</w:t>
             </w:r>
           </w:p>
         </w:tc>
@@ -305,6 +377,7 @@
         </w:rPr>
         <w:t xml:space="preserve">란에서 </w:t>
       </w:r>
+      <w:proofErr w:type="gramStart"/>
       <w:r>
         <w:t xml:space="preserve">x </w:t>
       </w:r>
@@ -312,7 +385,14 @@
         <w:rPr>
           <w:rFonts w:hint="eastAsia"/>
         </w:rPr>
-        <w:t xml:space="preserve">는 후위 연산으로 계산되기 때문에 </w:t>
+        <w:t>는</w:t>
+      </w:r>
+      <w:proofErr w:type="gramEnd"/>
+      <w:r>
+        <w:rPr>
+          <w:rFonts w:hint="eastAsia"/>
+        </w:rPr>
+        <w:t xml:space="preserve"> 후위 연산으로 계산되기 때문에 </w:t>
       </w:r>
       <w:r>
         <w:t xml:space="preserve">1 </w:t>
@@ -362,7 +442,21 @@
         <w:rPr>
           <w:rFonts w:hint="eastAsia"/>
         </w:rPr>
-        <w:t>가 대입 된다.</w:t>
+        <w:t xml:space="preserve">가 </w:t>
+      </w:r>
+      <w:proofErr w:type="gramStart"/>
+      <w:r>
+        <w:rPr>
+          <w:rFonts w:hint="eastAsia"/>
+        </w:rPr>
+        <w:t>대입 된다</w:t>
+      </w:r>
+      <w:proofErr w:type="gramEnd"/>
+      <w:r>
+        <w:rPr>
+          <w:rFonts w:hint="eastAsia"/>
+        </w:rPr>
+        <w:t>.</w:t>
       </w:r>
       <w:r>
         <w:t xml:space="preserve"> </w:t>
@@ -373,6 +467,7 @@
         </w:rPr>
         <w:t xml:space="preserve">또 </w:t>
       </w:r>
+      <w:proofErr w:type="gramStart"/>
       <w:r>
         <w:t xml:space="preserve">x </w:t>
       </w:r>
@@ -380,7 +475,14 @@
         <w:rPr>
           <w:rFonts w:hint="eastAsia"/>
         </w:rPr>
-        <w:t>는 우선 연산,</w:t>
+        <w:t>는</w:t>
+      </w:r>
+      <w:proofErr w:type="gramEnd"/>
+      <w:r>
+        <w:rPr>
+          <w:rFonts w:hint="eastAsia"/>
+        </w:rPr>
+        <w:t xml:space="preserve"> 우선 연산,</w:t>
       </w:r>
       <w:r>
         <w:t xml:space="preserve"> y</w:t>
@@ -454,7 +556,21 @@
         <w:rPr>
           <w:rFonts w:hint="eastAsia"/>
         </w:rPr>
-        <w:t>이 대입 된다.</w:t>
+        <w:t xml:space="preserve">이 </w:t>
+      </w:r>
+      <w:proofErr w:type="gramStart"/>
+      <w:r>
+        <w:rPr>
+          <w:rFonts w:hint="eastAsia"/>
+        </w:rPr>
+        <w:t>대입 된다</w:t>
+      </w:r>
+      <w:proofErr w:type="gramEnd"/>
+      <w:r>
+        <w:rPr>
+          <w:rFonts w:hint="eastAsia"/>
+        </w:rPr>
+        <w:t>.</w:t>
       </w:r>
       <w:r>
         <w:t xml:space="preserve"> </w:t>
@@ -582,7 +698,21 @@
         <w:rPr>
           <w:rFonts w:hint="eastAsia"/>
         </w:rPr>
-        <w:t>받아 각 자릿수를 더한 결과를 다음과 같이 출력하는 프로그램을 작성하시오.</w:t>
+        <w:t xml:space="preserve">받아 각 자릿수를 더한 결과를 다음과 같이 출력하는 프로그램을 </w:t>
+      </w:r>
+      <w:proofErr w:type="spellStart"/>
+      <w:r>
+        <w:rPr>
+          <w:rFonts w:hint="eastAsia"/>
+        </w:rPr>
+        <w:t>작성하시오</w:t>
+      </w:r>
+      <w:proofErr w:type="spellEnd"/>
+      <w:r>
+        <w:rPr>
+          <w:rFonts w:hint="eastAsia"/>
+        </w:rPr>
+        <w:t>.</w:t>
       </w:r>
       <w:r>
         <w:t xml:space="preserve"> (</w:t>
@@ -591,7 +721,35 @@
         <w:rPr>
           <w:rFonts w:hint="eastAsia"/>
         </w:rPr>
-        <w:t>코드와 결과를 캡쳐하여 첨부하시오.</w:t>
+        <w:t xml:space="preserve">코드와 결과를 </w:t>
+      </w:r>
+      <w:proofErr w:type="spellStart"/>
+      <w:r>
+        <w:rPr>
+          <w:rFonts w:hint="eastAsia"/>
+        </w:rPr>
+        <w:t>캡쳐하여</w:t>
+      </w:r>
+      <w:proofErr w:type="spellEnd"/>
+      <w:r>
+        <w:rPr>
+          <w:rFonts w:hint="eastAsia"/>
+        </w:rPr>
+        <w:t xml:space="preserve"> </w:t>
+      </w:r>
+      <w:proofErr w:type="spellStart"/>
+      <w:r>
+        <w:rPr>
+          <w:rFonts w:hint="eastAsia"/>
+        </w:rPr>
+        <w:t>첨부하시오</w:t>
+      </w:r>
+      <w:proofErr w:type="spellEnd"/>
+      <w:r>
+        <w:rPr>
+          <w:rFonts w:hint="eastAsia"/>
+        </w:rPr>
+        <w:t>.</w:t>
       </w:r>
       <w:r>
         <w:t>)</w:t>
@@ -650,8 +808,18 @@
                 <w:b/>
                 <w:bCs/>
               </w:rPr>
-              <w:t>사이의 숫자를 입력하시오</w:t>
+              <w:t xml:space="preserve">사이의 숫자를 </w:t>
             </w:r>
+            <w:proofErr w:type="spellStart"/>
+            <w:r>
+              <w:rPr>
+                <w:rFonts w:hint="eastAsia"/>
+                <w:b/>
+                <w:bCs/>
+              </w:rPr>
+              <w:t>입력하시오</w:t>
+            </w:r>
+            <w:proofErr w:type="spellEnd"/>
             <w:r>
               <w:rPr>
                 <w:b/>
@@ -803,6 +971,8 @@
         </w:rPr>
         <w:t xml:space="preserve"> </w:t>
       </w:r>
+      <w:proofErr w:type="spellStart"/>
+      <w:proofErr w:type="gramStart"/>
       <w:r>
         <w:rPr>
           <w:rFonts w:ascii="Consolas" w:eastAsia="굴림" w:hAnsi="Consolas" w:cs="굴림"/>
@@ -837,6 +1007,7 @@
         </w:rPr>
         <w:t>util</w:t>
       </w:r>
+      <w:proofErr w:type="gramEnd"/>
       <w:r>
         <w:rPr>
           <w:rFonts w:ascii="Consolas" w:eastAsia="굴림" w:hAnsi="Consolas" w:cs="굴림"/>
@@ -859,6 +1030,7 @@
         </w:rPr>
         <w:t>Scanner</w:t>
       </w:r>
+      <w:proofErr w:type="spellEnd"/>
       <w:r>
         <w:rPr>
           <w:rFonts w:ascii="Consolas" w:eastAsia="굴림" w:hAnsi="Consolas" w:cs="굴림"/>
@@ -1111,6 +1283,7 @@
         </w:rPr>
         <w:t>(</w:t>
       </w:r>
+      <w:proofErr w:type="gramStart"/>
       <w:r>
         <w:rPr>
           <w:rFonts w:ascii="Consolas" w:eastAsia="굴림" w:hAnsi="Consolas" w:cs="굴림"/>
@@ -1129,8 +1302,20 @@
           <w:sz w:val="21"/>
           <w:szCs w:val="21"/>
         </w:rPr>
-        <w:t xml:space="preserve">[] </w:t>
-      </w:r>
+        <w:t>[</w:t>
+      </w:r>
+      <w:proofErr w:type="gramEnd"/>
+      <w:r>
+        <w:rPr>
+          <w:rFonts w:ascii="Consolas" w:eastAsia="굴림" w:hAnsi="Consolas" w:cs="굴림"/>
+          <w:color w:val="D6DEEB"/>
+          <w:kern w:val="0"/>
+          <w:sz w:val="21"/>
+          <w:szCs w:val="21"/>
+        </w:rPr>
+        <w:t xml:space="preserve">] </w:t>
+      </w:r>
+      <w:proofErr w:type="spellStart"/>
       <w:r>
         <w:rPr>
           <w:rFonts w:ascii="Consolas" w:eastAsia="굴림" w:hAnsi="Consolas" w:cs="굴림"/>
@@ -1141,6 +1326,7 @@
         </w:rPr>
         <w:t>args</w:t>
       </w:r>
+      <w:proofErr w:type="spellEnd"/>
       <w:r>
         <w:rPr>
           <w:rFonts w:ascii="Consolas" w:eastAsia="굴림" w:hAnsi="Consolas" w:cs="굴림"/>
@@ -1249,6 +1435,7 @@
         </w:rPr>
         <w:t xml:space="preserve"> </w:t>
       </w:r>
+      <w:proofErr w:type="gramStart"/>
       <w:r>
         <w:rPr>
           <w:rFonts w:ascii="Consolas" w:eastAsia="굴림" w:hAnsi="Consolas" w:cs="굴림"/>
@@ -1269,6 +1456,7 @@
         </w:rPr>
         <w:t xml:space="preserve"> ;</w:t>
       </w:r>
+      <w:proofErr w:type="gramEnd"/>
     </w:p>
     <w:p>
       <w:pPr>
@@ -1357,6 +1545,7 @@
         </w:rPr>
         <w:t xml:space="preserve"> </w:t>
       </w:r>
+      <w:proofErr w:type="gramStart"/>
       <w:r>
         <w:rPr>
           <w:rFonts w:ascii="Consolas" w:eastAsia="굴림" w:hAnsi="Consolas" w:cs="굴림"/>
@@ -1377,6 +1566,7 @@
         </w:rPr>
         <w:t xml:space="preserve"> ;</w:t>
       </w:r>
+      <w:proofErr w:type="gramEnd"/>
     </w:p>
     <w:p>
       <w:pPr>
@@ -1425,6 +1615,7 @@
         </w:rPr>
         <w:t xml:space="preserve"> </w:t>
       </w:r>
+      <w:proofErr w:type="spellStart"/>
       <w:r>
         <w:rPr>
           <w:rFonts w:ascii="Consolas" w:eastAsia="굴림" w:hAnsi="Consolas" w:cs="굴림"/>
@@ -1435,6 +1626,7 @@
         </w:rPr>
         <w:t>sc</w:t>
       </w:r>
+      <w:proofErr w:type="spellEnd"/>
       <w:r>
         <w:rPr>
           <w:rFonts w:ascii="Consolas" w:eastAsia="굴림" w:hAnsi="Consolas" w:cs="굴림"/>
@@ -1487,6 +1679,7 @@
         </w:rPr>
         <w:t xml:space="preserve"> </w:t>
       </w:r>
+      <w:proofErr w:type="gramStart"/>
       <w:r>
         <w:rPr>
           <w:rFonts w:ascii="Consolas" w:eastAsia="굴림" w:hAnsi="Consolas" w:cs="굴림"/>
@@ -1509,6 +1702,7 @@
         </w:rPr>
         <w:t>(</w:t>
       </w:r>
+      <w:proofErr w:type="gramEnd"/>
       <w:r>
         <w:rPr>
           <w:rFonts w:ascii="Consolas" w:eastAsia="굴림" w:hAnsi="Consolas" w:cs="굴림"/>
@@ -1589,6 +1783,7 @@
         </w:rPr>
         <w:t xml:space="preserve">      </w:t>
       </w:r>
+      <w:proofErr w:type="spellStart"/>
       <w:r>
         <w:rPr>
           <w:rFonts w:ascii="Consolas" w:eastAsia="굴림" w:hAnsi="Consolas" w:cs="굴림"/>
@@ -1643,6 +1838,7 @@
         </w:rPr>
         <w:t>println</w:t>
       </w:r>
+      <w:proofErr w:type="spellEnd"/>
       <w:r>
         <w:rPr>
           <w:rFonts w:ascii="Consolas" w:eastAsia="굴림" w:hAnsi="Consolas" w:cs="굴림"/>
@@ -1703,6 +1899,7 @@
         </w:rPr>
         <w:t xml:space="preserve"> </w:t>
       </w:r>
+      <w:proofErr w:type="spellStart"/>
       <w:r>
         <w:rPr>
           <w:rFonts w:ascii="Consolas" w:eastAsia="굴림" w:hAnsi="Consolas" w:cs="굴림"/>
@@ -1713,6 +1910,7 @@
         </w:rPr>
         <w:t>입력하시오</w:t>
       </w:r>
+      <w:proofErr w:type="spellEnd"/>
       <w:r>
         <w:rPr>
           <w:rFonts w:ascii="Consolas" w:eastAsia="굴림" w:hAnsi="Consolas" w:cs="굴림"/>
@@ -1731,7 +1929,18 @@
           <w:sz w:val="21"/>
           <w:szCs w:val="21"/>
         </w:rPr>
-        <w:t>")</w:t>
+        <w:t>"</w:t>
+      </w:r>
+      <w:proofErr w:type="gramStart"/>
+      <w:r>
+        <w:rPr>
+          <w:rFonts w:ascii="Consolas" w:eastAsia="굴림" w:hAnsi="Consolas" w:cs="굴림"/>
+          <w:color w:val="D9F5DD"/>
+          <w:kern w:val="0"/>
+          <w:sz w:val="21"/>
+          <w:szCs w:val="21"/>
+        </w:rPr>
+        <w:t>)</w:t>
       </w:r>
       <w:r>
         <w:rPr>
@@ -1743,6 +1952,7 @@
         </w:rPr>
         <w:t xml:space="preserve"> ;</w:t>
       </w:r>
+      <w:proofErr w:type="gramEnd"/>
     </w:p>
     <w:p>
       <w:pPr>
@@ -1791,6 +2001,8 @@
         </w:rPr>
         <w:t xml:space="preserve"> </w:t>
       </w:r>
+      <w:proofErr w:type="spellStart"/>
+      <w:proofErr w:type="gramStart"/>
       <w:r>
         <w:rPr>
           <w:rFonts w:ascii="Consolas" w:eastAsia="굴림" w:hAnsi="Consolas" w:cs="굴림"/>
@@ -1823,6 +2035,8 @@
         </w:rPr>
         <w:t>nextInt</w:t>
       </w:r>
+      <w:proofErr w:type="spellEnd"/>
+      <w:proofErr w:type="gramEnd"/>
       <w:r>
         <w:rPr>
           <w:rFonts w:ascii="Consolas" w:eastAsia="굴림" w:hAnsi="Consolas" w:cs="굴림"/>
@@ -1889,6 +2103,7 @@
         </w:rPr>
         <w:t xml:space="preserve">      </w:t>
       </w:r>
+      <w:proofErr w:type="gramStart"/>
       <w:r>
         <w:rPr>
           <w:rFonts w:ascii="Consolas" w:eastAsia="굴림" w:hAnsi="Consolas" w:cs="굴림"/>
@@ -1909,7 +2124,18 @@
           <w:sz w:val="21"/>
           <w:szCs w:val="21"/>
         </w:rPr>
-        <w:t xml:space="preserve">(num </w:t>
+        <w:t>(</w:t>
+      </w:r>
+      <w:proofErr w:type="gramEnd"/>
+      <w:r>
+        <w:rPr>
+          <w:rFonts w:ascii="Consolas" w:eastAsia="굴림" w:hAnsi="Consolas" w:cs="굴림"/>
+          <w:color w:val="D6DEEB"/>
+          <w:kern w:val="0"/>
+          <w:sz w:val="21"/>
+          <w:szCs w:val="21"/>
+        </w:rPr>
+        <w:t xml:space="preserve">num </w:t>
       </w:r>
       <w:r>
         <w:rPr>
@@ -2009,6 +2235,7 @@
         </w:rPr>
         <w:t>%</w:t>
       </w:r>
+      <w:proofErr w:type="gramStart"/>
       <w:r>
         <w:rPr>
           <w:rFonts w:ascii="Consolas" w:eastAsia="굴림" w:hAnsi="Consolas" w:cs="굴림"/>
@@ -2029,6 +2256,7 @@
         </w:rPr>
         <w:t>;</w:t>
       </w:r>
+      <w:proofErr w:type="gramEnd"/>
     </w:p>
     <w:p>
       <w:pPr>
@@ -2077,6 +2305,7 @@
         </w:rPr>
         <w:t xml:space="preserve"> </w:t>
       </w:r>
+      <w:proofErr w:type="gramStart"/>
       <w:r>
         <w:rPr>
           <w:rFonts w:ascii="Consolas" w:eastAsia="굴림" w:hAnsi="Consolas" w:cs="굴림"/>
@@ -2095,7 +2324,18 @@
           <w:sz w:val="21"/>
           <w:szCs w:val="21"/>
         </w:rPr>
-        <w:t>;  </w:t>
+        <w:t>;</w:t>
+      </w:r>
+      <w:proofErr w:type="gramEnd"/>
+      <w:r>
+        <w:rPr>
+          <w:rFonts w:ascii="Consolas" w:eastAsia="굴림" w:hAnsi="Consolas" w:cs="굴림"/>
+          <w:color w:val="D6DEEB"/>
+          <w:kern w:val="0"/>
+          <w:sz w:val="21"/>
+          <w:szCs w:val="21"/>
+        </w:rPr>
+        <w:t xml:space="preserve">  </w:t>
       </w:r>
     </w:p>
     <w:p>
@@ -2171,6 +2411,7 @@
         </w:rPr>
         <w:t xml:space="preserve">      </w:t>
       </w:r>
+      <w:proofErr w:type="spellStart"/>
       <w:r>
         <w:rPr>
           <w:rFonts w:ascii="Consolas" w:eastAsia="굴림" w:hAnsi="Consolas" w:cs="굴림"/>
@@ -2225,6 +2466,7 @@
         </w:rPr>
         <w:t>println</w:t>
       </w:r>
+      <w:proofErr w:type="spellEnd"/>
       <w:r>
         <w:rPr>
           <w:rFonts w:ascii="Consolas" w:eastAsia="굴림" w:hAnsi="Consolas" w:cs="굴림"/>
@@ -2335,6 +2577,7 @@
         </w:rPr>
         <w:t xml:space="preserve"> sum</w:t>
       </w:r>
+      <w:proofErr w:type="gramStart"/>
       <w:r>
         <w:rPr>
           <w:rFonts w:ascii="Consolas" w:eastAsia="굴림" w:hAnsi="Consolas" w:cs="굴림"/>
@@ -2355,6 +2598,7 @@
         </w:rPr>
         <w:t xml:space="preserve"> ;</w:t>
       </w:r>
+      <w:proofErr w:type="gramEnd"/>
     </w:p>
     <w:p>
       <w:pPr>
@@ -2383,6 +2627,8 @@
         </w:rPr>
         <w:t xml:space="preserve">      </w:t>
       </w:r>
+      <w:proofErr w:type="spellStart"/>
+      <w:proofErr w:type="gramStart"/>
       <w:r>
         <w:rPr>
           <w:rFonts w:ascii="Consolas" w:eastAsia="굴림" w:hAnsi="Consolas" w:cs="굴림"/>
@@ -2415,6 +2661,8 @@
         </w:rPr>
         <w:t>close</w:t>
       </w:r>
+      <w:proofErr w:type="spellEnd"/>
+      <w:proofErr w:type="gramEnd"/>
       <w:r>
         <w:rPr>
           <w:rFonts w:ascii="Consolas" w:eastAsia="굴림" w:hAnsi="Consolas" w:cs="굴림"/>
@@ -2612,7 +2860,21 @@
         <w:rPr>
           <w:rFonts w:hint="eastAsia"/>
         </w:rPr>
-        <w:t>받아 졸업 여부를 출력하는 프로그램을 작성하시오.</w:t>
+        <w:t xml:space="preserve">받아 졸업 여부를 출력하는 프로그램을 </w:t>
+      </w:r>
+      <w:proofErr w:type="spellStart"/>
+      <w:r>
+        <w:rPr>
+          <w:rFonts w:hint="eastAsia"/>
+        </w:rPr>
+        <w:t>작성하시오</w:t>
+      </w:r>
+      <w:proofErr w:type="spellEnd"/>
+      <w:r>
+        <w:rPr>
+          <w:rFonts w:hint="eastAsia"/>
+        </w:rPr>
+        <w:t>.</w:t>
       </w:r>
       <w:r>
         <w:t xml:space="preserve"> (</w:t>
@@ -2630,7 +2892,35 @@
         <w:rPr>
           <w:rFonts w:hint="eastAsia"/>
         </w:rPr>
-        <w:t>코드와 결과를 캡쳐하여 첨부하시오.</w:t>
+        <w:t xml:space="preserve">코드와 결과를 </w:t>
+      </w:r>
+      <w:proofErr w:type="spellStart"/>
+      <w:r>
+        <w:rPr>
+          <w:rFonts w:hint="eastAsia"/>
+        </w:rPr>
+        <w:t>캡쳐하여</w:t>
+      </w:r>
+      <w:proofErr w:type="spellEnd"/>
+      <w:r>
+        <w:rPr>
+          <w:rFonts w:hint="eastAsia"/>
+        </w:rPr>
+        <w:t xml:space="preserve"> </w:t>
+      </w:r>
+      <w:proofErr w:type="spellStart"/>
+      <w:r>
+        <w:rPr>
+          <w:rFonts w:hint="eastAsia"/>
+        </w:rPr>
+        <w:t>첨부하시오</w:t>
+      </w:r>
+      <w:proofErr w:type="spellEnd"/>
+      <w:r>
+        <w:rPr>
+          <w:rFonts w:hint="eastAsia"/>
+        </w:rPr>
+        <w:t>.</w:t>
       </w:r>
       <w:r>
         <w:t>)</w:t>
@@ -2877,6 +3167,8 @@
         </w:rPr>
         <w:t xml:space="preserve"> </w:t>
       </w:r>
+      <w:proofErr w:type="spellStart"/>
+      <w:proofErr w:type="gramStart"/>
       <w:r>
         <w:rPr>
           <w:rFonts w:ascii="Consolas" w:eastAsia="굴림" w:hAnsi="Consolas" w:cs="굴림"/>
@@ -2911,6 +3203,7 @@
         </w:rPr>
         <w:t>util</w:t>
       </w:r>
+      <w:proofErr w:type="gramEnd"/>
       <w:r>
         <w:rPr>
           <w:rFonts w:ascii="Consolas" w:eastAsia="굴림" w:hAnsi="Consolas" w:cs="굴림"/>
@@ -2933,6 +3226,7 @@
         </w:rPr>
         <w:t>Scanner</w:t>
       </w:r>
+      <w:proofErr w:type="spellEnd"/>
       <w:r>
         <w:rPr>
           <w:rFonts w:ascii="Consolas" w:eastAsia="굴림" w:hAnsi="Consolas" w:cs="굴림"/>
@@ -3205,6 +3499,7 @@
         </w:rPr>
         <w:t>String</w:t>
       </w:r>
+      <w:proofErr w:type="gramStart"/>
       <w:r>
         <w:rPr>
           <w:rFonts w:ascii="Consolas" w:eastAsia="굴림" w:hAnsi="Consolas" w:cs="굴림"/>
@@ -3215,6 +3510,7 @@
         </w:rPr>
         <w:t>[]</w:t>
       </w:r>
+      <w:proofErr w:type="spellStart"/>
       <w:r>
         <w:rPr>
           <w:rFonts w:ascii="Consolas" w:eastAsia="굴림" w:hAnsi="Consolas" w:cs="굴림"/>
@@ -3225,6 +3521,8 @@
         </w:rPr>
         <w:t>args</w:t>
       </w:r>
+      <w:proofErr w:type="spellEnd"/>
+      <w:proofErr w:type="gramEnd"/>
       <w:r>
         <w:rPr>
           <w:rFonts w:ascii="Consolas" w:eastAsia="굴림" w:hAnsi="Consolas" w:cs="굴림"/>
@@ -3333,6 +3631,7 @@
         </w:rPr>
         <w:t xml:space="preserve"> </w:t>
       </w:r>
+      <w:proofErr w:type="gramStart"/>
       <w:r>
         <w:rPr>
           <w:rFonts w:ascii="Consolas" w:eastAsia="굴림" w:hAnsi="Consolas" w:cs="굴림"/>
@@ -3353,6 +3652,7 @@
         </w:rPr>
         <w:t>;</w:t>
       </w:r>
+      <w:proofErr w:type="gramEnd"/>
     </w:p>
     <w:p>
       <w:pPr>
@@ -3441,6 +3741,7 @@
         </w:rPr>
         <w:t xml:space="preserve"> </w:t>
       </w:r>
+      <w:proofErr w:type="gramStart"/>
       <w:r>
         <w:rPr>
           <w:rFonts w:ascii="Consolas" w:eastAsia="굴림" w:hAnsi="Consolas" w:cs="굴림"/>
@@ -3461,6 +3762,7 @@
         </w:rPr>
         <w:t>;</w:t>
       </w:r>
+      <w:proofErr w:type="gramEnd"/>
     </w:p>
     <w:p>
       <w:pPr>
@@ -3539,6 +3841,7 @@
         </w:rPr>
         <w:t>=</w:t>
       </w:r>
+      <w:proofErr w:type="gramStart"/>
       <w:r>
         <w:rPr>
           <w:rFonts w:ascii="Consolas" w:eastAsia="굴림" w:hAnsi="Consolas" w:cs="굴림"/>
@@ -3557,7 +3860,18 @@
           <w:sz w:val="21"/>
           <w:szCs w:val="21"/>
         </w:rPr>
-        <w:t xml:space="preserve">; </w:t>
+        <w:t>;</w:t>
+      </w:r>
+      <w:proofErr w:type="gramEnd"/>
+      <w:r>
+        <w:rPr>
+          <w:rFonts w:ascii="Consolas" w:eastAsia="굴림" w:hAnsi="Consolas" w:cs="굴림"/>
+          <w:color w:val="D6DEEB"/>
+          <w:kern w:val="0"/>
+          <w:sz w:val="21"/>
+          <w:szCs w:val="21"/>
+        </w:rPr>
+        <w:t xml:space="preserve"> </w:t>
       </w:r>
     </w:p>
     <w:p>
@@ -3607,6 +3921,7 @@
         </w:rPr>
         <w:t xml:space="preserve"> </w:t>
       </w:r>
+      <w:proofErr w:type="spellStart"/>
       <w:r>
         <w:rPr>
           <w:rFonts w:ascii="Consolas" w:eastAsia="굴림" w:hAnsi="Consolas" w:cs="굴림"/>
@@ -3617,6 +3932,7 @@
         </w:rPr>
         <w:t>sc</w:t>
       </w:r>
+      <w:proofErr w:type="spellEnd"/>
       <w:r>
         <w:rPr>
           <w:rFonts w:ascii="Consolas" w:eastAsia="굴림" w:hAnsi="Consolas" w:cs="굴림"/>
@@ -3669,6 +3985,7 @@
         </w:rPr>
         <w:t xml:space="preserve"> </w:t>
       </w:r>
+      <w:proofErr w:type="gramStart"/>
       <w:r>
         <w:rPr>
           <w:rFonts w:ascii="Consolas" w:eastAsia="굴림" w:hAnsi="Consolas" w:cs="굴림"/>
@@ -3691,6 +4008,7 @@
         </w:rPr>
         <w:t>(</w:t>
       </w:r>
+      <w:proofErr w:type="gramEnd"/>
       <w:r>
         <w:rPr>
           <w:rFonts w:ascii="Consolas" w:eastAsia="굴림" w:hAnsi="Consolas" w:cs="굴림"/>
@@ -3771,6 +4089,7 @@
         </w:rPr>
         <w:t xml:space="preserve">    </w:t>
       </w:r>
+      <w:proofErr w:type="spellStart"/>
       <w:r>
         <w:rPr>
           <w:rFonts w:ascii="Consolas" w:eastAsia="굴림" w:hAnsi="Consolas" w:cs="굴림"/>
@@ -3825,6 +4144,7 @@
         </w:rPr>
         <w:t>println</w:t>
       </w:r>
+      <w:proofErr w:type="spellEnd"/>
       <w:r>
         <w:rPr>
           <w:rFonts w:ascii="Consolas" w:eastAsia="굴림" w:hAnsi="Consolas" w:cs="굴림"/>
@@ -3943,6 +4263,7 @@
         </w:rPr>
         <w:t xml:space="preserve">    </w:t>
       </w:r>
+      <w:proofErr w:type="spellStart"/>
       <w:r>
         <w:rPr>
           <w:rFonts w:ascii="Consolas" w:eastAsia="굴림" w:hAnsi="Consolas" w:cs="굴림"/>
@@ -3997,6 +4318,7 @@
         </w:rPr>
         <w:t>println</w:t>
       </w:r>
+      <w:proofErr w:type="spellEnd"/>
       <w:r>
         <w:rPr>
           <w:rFonts w:ascii="Consolas" w:eastAsia="굴림" w:hAnsi="Consolas" w:cs="굴림"/>
@@ -4115,6 +4437,7 @@
         </w:rPr>
         <w:t xml:space="preserve">    </w:t>
       </w:r>
+      <w:proofErr w:type="spellStart"/>
       <w:r>
         <w:rPr>
           <w:rFonts w:ascii="Consolas" w:eastAsia="굴림" w:hAnsi="Consolas" w:cs="굴림"/>
@@ -4169,6 +4492,7 @@
         </w:rPr>
         <w:t>println</w:t>
       </w:r>
+      <w:proofErr w:type="spellEnd"/>
       <w:r>
         <w:rPr>
           <w:rFonts w:ascii="Consolas" w:eastAsia="굴림" w:hAnsi="Consolas" w:cs="굴림"/>
@@ -4307,6 +4631,8 @@
         </w:rPr>
         <w:t xml:space="preserve"> </w:t>
       </w:r>
+      <w:proofErr w:type="spellStart"/>
+      <w:proofErr w:type="gramStart"/>
       <w:r>
         <w:rPr>
           <w:rFonts w:ascii="Consolas" w:eastAsia="굴림" w:hAnsi="Consolas" w:cs="굴림"/>
@@ -4339,6 +4665,8 @@
         </w:rPr>
         <w:t>nextInt</w:t>
       </w:r>
+      <w:proofErr w:type="spellEnd"/>
+      <w:proofErr w:type="gramEnd"/>
       <w:r>
         <w:rPr>
           <w:rFonts w:ascii="Consolas" w:eastAsia="굴림" w:hAnsi="Consolas" w:cs="굴림"/>
@@ -4407,6 +4735,8 @@
         </w:rPr>
         <w:t xml:space="preserve"> </w:t>
       </w:r>
+      <w:proofErr w:type="spellStart"/>
+      <w:proofErr w:type="gramStart"/>
       <w:r>
         <w:rPr>
           <w:rFonts w:ascii="Consolas" w:eastAsia="굴림" w:hAnsi="Consolas" w:cs="굴림"/>
@@ -4439,6 +4769,8 @@
         </w:rPr>
         <w:t>nextInt</w:t>
       </w:r>
+      <w:proofErr w:type="spellEnd"/>
+      <w:proofErr w:type="gramEnd"/>
       <w:r>
         <w:rPr>
           <w:rFonts w:ascii="Consolas" w:eastAsia="굴림" w:hAnsi="Consolas" w:cs="굴림"/>
@@ -4507,6 +4839,8 @@
         </w:rPr>
         <w:t xml:space="preserve"> </w:t>
       </w:r>
+      <w:proofErr w:type="spellStart"/>
+      <w:proofErr w:type="gramStart"/>
       <w:r>
         <w:rPr>
           <w:rFonts w:ascii="Consolas" w:eastAsia="굴림" w:hAnsi="Consolas" w:cs="굴림"/>
@@ -4539,6 +4873,8 @@
         </w:rPr>
         <w:t>nextInt</w:t>
       </w:r>
+      <w:proofErr w:type="spellEnd"/>
+      <w:proofErr w:type="gramEnd"/>
       <w:r>
         <w:rPr>
           <w:rFonts w:ascii="Consolas" w:eastAsia="굴림" w:hAnsi="Consolas" w:cs="굴림"/>
@@ -4605,6 +4941,7 @@
         </w:rPr>
         <w:t xml:space="preserve">    </w:t>
       </w:r>
+      <w:proofErr w:type="gramStart"/>
       <w:r>
         <w:rPr>
           <w:rFonts w:ascii="Consolas" w:eastAsia="굴림" w:hAnsi="Consolas" w:cs="굴림"/>
@@ -4625,7 +4962,18 @@
           <w:sz w:val="21"/>
           <w:szCs w:val="21"/>
         </w:rPr>
-        <w:t xml:space="preserve">(major </w:t>
+        <w:t>(</w:t>
+      </w:r>
+      <w:proofErr w:type="gramEnd"/>
+      <w:r>
+        <w:rPr>
+          <w:rFonts w:ascii="Consolas" w:eastAsia="굴림" w:hAnsi="Consolas" w:cs="굴림"/>
+          <w:color w:val="D6DEEB"/>
+          <w:kern w:val="0"/>
+          <w:sz w:val="21"/>
+          <w:szCs w:val="21"/>
+        </w:rPr>
+        <w:t xml:space="preserve">major </w:t>
       </w:r>
       <w:r>
         <w:rPr>
@@ -4695,6 +5043,7 @@
         </w:rPr>
         <w:t xml:space="preserve">      </w:t>
       </w:r>
+      <w:proofErr w:type="spellStart"/>
       <w:r>
         <w:rPr>
           <w:rFonts w:ascii="Consolas" w:eastAsia="굴림" w:hAnsi="Consolas" w:cs="굴림"/>
@@ -4749,6 +5098,7 @@
         </w:rPr>
         <w:t>println</w:t>
       </w:r>
+      <w:proofErr w:type="spellEnd"/>
       <w:r>
         <w:rPr>
           <w:rFonts w:ascii="Consolas" w:eastAsia="굴림" w:hAnsi="Consolas" w:cs="굴림"/>
@@ -4799,6 +5149,7 @@
         </w:rPr>
         <w:t xml:space="preserve"> </w:t>
       </w:r>
+      <w:proofErr w:type="gramStart"/>
       <w:r>
         <w:rPr>
           <w:rFonts w:ascii="Consolas" w:eastAsia="굴림" w:hAnsi="Consolas" w:cs="굴림"/>
@@ -4817,7 +5168,18 @@
           <w:sz w:val="21"/>
           <w:szCs w:val="21"/>
         </w:rPr>
-        <w:t xml:space="preserve"> : </w:t>
+        <w:t xml:space="preserve"> :</w:t>
+      </w:r>
+      <w:proofErr w:type="gramEnd"/>
+      <w:r>
+        <w:rPr>
+          <w:rFonts w:ascii="Consolas" w:eastAsia="굴림" w:hAnsi="Consolas" w:cs="굴림"/>
+          <w:color w:val="ECC48D"/>
+          <w:kern w:val="0"/>
+          <w:sz w:val="21"/>
+          <w:szCs w:val="21"/>
+        </w:rPr>
+        <w:t xml:space="preserve"> </w:t>
       </w:r>
       <w:r>
         <w:rPr>
@@ -4895,7 +5257,18 @@
           <w:sz w:val="21"/>
           <w:szCs w:val="21"/>
         </w:rPr>
-        <w:t>    }</w:t>
+        <w:t xml:space="preserve">    </w:t>
+      </w:r>
+      <w:proofErr w:type="gramStart"/>
+      <w:r>
+        <w:rPr>
+          <w:rFonts w:ascii="Consolas" w:eastAsia="굴림" w:hAnsi="Consolas" w:cs="굴림"/>
+          <w:color w:val="D6DEEB"/>
+          <w:kern w:val="0"/>
+          <w:sz w:val="21"/>
+          <w:szCs w:val="21"/>
+        </w:rPr>
+        <w:t>}</w:t>
       </w:r>
       <w:r>
         <w:rPr>
@@ -4909,6 +5282,7 @@
         </w:rPr>
         <w:t>else</w:t>
       </w:r>
+      <w:proofErr w:type="gramEnd"/>
       <w:r>
         <w:rPr>
           <w:rFonts w:ascii="Consolas" w:eastAsia="굴림" w:hAnsi="Consolas" w:cs="굴림"/>
@@ -4939,7 +5313,7 @@
           <w:sz w:val="21"/>
           <w:szCs w:val="21"/>
         </w:rPr>
-        <w:t xml:space="preserve">(general </w:t>
+        <w:t xml:space="preserve">((general </w:t>
       </w:r>
       <w:r>
         <w:rPr>
@@ -4979,7 +5353,67 @@
           <w:sz w:val="21"/>
           <w:szCs w:val="21"/>
         </w:rPr>
-        <w:t>){</w:t>
+        <w:t xml:space="preserve">) </w:t>
+      </w:r>
+      <w:r>
+        <w:rPr>
+          <w:rFonts w:ascii="Consolas" w:eastAsia="굴림" w:hAnsi="Consolas" w:cs="굴림"/>
+          <w:color w:val="C792EA"/>
+          <w:kern w:val="0"/>
+          <w:sz w:val="21"/>
+          <w:szCs w:val="21"/>
+        </w:rPr>
+        <w:t>&amp;&amp;</w:t>
+      </w:r>
+      <w:r>
+        <w:rPr>
+          <w:rFonts w:ascii="Consolas" w:eastAsia="굴림" w:hAnsi="Consolas" w:cs="굴림"/>
+          <w:color w:val="D6DEEB"/>
+          <w:kern w:val="0"/>
+          <w:sz w:val="21"/>
+          <w:szCs w:val="21"/>
+        </w:rPr>
+        <w:t xml:space="preserve"> (refine </w:t>
+      </w:r>
+      <w:r>
+        <w:rPr>
+          <w:rFonts w:ascii="Consolas" w:eastAsia="굴림" w:hAnsi="Consolas" w:cs="굴림"/>
+          <w:color w:val="C792EA"/>
+          <w:kern w:val="0"/>
+          <w:sz w:val="21"/>
+          <w:szCs w:val="21"/>
+        </w:rPr>
+        <w:t>&lt;</w:t>
+      </w:r>
+      <w:r>
+        <w:rPr>
+          <w:rFonts w:ascii="Consolas" w:eastAsia="굴림" w:hAnsi="Consolas" w:cs="굴림"/>
+          <w:color w:val="D6DEEB"/>
+          <w:kern w:val="0"/>
+          <w:sz w:val="21"/>
+          <w:szCs w:val="21"/>
+        </w:rPr>
+        <w:t xml:space="preserve"> </w:t>
+      </w:r>
+      <w:r>
+        <w:rPr>
+          <w:rFonts w:ascii="Consolas" w:eastAsia="굴림" w:hAnsi="Consolas" w:cs="굴림"/>
+          <w:color w:val="F78C6C"/>
+          <w:kern w:val="0"/>
+          <w:sz w:val="21"/>
+          <w:szCs w:val="21"/>
+        </w:rPr>
+        <w:t>30</w:t>
+      </w:r>
+      <w:r>
+        <w:rPr>
+          <w:rFonts w:ascii="Consolas" w:eastAsia="굴림" w:hAnsi="Consolas" w:cs="굴림"/>
+          <w:color w:val="D6DEEB"/>
+          <w:kern w:val="0"/>
+          <w:sz w:val="21"/>
+          <w:szCs w:val="21"/>
+        </w:rPr>
+        <w:t>)){</w:t>
       </w:r>
     </w:p>
     <w:p>
@@ -5009,6 +5443,7 @@
         </w:rPr>
         <w:t xml:space="preserve">      </w:t>
       </w:r>
+      <w:proofErr w:type="spellStart"/>
       <w:r>
         <w:rPr>
           <w:rFonts w:ascii="Consolas" w:eastAsia="굴림" w:hAnsi="Consolas" w:cs="굴림"/>
@@ -5063,6 +5498,7 @@
         </w:rPr>
         <w:t>println</w:t>
       </w:r>
+      <w:proofErr w:type="spellEnd"/>
       <w:r>
         <w:rPr>
           <w:rFonts w:ascii="Consolas" w:eastAsia="굴림" w:hAnsi="Consolas" w:cs="굴림"/>
@@ -5113,6 +5549,7 @@
         </w:rPr>
         <w:t xml:space="preserve"> </w:t>
       </w:r>
+      <w:proofErr w:type="gramStart"/>
       <w:r>
         <w:rPr>
           <w:rFonts w:ascii="Consolas" w:eastAsia="굴림" w:hAnsi="Consolas" w:cs="굴림"/>
@@ -5131,7 +5568,18 @@
           <w:sz w:val="21"/>
           <w:szCs w:val="21"/>
         </w:rPr>
-        <w:t xml:space="preserve"> : </w:t>
+        <w:t xml:space="preserve"> :</w:t>
+      </w:r>
+      <w:proofErr w:type="gramEnd"/>
+      <w:r>
+        <w:rPr>
+          <w:rFonts w:ascii="Consolas" w:eastAsia="굴림" w:hAnsi="Consolas" w:cs="굴림"/>
+          <w:color w:val="ECC48D"/>
+          <w:kern w:val="0"/>
+          <w:sz w:val="21"/>
+          <w:szCs w:val="21"/>
+        </w:rPr>
+        <w:t xml:space="preserve"> </w:t>
       </w:r>
       <w:r>
         <w:rPr>
@@ -5209,7 +5657,18 @@
           <w:sz w:val="21"/>
           <w:szCs w:val="21"/>
         </w:rPr>
-        <w:t>    }</w:t>
+        <w:t xml:space="preserve">    </w:t>
+      </w:r>
+      <w:proofErr w:type="gramStart"/>
+      <w:r>
+        <w:rPr>
+          <w:rFonts w:ascii="Consolas" w:eastAsia="굴림" w:hAnsi="Consolas" w:cs="굴림"/>
+          <w:color w:val="D6DEEB"/>
+          <w:kern w:val="0"/>
+          <w:sz w:val="21"/>
+          <w:szCs w:val="21"/>
+        </w:rPr>
+        <w:t>}</w:t>
       </w:r>
       <w:r>
         <w:rPr>
@@ -5223,6 +5682,7 @@
         </w:rPr>
         <w:t>else</w:t>
       </w:r>
+      <w:proofErr w:type="gramEnd"/>
       <w:r>
         <w:rPr>
           <w:rFonts w:ascii="Consolas" w:eastAsia="굴림" w:hAnsi="Consolas" w:cs="굴림"/>
@@ -5263,6 +5723,26 @@
           <w:sz w:val="21"/>
           <w:szCs w:val="21"/>
         </w:rPr>
+        <w:t>+</w:t>
+      </w:r>
+      <w:r>
+        <w:rPr>
+          <w:rFonts w:ascii="Consolas" w:eastAsia="굴림" w:hAnsi="Consolas" w:cs="굴림"/>
+          <w:color w:val="D6DEEB"/>
+          <w:kern w:val="0"/>
+          <w:sz w:val="21"/>
+          <w:szCs w:val="21"/>
+        </w:rPr>
+        <w:t xml:space="preserve"> general </w:t>
+      </w:r>
+      <w:r>
+        <w:rPr>
+          <w:rFonts w:ascii="Consolas" w:eastAsia="굴림" w:hAnsi="Consolas" w:cs="굴림"/>
+          <w:color w:val="C792EA"/>
+          <w:kern w:val="0"/>
+          <w:sz w:val="21"/>
+          <w:szCs w:val="21"/>
+        </w:rPr>
         <w:t>&lt;</w:t>
       </w:r>
       <w:r>
@@ -5283,7 +5763,7 @@
           <w:sz w:val="21"/>
           <w:szCs w:val="21"/>
         </w:rPr>
-        <w:t>30</w:t>
+        <w:t>80</w:t>
       </w:r>
       <w:r>
         <w:rPr>
@@ -5323,6 +5803,7 @@
         </w:rPr>
         <w:t xml:space="preserve">      </w:t>
       </w:r>
+      <w:proofErr w:type="spellStart"/>
       <w:r>
         <w:rPr>
           <w:rFonts w:ascii="Consolas" w:eastAsia="굴림" w:hAnsi="Consolas" w:cs="굴림"/>
@@ -5377,6 +5858,7 @@
         </w:rPr>
         <w:t>println</w:t>
       </w:r>
+      <w:proofErr w:type="spellEnd"/>
       <w:r>
         <w:rPr>
           <w:rFonts w:ascii="Consolas" w:eastAsia="굴림" w:hAnsi="Consolas" w:cs="굴림"/>
@@ -5427,6 +5909,7 @@
         </w:rPr>
         <w:t xml:space="preserve"> </w:t>
       </w:r>
+      <w:proofErr w:type="gramStart"/>
       <w:r>
         <w:rPr>
           <w:rFonts w:ascii="Consolas" w:eastAsia="굴림" w:hAnsi="Consolas" w:cs="굴림"/>
@@ -5445,7 +5928,18 @@
           <w:sz w:val="21"/>
           <w:szCs w:val="21"/>
         </w:rPr>
-        <w:t xml:space="preserve"> : </w:t>
+        <w:t xml:space="preserve"> :</w:t>
+      </w:r>
+      <w:proofErr w:type="gramEnd"/>
+      <w:r>
+        <w:rPr>
+          <w:rFonts w:ascii="Consolas" w:eastAsia="굴림" w:hAnsi="Consolas" w:cs="굴림"/>
+          <w:color w:val="ECC48D"/>
+          <w:kern w:val="0"/>
+          <w:sz w:val="21"/>
+          <w:szCs w:val="21"/>
+        </w:rPr>
+        <w:t xml:space="preserve"> </w:t>
       </w:r>
       <w:r>
         <w:rPr>
@@ -5524,7 +6018,18 @@
           <w:szCs w:val="21"/>
         </w:rPr>
         <w:lastRenderedPageBreak/>
-        <w:t>    }</w:t>
+        <w:t xml:space="preserve">    </w:t>
+      </w:r>
+      <w:proofErr w:type="gramStart"/>
+      <w:r>
+        <w:rPr>
+          <w:rFonts w:ascii="Consolas" w:eastAsia="굴림" w:hAnsi="Consolas" w:cs="굴림"/>
+          <w:color w:val="D6DEEB"/>
+          <w:kern w:val="0"/>
+          <w:sz w:val="21"/>
+          <w:szCs w:val="21"/>
+        </w:rPr>
+        <w:t>}</w:t>
       </w:r>
       <w:r>
         <w:rPr>
@@ -5538,6 +6043,7 @@
         </w:rPr>
         <w:t>else</w:t>
       </w:r>
+      <w:proofErr w:type="gramEnd"/>
       <w:r>
         <w:rPr>
           <w:rFonts w:ascii="Consolas" w:eastAsia="굴림" w:hAnsi="Consolas" w:cs="굴림"/>
@@ -5598,6 +6104,26 @@
           <w:sz w:val="21"/>
           <w:szCs w:val="21"/>
         </w:rPr>
+        <w:t>+</w:t>
+      </w:r>
+      <w:r>
+        <w:rPr>
+          <w:rFonts w:ascii="Consolas" w:eastAsia="굴림" w:hAnsi="Consolas" w:cs="굴림"/>
+          <w:color w:val="D6DEEB"/>
+          <w:kern w:val="0"/>
+          <w:sz w:val="21"/>
+          <w:szCs w:val="21"/>
+        </w:rPr>
+        <w:t xml:space="preserve"> major </w:t>
+      </w:r>
+      <w:r>
+        <w:rPr>
+          <w:rFonts w:ascii="Consolas" w:eastAsia="굴림" w:hAnsi="Consolas" w:cs="굴림"/>
+          <w:color w:val="C792EA"/>
+          <w:kern w:val="0"/>
+          <w:sz w:val="21"/>
+          <w:szCs w:val="21"/>
+        </w:rPr>
         <w:t>&lt;</w:t>
       </w:r>
       <w:r>
@@ -5618,7 +6144,7 @@
           <w:sz w:val="21"/>
           <w:szCs w:val="21"/>
         </w:rPr>
-        <w:t>80</w:t>
+        <w:t>140</w:t>
       </w:r>
       <w:r>
         <w:rPr>
@@ -5658,6 +6184,7 @@
         </w:rPr>
         <w:t xml:space="preserve">      </w:t>
       </w:r>
+      <w:proofErr w:type="spellStart"/>
       <w:r>
         <w:rPr>
           <w:rFonts w:ascii="Consolas" w:eastAsia="굴림" w:hAnsi="Consolas" w:cs="굴림"/>
@@ -5712,6 +6239,7 @@
         </w:rPr>
         <w:t>println</w:t>
       </w:r>
+      <w:proofErr w:type="spellEnd"/>
       <w:r>
         <w:rPr>
           <w:rFonts w:ascii="Consolas" w:eastAsia="굴림" w:hAnsi="Consolas" w:cs="굴림"/>
@@ -5762,6 +6290,7 @@
         </w:rPr>
         <w:t xml:space="preserve"> </w:t>
       </w:r>
+      <w:proofErr w:type="gramStart"/>
       <w:r>
         <w:rPr>
           <w:rFonts w:ascii="Consolas" w:eastAsia="굴림" w:hAnsi="Consolas" w:cs="굴림"/>
@@ -5780,7 +6309,18 @@
           <w:sz w:val="21"/>
           <w:szCs w:val="21"/>
         </w:rPr>
-        <w:t xml:space="preserve"> : </w:t>
+        <w:t xml:space="preserve"> :</w:t>
+      </w:r>
+      <w:proofErr w:type="gramEnd"/>
+      <w:r>
+        <w:rPr>
+          <w:rFonts w:ascii="Consolas" w:eastAsia="굴림" w:hAnsi="Consolas" w:cs="굴림"/>
+          <w:color w:val="ECC48D"/>
+          <w:kern w:val="0"/>
+          <w:sz w:val="21"/>
+          <w:szCs w:val="21"/>
+        </w:rPr>
+        <w:t xml:space="preserve"> </w:t>
       </w:r>
       <w:r>
         <w:rPr>
@@ -5858,7 +6398,18 @@
           <w:sz w:val="21"/>
           <w:szCs w:val="21"/>
         </w:rPr>
-        <w:t>    }</w:t>
+        <w:t xml:space="preserve">    </w:t>
+      </w:r>
+      <w:proofErr w:type="gramStart"/>
+      <w:r>
+        <w:rPr>
+          <w:rFonts w:ascii="Consolas" w:eastAsia="굴림" w:hAnsi="Consolas" w:cs="굴림"/>
+          <w:color w:val="D6DEEB"/>
+          <w:kern w:val="0"/>
+          <w:sz w:val="21"/>
+          <w:szCs w:val="21"/>
+        </w:rPr>
+        <w:t>}</w:t>
       </w:r>
       <w:r>
         <w:rPr>
@@ -5872,117 +6423,16 @@
         </w:rPr>
         <w:t>else</w:t>
       </w:r>
-      <w:r>
-        <w:rPr>
-          <w:rFonts w:ascii="Consolas" w:eastAsia="굴림" w:hAnsi="Consolas" w:cs="굴림"/>
-          <w:color w:val="D6DEEB"/>
-          <w:kern w:val="0"/>
-          <w:sz w:val="21"/>
-          <w:szCs w:val="21"/>
-        </w:rPr>
-        <w:t xml:space="preserve"> </w:t>
-      </w:r>
-      <w:r>
-        <w:rPr>
-          <w:rFonts w:ascii="Consolas" w:eastAsia="굴림" w:hAnsi="Consolas" w:cs="굴림"/>
-          <w:i/>
-          <w:iCs/>
-          <w:color w:val="C792EA"/>
-          <w:kern w:val="0"/>
-          <w:sz w:val="21"/>
-          <w:szCs w:val="21"/>
-        </w:rPr>
-        <w:t>if</w:t>
-      </w:r>
-      <w:r>
-        <w:rPr>
-          <w:rFonts w:ascii="Consolas" w:eastAsia="굴림" w:hAnsi="Consolas" w:cs="굴림"/>
-          <w:color w:val="D6DEEB"/>
-          <w:kern w:val="0"/>
-          <w:sz w:val="21"/>
-          <w:szCs w:val="21"/>
-        </w:rPr>
-        <w:t xml:space="preserve">(refine </w:t>
-      </w:r>
-      <w:r>
-        <w:rPr>
-          <w:rFonts w:ascii="Consolas" w:eastAsia="굴림" w:hAnsi="Consolas" w:cs="굴림"/>
-          <w:color w:val="C792EA"/>
-          <w:kern w:val="0"/>
-          <w:sz w:val="21"/>
-          <w:szCs w:val="21"/>
-        </w:rPr>
-        <w:t>+</w:t>
-      </w:r>
-      <w:r>
-        <w:rPr>
-          <w:rFonts w:ascii="Consolas" w:eastAsia="굴림" w:hAnsi="Consolas" w:cs="굴림"/>
-          <w:color w:val="D6DEEB"/>
-          <w:kern w:val="0"/>
-          <w:sz w:val="21"/>
-          <w:szCs w:val="21"/>
-        </w:rPr>
-        <w:t xml:space="preserve"> general </w:t>
-      </w:r>
-      <w:r>
-        <w:rPr>
-          <w:rFonts w:ascii="Consolas" w:eastAsia="굴림" w:hAnsi="Consolas" w:cs="굴림"/>
-          <w:color w:val="C792EA"/>
-          <w:kern w:val="0"/>
-          <w:sz w:val="21"/>
-          <w:szCs w:val="21"/>
-        </w:rPr>
-        <w:t>+</w:t>
-      </w:r>
-      <w:r>
-        <w:rPr>
-          <w:rFonts w:ascii="Consolas" w:eastAsia="굴림" w:hAnsi="Consolas" w:cs="굴림"/>
-          <w:color w:val="D6DEEB"/>
-          <w:kern w:val="0"/>
-          <w:sz w:val="21"/>
-          <w:szCs w:val="21"/>
-        </w:rPr>
-        <w:t xml:space="preserve"> major </w:t>
-      </w:r>
-      <w:r>
-        <w:rPr>
-          <w:rFonts w:ascii="Consolas" w:eastAsia="굴림" w:hAnsi="Consolas" w:cs="굴림"/>
-          <w:color w:val="C792EA"/>
-          <w:kern w:val="0"/>
-          <w:sz w:val="21"/>
-          <w:szCs w:val="21"/>
-        </w:rPr>
-        <w:t>&lt;</w:t>
-      </w:r>
-      <w:r>
-        <w:rPr>
-          <w:rFonts w:ascii="Consolas" w:eastAsia="굴림" w:hAnsi="Consolas" w:cs="굴림"/>
-          <w:color w:val="D6DEEB"/>
-          <w:kern w:val="0"/>
-          <w:sz w:val="21"/>
-          <w:szCs w:val="21"/>
-        </w:rPr>
-        <w:t xml:space="preserve"> </w:t>
-      </w:r>
-      <w:r>
-        <w:rPr>
-          <w:rFonts w:ascii="Consolas" w:eastAsia="굴림" w:hAnsi="Consolas" w:cs="굴림"/>
-          <w:color w:val="F78C6C"/>
-          <w:kern w:val="0"/>
-          <w:sz w:val="21"/>
-          <w:szCs w:val="21"/>
-        </w:rPr>
-        <w:t>140</w:t>
-      </w:r>
-      <w:r>
-        <w:rPr>
-          <w:rFonts w:ascii="Consolas" w:eastAsia="굴림" w:hAnsi="Consolas" w:cs="굴림"/>
-          <w:color w:val="D6DEEB"/>
-          <w:kern w:val="0"/>
-          <w:sz w:val="21"/>
-          <w:szCs w:val="21"/>
-        </w:rPr>
-        <w:t>){</w:t>
+      <w:proofErr w:type="gramEnd"/>
+      <w:r>
+        <w:rPr>
+          <w:rFonts w:ascii="Consolas" w:eastAsia="굴림" w:hAnsi="Consolas" w:cs="굴림"/>
+          <w:color w:val="D6DEEB"/>
+          <w:kern w:val="0"/>
+          <w:sz w:val="21"/>
+          <w:szCs w:val="21"/>
+        </w:rPr>
+        <w:t>{</w:t>
       </w:r>
     </w:p>
     <w:p>
@@ -6012,6 +6462,7 @@
         </w:rPr>
         <w:t xml:space="preserve">      </w:t>
       </w:r>
+      <w:proofErr w:type="spellStart"/>
       <w:r>
         <w:rPr>
           <w:rFonts w:ascii="Consolas" w:eastAsia="굴림" w:hAnsi="Consolas" w:cs="굴림"/>
@@ -6066,6 +6517,7 @@
         </w:rPr>
         <w:t>println</w:t>
       </w:r>
+      <w:proofErr w:type="spellEnd"/>
       <w:r>
         <w:rPr>
           <w:rFonts w:ascii="Consolas" w:eastAsia="굴림" w:hAnsi="Consolas" w:cs="굴림"/>
@@ -6116,6 +6568,7 @@
         </w:rPr>
         <w:t xml:space="preserve"> </w:t>
       </w:r>
+      <w:proofErr w:type="gramStart"/>
       <w:r>
         <w:rPr>
           <w:rFonts w:ascii="Consolas" w:eastAsia="굴림" w:hAnsi="Consolas" w:cs="굴림"/>
@@ -6134,259 +6587,18 @@
           <w:sz w:val="21"/>
           <w:szCs w:val="21"/>
         </w:rPr>
-        <w:t xml:space="preserve"> : </w:t>
-      </w:r>
-      <w:r>
-        <w:rPr>
-          <w:rFonts w:ascii="Consolas" w:eastAsia="굴림" w:hAnsi="Consolas" w:cs="굴림"/>
-          <w:color w:val="ECC48D"/>
-          <w:kern w:val="0"/>
-          <w:sz w:val="21"/>
-          <w:szCs w:val="21"/>
-        </w:rPr>
-        <w:t>졸업</w:t>
-      </w:r>
-      <w:r>
-        <w:rPr>
-          <w:rFonts w:ascii="Consolas" w:eastAsia="굴림" w:hAnsi="Consolas" w:cs="굴림"/>
-          <w:color w:val="ECC48D"/>
-          <w:kern w:val="0"/>
-          <w:sz w:val="21"/>
-          <w:szCs w:val="21"/>
-        </w:rPr>
-        <w:t xml:space="preserve"> </w:t>
-      </w:r>
-      <w:r>
-        <w:rPr>
-          <w:rFonts w:ascii="Consolas" w:eastAsia="굴림" w:hAnsi="Consolas" w:cs="굴림"/>
-          <w:color w:val="ECC48D"/>
-          <w:kern w:val="0"/>
-          <w:sz w:val="21"/>
-          <w:szCs w:val="21"/>
-        </w:rPr>
-        <w:t>불가능</w:t>
-      </w:r>
-      <w:r>
-        <w:rPr>
-          <w:rFonts w:ascii="Consolas" w:eastAsia="굴림" w:hAnsi="Consolas" w:cs="굴림"/>
-          <w:color w:val="D9F5DD"/>
-          <w:kern w:val="0"/>
-          <w:sz w:val="21"/>
-          <w:szCs w:val="21"/>
-        </w:rPr>
-        <w:t>")</w:t>
-      </w:r>
-      <w:r>
-        <w:rPr>
-          <w:rFonts w:ascii="Consolas" w:eastAsia="굴림" w:hAnsi="Consolas" w:cs="굴림"/>
-          <w:color w:val="D6DEEB"/>
-          <w:kern w:val="0"/>
-          <w:sz w:val="21"/>
-          <w:szCs w:val="21"/>
-        </w:rPr>
-        <w:t xml:space="preserve"> ;</w:t>
-      </w:r>
-    </w:p>
-    <w:p>
-      <w:pPr>
-        <w:widowControl/>
-        <w:shd w:val="clear" w:color="auto" w:fill="011627"/>
-        <w:wordWrap/>
-        <w:autoSpaceDE/>
-        <w:autoSpaceDN/>
-        <w:spacing w:after="0" w:line="285" w:lineRule="atLeast"/>
-        <w:jc w:val="left"/>
-        <w:rPr>
-          <w:rFonts w:ascii="Consolas" w:eastAsia="굴림" w:hAnsi="Consolas" w:cs="굴림"/>
-          <w:color w:val="D6DEEB"/>
-          <w:kern w:val="0"/>
-          <w:sz w:val="21"/>
-          <w:szCs w:val="21"/>
-        </w:rPr>
-      </w:pPr>
-      <w:r>
-        <w:rPr>
-          <w:rFonts w:ascii="Consolas" w:eastAsia="굴림" w:hAnsi="Consolas" w:cs="굴림"/>
-          <w:color w:val="D6DEEB"/>
-          <w:kern w:val="0"/>
-          <w:sz w:val="21"/>
-          <w:szCs w:val="21"/>
-        </w:rPr>
-        <w:t>    }</w:t>
-      </w:r>
-      <w:r>
-        <w:rPr>
-          <w:rFonts w:ascii="Consolas" w:eastAsia="굴림" w:hAnsi="Consolas" w:cs="굴림"/>
-          <w:i/>
-          <w:iCs/>
-          <w:color w:val="C792EA"/>
-          <w:kern w:val="0"/>
-          <w:sz w:val="21"/>
-          <w:szCs w:val="21"/>
-        </w:rPr>
-        <w:t>else</w:t>
-      </w:r>
-      <w:r>
-        <w:rPr>
-          <w:rFonts w:ascii="Consolas" w:eastAsia="굴림" w:hAnsi="Consolas" w:cs="굴림"/>
-          <w:color w:val="D6DEEB"/>
-          <w:kern w:val="0"/>
-          <w:sz w:val="21"/>
-          <w:szCs w:val="21"/>
-        </w:rPr>
-        <w:t>{</w:t>
-      </w:r>
-    </w:p>
-    <w:p>
-      <w:pPr>
-        <w:widowControl/>
-        <w:shd w:val="clear" w:color="auto" w:fill="011627"/>
-        <w:wordWrap/>
-        <w:autoSpaceDE/>
-        <w:autoSpaceDN/>
-        <w:spacing w:after="0" w:line="285" w:lineRule="atLeast"/>
-        <w:jc w:val="left"/>
-        <w:rPr>
-          <w:rFonts w:ascii="Consolas" w:eastAsia="굴림" w:hAnsi="Consolas" w:cs="굴림"/>
-          <w:color w:val="D6DEEB"/>
-          <w:kern w:val="0"/>
-          <w:sz w:val="21"/>
-          <w:szCs w:val="21"/>
-        </w:rPr>
-      </w:pPr>
-      <w:r>
-        <w:rPr>
-          <w:rFonts w:ascii="Consolas" w:eastAsia="굴림" w:hAnsi="Consolas" w:cs="굴림"/>
-          <w:color w:val="D6DEEB"/>
-          <w:kern w:val="0"/>
-          <w:sz w:val="21"/>
-          <w:szCs w:val="21"/>
-        </w:rPr>
-        <w:t xml:space="preserve">      </w:t>
-      </w:r>
-      <w:r>
-        <w:rPr>
-          <w:rFonts w:ascii="Consolas" w:eastAsia="굴림" w:hAnsi="Consolas" w:cs="굴림"/>
-          <w:color w:val="C5E478"/>
-          <w:kern w:val="0"/>
-          <w:sz w:val="21"/>
-          <w:szCs w:val="21"/>
-        </w:rPr>
-        <w:t>System</w:t>
-      </w:r>
-      <w:r>
-        <w:rPr>
-          <w:rFonts w:ascii="Consolas" w:eastAsia="굴림" w:hAnsi="Consolas" w:cs="굴림"/>
-          <w:color w:val="D6DEEB"/>
-          <w:kern w:val="0"/>
-          <w:sz w:val="21"/>
-          <w:szCs w:val="21"/>
-        </w:rPr>
-        <w:t>.</w:t>
-      </w:r>
-      <w:r>
-        <w:rPr>
-          <w:rFonts w:ascii="Consolas" w:eastAsia="굴림" w:hAnsi="Consolas" w:cs="굴림"/>
-          <w:i/>
-          <w:iCs/>
-          <w:color w:val="FAF39F"/>
-          <w:kern w:val="0"/>
-          <w:sz w:val="21"/>
-          <w:szCs w:val="21"/>
-        </w:rPr>
-        <w:t>out</w:t>
-      </w:r>
-      <w:r>
-        <w:rPr>
-          <w:rFonts w:ascii="Consolas" w:eastAsia="굴림" w:hAnsi="Consolas" w:cs="굴림"/>
-          <w:color w:val="D6DEEB"/>
-          <w:kern w:val="0"/>
-          <w:sz w:val="21"/>
-          <w:szCs w:val="21"/>
-        </w:rPr>
-        <w:t>.</w:t>
-      </w:r>
-      <w:r>
-        <w:rPr>
-          <w:rFonts w:ascii="Consolas" w:eastAsia="굴림" w:hAnsi="Consolas" w:cs="굴림"/>
-          <w:i/>
-          <w:iCs/>
-          <w:color w:val="82AAFF"/>
-          <w:kern w:val="0"/>
-          <w:sz w:val="21"/>
-          <w:szCs w:val="21"/>
-        </w:rPr>
-        <w:t>println</w:t>
-      </w:r>
-      <w:r>
-        <w:rPr>
-          <w:rFonts w:ascii="Consolas" w:eastAsia="굴림" w:hAnsi="Consolas" w:cs="굴림"/>
-          <w:color w:val="D9F5DD"/>
-          <w:kern w:val="0"/>
-          <w:sz w:val="21"/>
-          <w:szCs w:val="21"/>
-        </w:rPr>
-        <w:t>("</w:t>
-      </w:r>
-      <w:r>
-        <w:rPr>
-          <w:rFonts w:ascii="Consolas" w:eastAsia="굴림" w:hAnsi="Consolas" w:cs="굴림"/>
-          <w:color w:val="ECC48D"/>
-          <w:kern w:val="0"/>
-          <w:sz w:val="21"/>
-          <w:szCs w:val="21"/>
-        </w:rPr>
-        <w:t>졸업</w:t>
-      </w:r>
-      <w:r>
-        <w:rPr>
-          <w:rFonts w:ascii="Consolas" w:eastAsia="굴림" w:hAnsi="Consolas" w:cs="굴림"/>
-          <w:color w:val="ECC48D"/>
-          <w:kern w:val="0"/>
-          <w:sz w:val="21"/>
-          <w:szCs w:val="21"/>
-        </w:rPr>
-        <w:t xml:space="preserve"> </w:t>
-      </w:r>
-      <w:r>
-        <w:rPr>
-          <w:rFonts w:ascii="Consolas" w:eastAsia="굴림" w:hAnsi="Consolas" w:cs="굴림"/>
-          <w:color w:val="ECC48D"/>
-          <w:kern w:val="0"/>
-          <w:sz w:val="21"/>
-          <w:szCs w:val="21"/>
-        </w:rPr>
-        <w:t>가능</w:t>
-      </w:r>
-      <w:r>
-        <w:rPr>
-          <w:rFonts w:ascii="Consolas" w:eastAsia="굴림" w:hAnsi="Consolas" w:cs="굴림"/>
-          <w:color w:val="ECC48D"/>
-          <w:kern w:val="0"/>
-          <w:sz w:val="21"/>
-          <w:szCs w:val="21"/>
-        </w:rPr>
-        <w:t xml:space="preserve"> </w:t>
-      </w:r>
-      <w:r>
-        <w:rPr>
-          <w:rFonts w:ascii="Consolas" w:eastAsia="굴림" w:hAnsi="Consolas" w:cs="굴림"/>
-          <w:color w:val="ECC48D"/>
-          <w:kern w:val="0"/>
-          <w:sz w:val="21"/>
-          <w:szCs w:val="21"/>
-        </w:rPr>
-        <w:t>여부</w:t>
-      </w:r>
-      <w:r>
-        <w:rPr>
-          <w:rFonts w:ascii="Consolas" w:eastAsia="굴림" w:hAnsi="Consolas" w:cs="굴림"/>
-          <w:color w:val="ECC48D"/>
-          <w:kern w:val="0"/>
-          <w:sz w:val="21"/>
-          <w:szCs w:val="21"/>
-        </w:rPr>
-        <w:t xml:space="preserve"> : </w:t>
+        <w:t xml:space="preserve"> :</w:t>
+      </w:r>
+      <w:proofErr w:type="gramEnd"/>
+      <w:r>
+        <w:rPr>
+          <w:rFonts w:ascii="Consolas" w:eastAsia="굴림" w:hAnsi="Consolas" w:cs="굴림"/>
+          <w:color w:val="ECC48D"/>
+          <w:kern w:val="0"/>
+          <w:sz w:val="21"/>
+          <w:szCs w:val="21"/>
+        </w:rPr>
+        <w:t xml:space="preserve"> </w:t>
       </w:r>
       <w:r>
         <w:rPr>
@@ -6512,6 +6724,8 @@
         </w:rPr>
         <w:t xml:space="preserve">    </w:t>
       </w:r>
+      <w:proofErr w:type="spellStart"/>
+      <w:proofErr w:type="gramStart"/>
       <w:r>
         <w:rPr>
           <w:rFonts w:ascii="Consolas" w:eastAsia="굴림" w:hAnsi="Consolas" w:cs="굴림"/>
@@ -6544,6 +6758,8 @@
         </w:rPr>
         <w:t>close</w:t>
       </w:r>
+      <w:proofErr w:type="spellEnd"/>
+      <w:proofErr w:type="gramEnd"/>
       <w:r>
         <w:rPr>
           <w:rFonts w:ascii="Consolas" w:eastAsia="굴림" w:hAnsi="Consolas" w:cs="굴림"/>
